--- a/more-files/oap-app-213884380.docx
+++ b/more-files/oap-app-213884380.docx
@@ -1,6 +1,6 @@
 
 <file path=word/document.xml><?xml version="1.0" encoding="utf-8"?>
-<w:document xmlns:wpc="http://schemas.microsoft.com/office/word/2010/wordprocessingCanvas" xmlns:mc="http://schemas.openxmlformats.org/markup-compatibility/2006" xmlns:o="urn:schemas-microsoft-com:office:office" xmlns:r="http://schemas.openxmlformats.org/officeDocument/2006/relationships" xmlns:m="http://schemas.openxmlformats.org/officeDocument/2006/math" xmlns:v="urn:schemas-microsoft-com:vml" xmlns:wp14="http://schemas.microsoft.com/office/word/2010/wordprocessingDrawing" xmlns:wp="http://schemas.openxmlformats.org/drawingml/2006/wordprocessingDrawing" xmlns:w10="urn:schemas-microsoft-com:office:word" xmlns:w="http://schemas.openxmlformats.org/wordprocessingml/2006/main" xmlns:w14="http://schemas.microsoft.com/office/word/2010/wordml" xmlns:w15="http://schemas.microsoft.com/office/word/2012/wordml" xmlns:wpg="http://schemas.microsoft.com/office/word/2010/wordprocessingGroup" xmlns:wpi="http://schemas.microsoft.com/office/word/2010/wordprocessingInk" xmlns:wne="http://schemas.microsoft.com/office/word/2006/wordml" xmlns:wps="http://schemas.microsoft.com/office/word/2010/wordprocessingShape" mc:Ignorable="w14 w15 wp14">
+<w:document xmlns:wpc="http://schemas.microsoft.com/office/word/2010/wordprocessingCanvas" xmlns:cx="http://schemas.microsoft.com/office/drawing/2014/chartex" xmlns:cx1="http://schemas.microsoft.com/office/drawing/2015/9/8/chartex" xmlns:mc="http://schemas.openxmlformats.org/markup-compatibility/2006" xmlns:o="urn:schemas-microsoft-com:office:office" xmlns:r="http://schemas.openxmlformats.org/officeDocument/2006/relationships" xmlns:m="http://schemas.openxmlformats.org/officeDocument/2006/math" xmlns:v="urn:schemas-microsoft-com:vml" xmlns:wp14="http://schemas.microsoft.com/office/word/2010/wordprocessingDrawing" xmlns:wp="http://schemas.openxmlformats.org/drawingml/2006/wordprocessingDrawing" xmlns:w10="urn:schemas-microsoft-com:office:word" xmlns:w="http://schemas.openxmlformats.org/wordprocessingml/2006/main" xmlns:w14="http://schemas.microsoft.com/office/word/2010/wordml" xmlns:w15="http://schemas.microsoft.com/office/word/2012/wordml" xmlns:w16se="http://schemas.microsoft.com/office/word/2015/wordml/symex" xmlns:wpg="http://schemas.microsoft.com/office/word/2010/wordprocessingGroup" xmlns:wpi="http://schemas.microsoft.com/office/word/2010/wordprocessingInk" xmlns:wne="http://schemas.microsoft.com/office/word/2006/wordml" xmlns:wps="http://schemas.microsoft.com/office/word/2010/wordprocessingShape" mc:Ignorable="w14 w15 w16se wp14">
   <w:body>
     <w:p>
       <w:pPr>
@@ -36,7 +36,6 @@
           <w:pPr>
             <w:rPr>
               <w:rtl/>
-              <w:cs/>
             </w:rPr>
           </w:pPr>
           <w:r>
@@ -153,7 +152,7 @@
                   </wp:anchor>
                 </w:drawing>
               </mc:Choice>
-              <mc:Fallback xmlns:w16se="http://schemas.microsoft.com/office/word/2015/wordml/symex" xmlns:cx1="http://schemas.microsoft.com/office/drawing/2015/9/8/chartex" xmlns:cx="http://schemas.microsoft.com/office/drawing/2014/chartex">
+              <mc:Fallback>
                 <w:pict>
                   <v:shapetype w14:anchorId="6581CB39" id="_x0000_t202" coordsize="21600,21600" o:spt="202" path="m,l,21600r21600,l21600,xe">
                     <v:stroke joinstyle="miter"/>
@@ -166,7 +165,6 @@
                           <w:pPr>
                             <w:jc w:val="center"/>
                             <w:rPr>
-                              <w:rFonts w:hint="cs"/>
                               <w:b/>
                               <w:bCs/>
                               <w:noProof/>
@@ -664,11 +662,11 @@
                   </wp:anchor>
                 </w:drawing>
               </mc:Choice>
-              <mc:Fallback xmlns:w16se="http://schemas.microsoft.com/office/word/2015/wordml/symex" xmlns:cx1="http://schemas.microsoft.com/office/drawing/2015/9/8/chartex" xmlns:cx="http://schemas.microsoft.com/office/drawing/2014/chartex">
+              <mc:Fallback>
                 <w:pict>
                   <v:group w14:anchorId="1D8015C1" id="קבוצה 125" o:spid="_x0000_s1027" style="position:absolute;left:0;text-align:left;margin-left:-30.1pt;margin-top:35.35pt;width:540pt;height:485.65pt;flip:x;z-index:-251645952;mso-position-horizontal-relative:margin;mso-position-vertical-relative:page;mso-width-relative:margin" coordsize="55613,54044" o:gfxdata="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">
                     <o:lock v:ext="edit" aspectratio="t"/>
-                    <v:shape id="צורה חופשית 10" o:spid="_x0000_s1028" style="position:absolute;width:55575;height:54044;visibility:visible;mso-wrap-style:square;v-text-anchor:bottom" coordsize="720,700" o:spt="100" o:gfxdata="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" adj="-11796480,,5400" path="m,c,644,,644,,644v23,6,62,14,113,21c250,685,476,700,720,644v,-27,,-27,,-27c720,,720,,720,,,,,,,e" filled="f" stroked="f">
+                    <v:shape id="צורה חופשית 10" o:spid="_x0000_s1028" style="position:absolute;width:55575;height:54044;visibility:visible;mso-wrap-style:square;v-text-anchor:bottom" coordsize="720,700" o:spt="100" o:gfxdata="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" adj="-11796480,,5400" path="m,c,644,,644,,644v23,6,62,14,113,21c250,685,476,700,720,644v,-27,,-27,,-27c720,,720,,720,,,,,,,e" filled="f" stroked="f">
                       <v:stroke joinstyle="miter"/>
                       <v:formulas/>
                       <v:path arrowok="t" o:connecttype="custom" o:connectlocs="0,0;0,4972126;872222,5134261;5557520,4972126;5557520,4763667;5557520,0;0,0" o:connectangles="0,0,0,0,0,0,0" textboxrect="0,0,720,700"/>
@@ -769,7 +767,7 @@
                                           </pic:cNvPicPr>
                                         </pic:nvPicPr>
                                         <pic:blipFill>
-                                          <a:blip r:embed="rId9">
+                                          <a:blip r:embed="rId8">
                                             <a:extLst>
                                               <a:ext uri="{28A0092B-C50C-407E-A947-70E740481C1C}">
                                                 <a14:useLocalDpi xmlns:a14="http://schemas.microsoft.com/office/drawing/2010/main" val="0"/>
@@ -824,7 +822,7 @@
                         </w:txbxContent>
                       </v:textbox>
                     </v:shape>
-                    <v:shape id="צורה חופשית 11" o:spid="_x0000_s1029" style="position:absolute;left:8763;top:47697;width:46850;height:5099;visibility:visible;mso-wrap-style:square;v-text-anchor:bottom" coordsize="607,66" o:gfxdata="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" path="m607,c450,44,300,57,176,57,109,57,49,53,,48,66,58,152,66,251,66,358,66,480,56,607,27,607,,607,,607,e" filled="f" stroked="f">
+                    <v:shape id="צורה חופשית 11" o:spid="_x0000_s1029" style="position:absolute;left:8763;top:47697;width:46850;height:5099;visibility:visible;mso-wrap-style:square;v-text-anchor:bottom" coordsize="607,66" o:gfxdata="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" path="m607,c450,44,300,57,176,57,109,57,49,53,,48,66,58,152,66,251,66,358,66,480,56,607,27,607,,607,,607,e" filled="f" stroked="f">
                       <v:path arrowok="t" o:connecttype="custom" o:connectlocs="4685030,0;1358427,440373;0,370840;1937302,509905;4685030,208598;4685030,0" o:connectangles="0,0,0,0,0,0"/>
                     </v:shape>
                     <w10:wrap anchorx="margin" anchory="page"/>
@@ -845,6 +843,8 @@
               <w:rtl/>
             </w:rPr>
           </w:pPr>
+          <w:bookmarkStart w:id="0" w:name="_GoBack"/>
+          <w:bookmarkEnd w:id="0"/>
           <w:r>
             <w:rPr>
               <w:rFonts w:asciiTheme="minorBidi" w:hAnsiTheme="minorBidi"/>
@@ -972,16 +972,7 @@
                                     <w:bCs/>
                                     <w:rtl/>
                                   </w:rPr>
-                                  <w:t>(</w:t>
-                                </w:r>
-                                <w:r>
-                                  <w:rPr>
-                                    <w:rFonts w:ascii="David" w:hAnsi="David" w:hint="cs"/>
-                                    <w:b/>
-                                    <w:bCs/>
-                                    <w:rtl/>
-                                  </w:rPr>
-                                  <w:t xml:space="preserve">עם </w:t>
+                                  <w:t xml:space="preserve">(עם </w:t>
                                 </w:r>
                                 <w:r>
                                   <w:rPr>
@@ -1036,6 +1027,62 @@
                                   </w:rPr>
                                   <w:t>atterns-sapir</w:t>
                                 </w:r>
+                              </w:p>
+                              <w:p>
+                                <w:pPr>
+                                  <w:spacing w:line="360" w:lineRule="auto"/>
+                                  <w:rPr>
+                                    <w:rFonts w:ascii="David" w:hAnsi="David"/>
+                                    <w:b/>
+                                    <w:bCs/>
+                                    <w:sz w:val="32"/>
+                                    <w:szCs w:val="32"/>
+                                    <w:rtl/>
+                                  </w:rPr>
+                                </w:pPr>
+                              </w:p>
+                              <w:p>
+                                <w:pPr>
+                                  <w:spacing w:line="360" w:lineRule="auto"/>
+                                  <w:rPr>
+                                    <w:rFonts w:ascii="David" w:hAnsi="David" w:hint="cs"/>
+                                    <w:b/>
+                                    <w:bCs/>
+                                    <w:sz w:val="40"/>
+                                    <w:szCs w:val="40"/>
+                                    <w:rtl/>
+                                  </w:rPr>
+                                </w:pPr>
+                                <w:hyperlink r:id="rId9" w:history="1">
+                                  <w:r>
+                                    <w:rPr>
+                                      <w:rStyle w:val="Hyperlink"/>
+                                      <w:rFonts w:ascii="David" w:hAnsi="David" w:hint="cs"/>
+                                      <w:b/>
+                                      <w:bCs/>
+                                      <w:sz w:val="32"/>
+                                      <w:szCs w:val="32"/>
+                                      <w:rtl/>
+                                    </w:rPr>
+                                    <w:t>סרטון האפליקציה</w:t>
+                                  </w:r>
+                                </w:hyperlink>
+                                <w:r>
+                                  <w:t xml:space="preserve"> </w:t>
+                                </w:r>
+                              </w:p>
+                              <w:p>
+                                <w:pPr>
+                                  <w:spacing w:line="360" w:lineRule="auto"/>
+                                  <w:rPr>
+                                    <w:rFonts w:ascii="David" w:hAnsi="David"/>
+                                    <w:b/>
+                                    <w:bCs/>
+                                    <w:sz w:val="40"/>
+                                    <w:szCs w:val="40"/>
+                                    <w:rtl/>
+                                  </w:rPr>
+                                </w:pPr>
                               </w:p>
                               <w:p>
                                 <w:pPr>
@@ -1129,7 +1176,7 @@
                   </wp:anchor>
                 </w:drawing>
               </mc:Choice>
-              <mc:Fallback xmlns:w16se="http://schemas.microsoft.com/office/word/2015/wordml/symex" xmlns:cx1="http://schemas.microsoft.com/office/drawing/2015/9/8/chartex" xmlns:cx="http://schemas.microsoft.com/office/drawing/2014/chartex">
+              <mc:Fallback>
                 <w:pict>
                   <v:shape w14:anchorId="52296EA9" id="תיבת טקסט 129" o:spid="_x0000_s1030" type="#_x0000_t202" style="position:absolute;left:0;text-align:left;margin-left:0;margin-top:579.4pt;width:453pt;height:38.15pt;flip:x;z-index:251695104;visibility:visible;mso-wrap-style:square;mso-width-percent:1154;mso-height-percent:0;mso-wrap-distance-left:9pt;mso-wrap-distance-top:0;mso-wrap-distance-right:9pt;mso-wrap-distance-bottom:0;mso-position-horizontal:center;mso-position-horizontal-relative:margin;mso-position-vertical:absolute;mso-position-vertical-relative:page;mso-width-percent:1154;mso-height-percent:0;mso-width-relative:margin;mso-height-relative:margin;v-text-anchor:top" o:gfxdata="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" filled="f" stroked="f" strokeweight=".5pt">
                     <v:textbox style="mso-fit-shape-to-text:t" inset="86.4pt,0,1in,0">
@@ -1191,7 +1238,7 @@
                           <w:pPr>
                             <w:spacing w:line="360" w:lineRule="auto"/>
                             <w:rPr>
-                              <w:rFonts w:ascii="David" w:hAnsi="David" w:hint="cs"/>
+                              <w:rFonts w:ascii="David" w:hAnsi="David"/>
                               <w:b/>
                               <w:bCs/>
                               <w:rtl/>
@@ -1204,16 +1251,7 @@
                               <w:bCs/>
                               <w:rtl/>
                             </w:rPr>
-                            <w:t>(</w:t>
-                          </w:r>
-                          <w:r>
-                            <w:rPr>
-                              <w:rFonts w:ascii="David" w:hAnsi="David" w:hint="cs"/>
-                              <w:b/>
-                              <w:bCs/>
-                              <w:rtl/>
-                            </w:rPr>
-                            <w:t xml:space="preserve">עם </w:t>
+                            <w:t xml:space="preserve">(עם </w:t>
                           </w:r>
                           <w:r>
                             <w:rPr>
@@ -1246,7 +1284,7 @@
                             <w:spacing w:line="360" w:lineRule="auto"/>
                             <w:jc w:val="right"/>
                             <w:rPr>
-                              <w:rFonts w:ascii="David" w:hAnsi="David" w:hint="cs"/>
+                              <w:rFonts w:ascii="David" w:hAnsi="David"/>
                               <w:b/>
                               <w:bCs/>
                               <w:rtl/>
@@ -1268,6 +1306,62 @@
                             </w:rPr>
                             <w:t>atterns-sapir</w:t>
                           </w:r>
+                        </w:p>
+                        <w:p>
+                          <w:pPr>
+                            <w:spacing w:line="360" w:lineRule="auto"/>
+                            <w:rPr>
+                              <w:rFonts w:ascii="David" w:hAnsi="David"/>
+                              <w:b/>
+                              <w:bCs/>
+                              <w:sz w:val="32"/>
+                              <w:szCs w:val="32"/>
+                              <w:rtl/>
+                            </w:rPr>
+                          </w:pPr>
+                        </w:p>
+                        <w:p>
+                          <w:pPr>
+                            <w:spacing w:line="360" w:lineRule="auto"/>
+                            <w:rPr>
+                              <w:rFonts w:ascii="David" w:hAnsi="David" w:hint="cs"/>
+                              <w:b/>
+                              <w:bCs/>
+                              <w:sz w:val="40"/>
+                              <w:szCs w:val="40"/>
+                              <w:rtl/>
+                            </w:rPr>
+                          </w:pPr>
+                          <w:hyperlink r:id="rId10" w:history="1">
+                            <w:r>
+                              <w:rPr>
+                                <w:rStyle w:val="Hyperlink"/>
+                                <w:rFonts w:ascii="David" w:hAnsi="David" w:hint="cs"/>
+                                <w:b/>
+                                <w:bCs/>
+                                <w:sz w:val="32"/>
+                                <w:szCs w:val="32"/>
+                                <w:rtl/>
+                              </w:rPr>
+                              <w:t>סרטון האפליקציה</w:t>
+                            </w:r>
+                          </w:hyperlink>
+                          <w:r>
+                            <w:t xml:space="preserve"> </w:t>
+                          </w:r>
+                        </w:p>
+                        <w:p>
+                          <w:pPr>
+                            <w:spacing w:line="360" w:lineRule="auto"/>
+                            <w:rPr>
+                              <w:rFonts w:ascii="David" w:hAnsi="David"/>
+                              <w:b/>
+                              <w:bCs/>
+                              <w:sz w:val="40"/>
+                              <w:szCs w:val="40"/>
+                              <w:rtl/>
+                            </w:rPr>
+                          </w:pPr>
                         </w:p>
                         <w:p>
                           <w:pPr>
@@ -1482,7 +1576,7 @@
                   </wp:anchor>
                 </w:drawing>
               </mc:Choice>
-              <mc:Fallback xmlns:w16se="http://schemas.microsoft.com/office/word/2015/wordml/symex" xmlns:cx1="http://schemas.microsoft.com/office/drawing/2015/9/8/chartex" xmlns:cx="http://schemas.microsoft.com/office/drawing/2014/chartex">
+              <mc:Fallback>
                 <w:pict>
                   <v:shape w14:anchorId="4C936FA7" id="תיבת טקסט 12" o:spid="_x0000_s1031" type="#_x0000_t202" style="position:absolute;left:0;text-align:left;margin-left:370.7pt;margin-top:281.2pt;width:421.9pt;height:131.2pt;z-index:251676672;visibility:visible;mso-wrap-style:square;mso-width-percent:0;mso-height-percent:0;mso-wrap-distance-left:9pt;mso-wrap-distance-top:0;mso-wrap-distance-right:9pt;mso-wrap-distance-bottom:0;mso-position-horizontal:right;mso-position-horizontal-relative:margin;mso-position-vertical:absolute;mso-position-vertical-relative:text;mso-width-percent:0;mso-height-percent:0;mso-width-relative:margin;mso-height-relative:margin;v-text-anchor:top" o:gfxdata="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" filled="f" stroked="f">
                     <v:textbox>
@@ -1491,7 +1585,6 @@
                           <w:pPr>
                             <w:jc w:val="center"/>
                             <w:rPr>
-                              <w:rFonts w:hint="cs"/>
                               <w:noProof/>
                               <w:color w:val="70AD47"/>
                               <w:spacing w:val="10"/>
@@ -1712,12 +1805,32 @@
           <w:r>
             <w:fldChar w:fldCharType="separate"/>
           </w:r>
-          <w:hyperlink w:anchor="_Toc69667644" w:history="1">
+          <w:hyperlink w:anchor="_Toc71109359" w:history="1">
             <w:r>
               <w:rPr>
                 <w:rStyle w:val="Hyperlink"/>
                 <w:noProof/>
-                <w:u w:val="none"/>
+                <w:rtl/>
+              </w:rPr>
+              <w:t>1.</w:t>
+            </w:r>
+            <w:r>
+              <w:rPr>
+                <w:rFonts w:asciiTheme="minorHAnsi" w:eastAsiaTheme="minorEastAsia" w:hAnsiTheme="minorHAnsi" w:cstheme="minorBidi"/>
+                <w:b w:val="0"/>
+                <w:bCs w:val="0"/>
+                <w:caps w:val="0"/>
+                <w:noProof/>
+                <w:sz w:val="22"/>
+                <w:szCs w:val="22"/>
+                <w:rtl/>
+              </w:rPr>
+              <w:tab/>
+            </w:r>
+            <w:r>
+              <w:rPr>
+                <w:rStyle w:val="Hyperlink"/>
+                <w:noProof/>
                 <w:rtl/>
               </w:rPr>
               <w:t>מטרות הפרויקט</w:t>
@@ -1732,9 +1845,8 @@
             </w:r>
             <w:r>
               <w:rPr>
-                <w:rStyle w:val="Hyperlink"/>
-                <w:noProof/>
-                <w:u w:val="none"/>
+                <w:noProof/>
+                <w:webHidden/>
                 <w:rtl/>
               </w:rPr>
               <w:fldChar w:fldCharType="begin"/>
@@ -1767,7 +1879,7 @@
                 <w:noProof/>
                 <w:webHidden/>
               </w:rPr>
-              <w:instrText>Toc69667644 \h</w:instrText>
+              <w:instrText>Toc71109359 \h</w:instrText>
             </w:r>
             <w:r>
               <w:rPr>
@@ -1779,17 +1891,15 @@
             </w:r>
             <w:r>
               <w:rPr>
-                <w:rStyle w:val="Hyperlink"/>
-                <w:noProof/>
-                <w:u w:val="none"/>
-                <w:rtl/>
-              </w:rPr>
-            </w:r>
-            <w:r>
-              <w:rPr>
-                <w:rStyle w:val="Hyperlink"/>
-                <w:noProof/>
-                <w:u w:val="none"/>
+                <w:noProof/>
+                <w:webHidden/>
+                <w:rtl/>
+              </w:rPr>
+            </w:r>
+            <w:r>
+              <w:rPr>
+                <w:noProof/>
+                <w:webHidden/>
                 <w:rtl/>
               </w:rPr>
               <w:fldChar w:fldCharType="separate"/>
@@ -1800,13 +1910,12 @@
                 <w:webHidden/>
                 <w:rtl/>
               </w:rPr>
-              <w:t>2</w:t>
-            </w:r>
-            <w:r>
-              <w:rPr>
-                <w:rStyle w:val="Hyperlink"/>
-                <w:noProof/>
-                <w:u w:val="none"/>
+              <w:t>3</w:t>
+            </w:r>
+            <w:r>
+              <w:rPr>
+                <w:noProof/>
+                <w:webHidden/>
                 <w:rtl/>
               </w:rPr>
               <w:fldChar w:fldCharType="end"/>
@@ -1827,21 +1936,40 @@
               <w:rtl/>
             </w:rPr>
           </w:pPr>
-          <w:hyperlink w:anchor="_Toc69667645" w:history="1">
+          <w:hyperlink w:anchor="_Toc71109360" w:history="1">
             <w:r>
               <w:rPr>
                 <w:rStyle w:val="Hyperlink"/>
                 <w:noProof/>
-                <w:u w:val="none"/>
+                <w:rtl/>
+              </w:rPr>
+              <w:t>2.</w:t>
+            </w:r>
+            <w:r>
+              <w:rPr>
+                <w:rFonts w:asciiTheme="minorHAnsi" w:eastAsiaTheme="minorEastAsia" w:hAnsiTheme="minorHAnsi" w:cstheme="minorBidi"/>
+                <w:b w:val="0"/>
+                <w:bCs w:val="0"/>
+                <w:caps w:val="0"/>
+                <w:noProof/>
+                <w:sz w:val="22"/>
+                <w:szCs w:val="22"/>
+                <w:rtl/>
+              </w:rPr>
+              <w:tab/>
+            </w:r>
+            <w:r>
+              <w:rPr>
+                <w:rStyle w:val="Hyperlink"/>
+                <w:noProof/>
                 <w:rtl/>
               </w:rPr>
               <w:t>תיאור האתר</w:t>
             </w:r>
             <w:r>
               <w:rPr>
-                <w:rStyle w:val="Hyperlink"/>
-                <w:noProof/>
-                <w:u w:val="none"/>
+                <w:noProof/>
+                <w:webHidden/>
                 <w:rtl/>
               </w:rPr>
               <w:tab/>
@@ -1852,15 +1980,6 @@
                 <w:webHidden/>
                 <w:rtl/>
               </w:rPr>
-              <w:tab/>
-            </w:r>
-            <w:r>
-              <w:rPr>
-                <w:rStyle w:val="Hyperlink"/>
-                <w:noProof/>
-                <w:u w:val="none"/>
-                <w:rtl/>
-              </w:rPr>
               <w:fldChar w:fldCharType="begin"/>
             </w:r>
             <w:r>
@@ -1891,7 +2010,7 @@
                 <w:noProof/>
                 <w:webHidden/>
               </w:rPr>
-              <w:instrText>Toc69667645 \h</w:instrText>
+              <w:instrText>Toc71109360 \h</w:instrText>
             </w:r>
             <w:r>
               <w:rPr>
@@ -1903,17 +2022,15 @@
             </w:r>
             <w:r>
               <w:rPr>
-                <w:rStyle w:val="Hyperlink"/>
-                <w:noProof/>
-                <w:u w:val="none"/>
-                <w:rtl/>
-              </w:rPr>
-            </w:r>
-            <w:r>
-              <w:rPr>
-                <w:rStyle w:val="Hyperlink"/>
-                <w:noProof/>
-                <w:u w:val="none"/>
+                <w:noProof/>
+                <w:webHidden/>
+                <w:rtl/>
+              </w:rPr>
+            </w:r>
+            <w:r>
+              <w:rPr>
+                <w:noProof/>
+                <w:webHidden/>
                 <w:rtl/>
               </w:rPr>
               <w:fldChar w:fldCharType="separate"/>
@@ -1924,13 +2041,12 @@
                 <w:webHidden/>
                 <w:rtl/>
               </w:rPr>
-              <w:t>3</w:t>
-            </w:r>
-            <w:r>
-              <w:rPr>
-                <w:rStyle w:val="Hyperlink"/>
-                <w:noProof/>
-                <w:u w:val="none"/>
+              <w:t>4</w:t>
+            </w:r>
+            <w:r>
+              <w:rPr>
+                <w:noProof/>
+                <w:webHidden/>
                 <w:rtl/>
               </w:rPr>
               <w:fldChar w:fldCharType="end"/>
@@ -1951,12 +2067,32 @@
               <w:rtl/>
             </w:rPr>
           </w:pPr>
-          <w:hyperlink w:anchor="_Toc69667646" w:history="1">
+          <w:hyperlink w:anchor="_Toc71109361" w:history="1">
             <w:r>
               <w:rPr>
                 <w:rStyle w:val="Hyperlink"/>
                 <w:noProof/>
-                <w:u w:val="none"/>
+                <w:rtl/>
+              </w:rPr>
+              <w:t>3.</w:t>
+            </w:r>
+            <w:r>
+              <w:rPr>
+                <w:rFonts w:asciiTheme="minorHAnsi" w:eastAsiaTheme="minorEastAsia" w:hAnsiTheme="minorHAnsi" w:cstheme="minorBidi"/>
+                <w:b w:val="0"/>
+                <w:bCs w:val="0"/>
+                <w:caps w:val="0"/>
+                <w:noProof/>
+                <w:sz w:val="22"/>
+                <w:szCs w:val="22"/>
+                <w:rtl/>
+              </w:rPr>
+              <w:tab/>
+            </w:r>
+            <w:r>
+              <w:rPr>
+                <w:rStyle w:val="Hyperlink"/>
+                <w:noProof/>
                 <w:rtl/>
               </w:rPr>
               <w:t>ארכיטקטורת המערכת</w:t>
@@ -1971,9 +2107,8 @@
             </w:r>
             <w:r>
               <w:rPr>
-                <w:rStyle w:val="Hyperlink"/>
-                <w:noProof/>
-                <w:u w:val="none"/>
+                <w:noProof/>
+                <w:webHidden/>
                 <w:rtl/>
               </w:rPr>
               <w:fldChar w:fldCharType="begin"/>
@@ -2006,7 +2141,7 @@
                 <w:noProof/>
                 <w:webHidden/>
               </w:rPr>
-              <w:instrText>Toc69667646 \h</w:instrText>
+              <w:instrText>Toc71109361 \h</w:instrText>
             </w:r>
             <w:r>
               <w:rPr>
@@ -2018,17 +2153,15 @@
             </w:r>
             <w:r>
               <w:rPr>
-                <w:rStyle w:val="Hyperlink"/>
-                <w:noProof/>
-                <w:u w:val="none"/>
-                <w:rtl/>
-              </w:rPr>
-            </w:r>
-            <w:r>
-              <w:rPr>
-                <w:rStyle w:val="Hyperlink"/>
-                <w:noProof/>
-                <w:u w:val="none"/>
+                <w:noProof/>
+                <w:webHidden/>
+                <w:rtl/>
+              </w:rPr>
+            </w:r>
+            <w:r>
+              <w:rPr>
+                <w:noProof/>
+                <w:webHidden/>
                 <w:rtl/>
               </w:rPr>
               <w:fldChar w:fldCharType="separate"/>
@@ -2039,13 +2172,12 @@
                 <w:webHidden/>
                 <w:rtl/>
               </w:rPr>
-              <w:t>5</w:t>
-            </w:r>
-            <w:r>
-              <w:rPr>
-                <w:rStyle w:val="Hyperlink"/>
-                <w:noProof/>
-                <w:u w:val="none"/>
+              <w:t>6</w:t>
+            </w:r>
+            <w:r>
+              <w:rPr>
+                <w:noProof/>
+                <w:webHidden/>
                 <w:rtl/>
               </w:rPr>
               <w:fldChar w:fldCharType="end"/>
@@ -2055,7 +2187,6 @@
         <w:p>
           <w:pPr>
             <w:pStyle w:val="TOC2"/>
-            <w:ind w:firstLine="720"/>
             <w:rPr>
               <w:rFonts w:asciiTheme="minorHAnsi" w:eastAsiaTheme="minorEastAsia" w:hAnsiTheme="minorHAnsi" w:cstheme="minorBidi"/>
               <w:b w:val="0"/>
@@ -2066,12 +2197,11 @@
               <w:rtl/>
             </w:rPr>
           </w:pPr>
-          <w:hyperlink w:anchor="_Toc69667647" w:history="1">
+          <w:hyperlink w:anchor="_Toc71109362" w:history="1">
             <w:r>
               <w:rPr>
                 <w:rStyle w:val="Hyperlink"/>
                 <w:noProof/>
-                <w:u w:val="none"/>
                 <w:rtl/>
               </w:rPr>
               <w:t>מבנה הפרויקט</w:t>
@@ -2086,9 +2216,16 @@
             </w:r>
             <w:r>
               <w:rPr>
-                <w:rStyle w:val="Hyperlink"/>
-                <w:noProof/>
-                <w:u w:val="none"/>
+                <w:noProof/>
+                <w:webHidden/>
+                <w:rtl/>
+              </w:rPr>
+              <w:tab/>
+            </w:r>
+            <w:r>
+              <w:rPr>
+                <w:noProof/>
+                <w:webHidden/>
                 <w:rtl/>
               </w:rPr>
               <w:fldChar w:fldCharType="begin"/>
@@ -2121,7 +2258,7 @@
                 <w:noProof/>
                 <w:webHidden/>
               </w:rPr>
-              <w:instrText>Toc69667647 \h</w:instrText>
+              <w:instrText>Toc71109362 \h</w:instrText>
             </w:r>
             <w:r>
               <w:rPr>
@@ -2133,17 +2270,15 @@
             </w:r>
             <w:r>
               <w:rPr>
-                <w:rStyle w:val="Hyperlink"/>
-                <w:noProof/>
-                <w:u w:val="none"/>
-                <w:rtl/>
-              </w:rPr>
-            </w:r>
-            <w:r>
-              <w:rPr>
-                <w:rStyle w:val="Hyperlink"/>
-                <w:noProof/>
-                <w:u w:val="none"/>
+                <w:noProof/>
+                <w:webHidden/>
+                <w:rtl/>
+              </w:rPr>
+            </w:r>
+            <w:r>
+              <w:rPr>
+                <w:noProof/>
+                <w:webHidden/>
                 <w:rtl/>
               </w:rPr>
               <w:fldChar w:fldCharType="separate"/>
@@ -2154,13 +2289,12 @@
                 <w:webHidden/>
                 <w:rtl/>
               </w:rPr>
-              <w:t>5</w:t>
-            </w:r>
-            <w:r>
-              <w:rPr>
-                <w:rStyle w:val="Hyperlink"/>
-                <w:noProof/>
-                <w:u w:val="none"/>
+              <w:t>6</w:t>
+            </w:r>
+            <w:r>
+              <w:rPr>
+                <w:noProof/>
+                <w:webHidden/>
                 <w:rtl/>
               </w:rPr>
               <w:fldChar w:fldCharType="end"/>
@@ -2170,7 +2304,6 @@
         <w:p>
           <w:pPr>
             <w:pStyle w:val="TOC2"/>
-            <w:ind w:firstLine="720"/>
             <w:rPr>
               <w:rFonts w:asciiTheme="minorHAnsi" w:eastAsiaTheme="minorEastAsia" w:hAnsiTheme="minorHAnsi" w:cstheme="minorBidi"/>
               <w:b w:val="0"/>
@@ -2181,15 +2314,23 @@
               <w:rtl/>
             </w:rPr>
           </w:pPr>
-          <w:hyperlink w:anchor="_Toc69667648" w:history="1">
+          <w:hyperlink w:anchor="_Toc71109363" w:history="1">
             <w:r>
               <w:rPr>
                 <w:rStyle w:val="Hyperlink"/>
-                <w:noProof/>
-                <w:u w:val="none"/>
-                <w:rtl/>
-              </w:rPr>
-              <w:t>צד שרת</w:t>
+                <w:rFonts w:hint="cs"/>
+                <w:noProof/>
+                <w:rtl/>
+              </w:rPr>
+              <w:t>צ</w:t>
+            </w:r>
+            <w:r>
+              <w:rPr>
+                <w:rStyle w:val="Hyperlink"/>
+                <w:noProof/>
+                <w:rtl/>
+              </w:rPr>
+              <w:t>ד שרת</w:t>
             </w:r>
             <w:r>
               <w:rPr>
@@ -2209,9 +2350,8 @@
             </w:r>
             <w:r>
               <w:rPr>
-                <w:rStyle w:val="Hyperlink"/>
-                <w:noProof/>
-                <w:u w:val="none"/>
+                <w:noProof/>
+                <w:webHidden/>
                 <w:rtl/>
               </w:rPr>
               <w:fldChar w:fldCharType="begin"/>
@@ -2244,7 +2384,7 @@
                 <w:noProof/>
                 <w:webHidden/>
               </w:rPr>
-              <w:instrText>Toc69667648 \h</w:instrText>
+              <w:instrText>Toc71109363 \h</w:instrText>
             </w:r>
             <w:r>
               <w:rPr>
@@ -2256,17 +2396,15 @@
             </w:r>
             <w:r>
               <w:rPr>
-                <w:rStyle w:val="Hyperlink"/>
-                <w:noProof/>
-                <w:u w:val="none"/>
-                <w:rtl/>
-              </w:rPr>
-            </w:r>
-            <w:r>
-              <w:rPr>
-                <w:rStyle w:val="Hyperlink"/>
-                <w:noProof/>
-                <w:u w:val="none"/>
+                <w:noProof/>
+                <w:webHidden/>
+                <w:rtl/>
+              </w:rPr>
+            </w:r>
+            <w:r>
+              <w:rPr>
+                <w:noProof/>
+                <w:webHidden/>
                 <w:rtl/>
               </w:rPr>
               <w:fldChar w:fldCharType="separate"/>
@@ -2277,13 +2415,12 @@
                 <w:webHidden/>
                 <w:rtl/>
               </w:rPr>
-              <w:t>6</w:t>
-            </w:r>
-            <w:r>
-              <w:rPr>
-                <w:rStyle w:val="Hyperlink"/>
-                <w:noProof/>
-                <w:u w:val="none"/>
+              <w:t>7</w:t>
+            </w:r>
+            <w:r>
+              <w:rPr>
+                <w:noProof/>
+                <w:webHidden/>
                 <w:rtl/>
               </w:rPr>
               <w:fldChar w:fldCharType="end"/>
@@ -2294,10 +2431,9 @@
           <w:pPr>
             <w:pStyle w:val="TOC3"/>
             <w:tabs>
-              <w:tab w:val="left" w:pos="1893"/>
+              <w:tab w:val="left" w:pos="1493"/>
               <w:tab w:val="right" w:leader="dot" w:pos="9061"/>
             </w:tabs>
-            <w:ind w:firstLine="1240"/>
             <w:rPr>
               <w:rFonts w:asciiTheme="minorHAnsi" w:eastAsiaTheme="minorEastAsia" w:hAnsiTheme="minorHAnsi" w:cstheme="minorBidi"/>
               <w:noProof/>
@@ -2306,12 +2442,11 @@
               <w:rtl/>
             </w:rPr>
           </w:pPr>
-          <w:hyperlink w:anchor="_Toc69667649" w:history="1">
+          <w:hyperlink w:anchor="_Toc71109364" w:history="1">
             <w:r>
               <w:rPr>
                 <w:rStyle w:val="Hyperlink"/>
                 <w:noProof/>
-                <w:u w:val="none"/>
                 <w:rtl/>
               </w:rPr>
               <w:t>מסד הנתונים</w:t>
@@ -2326,9 +2461,16 @@
             </w:r>
             <w:r>
               <w:rPr>
-                <w:rStyle w:val="Hyperlink"/>
-                <w:noProof/>
-                <w:u w:val="none"/>
+                <w:noProof/>
+                <w:webHidden/>
+                <w:rtl/>
+              </w:rPr>
+              <w:tab/>
+            </w:r>
+            <w:r>
+              <w:rPr>
+                <w:noProof/>
+                <w:webHidden/>
                 <w:rtl/>
               </w:rPr>
               <w:fldChar w:fldCharType="begin"/>
@@ -2361,7 +2503,7 @@
                 <w:noProof/>
                 <w:webHidden/>
               </w:rPr>
-              <w:instrText>Toc69667649 \h</w:instrText>
+              <w:instrText>Toc71109364 \h</w:instrText>
             </w:r>
             <w:r>
               <w:rPr>
@@ -2373,17 +2515,15 @@
             </w:r>
             <w:r>
               <w:rPr>
-                <w:rStyle w:val="Hyperlink"/>
-                <w:noProof/>
-                <w:u w:val="none"/>
-                <w:rtl/>
-              </w:rPr>
-            </w:r>
-            <w:r>
-              <w:rPr>
-                <w:rStyle w:val="Hyperlink"/>
-                <w:noProof/>
-                <w:u w:val="none"/>
+                <w:noProof/>
+                <w:webHidden/>
+                <w:rtl/>
+              </w:rPr>
+            </w:r>
+            <w:r>
+              <w:rPr>
+                <w:noProof/>
+                <w:webHidden/>
                 <w:rtl/>
               </w:rPr>
               <w:fldChar w:fldCharType="separate"/>
@@ -2394,13 +2534,12 @@
                 <w:webHidden/>
                 <w:rtl/>
               </w:rPr>
-              <w:t>6</w:t>
-            </w:r>
-            <w:r>
-              <w:rPr>
-                <w:rStyle w:val="Hyperlink"/>
-                <w:noProof/>
-                <w:u w:val="none"/>
+              <w:t>7</w:t>
+            </w:r>
+            <w:r>
+              <w:rPr>
+                <w:noProof/>
+                <w:webHidden/>
                 <w:rtl/>
               </w:rPr>
               <w:fldChar w:fldCharType="end"/>
@@ -2411,10 +2550,9 @@
           <w:pPr>
             <w:pStyle w:val="TOC3"/>
             <w:tabs>
-              <w:tab w:val="left" w:pos="1893"/>
+              <w:tab w:val="left" w:pos="1493"/>
               <w:tab w:val="right" w:leader="dot" w:pos="9061"/>
             </w:tabs>
-            <w:ind w:firstLine="1240"/>
             <w:rPr>
               <w:rFonts w:asciiTheme="minorHAnsi" w:eastAsiaTheme="minorEastAsia" w:hAnsiTheme="minorHAnsi" w:cstheme="minorBidi"/>
               <w:noProof/>
@@ -2423,12 +2561,11 @@
               <w:rtl/>
             </w:rPr>
           </w:pPr>
-          <w:hyperlink w:anchor="_Toc69667650" w:history="1">
+          <w:hyperlink w:anchor="_Toc71109365" w:history="1">
             <w:r>
               <w:rPr>
                 <w:rStyle w:val="Hyperlink"/>
                 <w:noProof/>
-                <w:u w:val="none"/>
                 <w:rtl/>
               </w:rPr>
               <w:t>נתיבים \ לקיחת מידע</w:t>
@@ -2443,9 +2580,8 @@
             </w:r>
             <w:r>
               <w:rPr>
-                <w:rStyle w:val="Hyperlink"/>
-                <w:noProof/>
-                <w:u w:val="none"/>
+                <w:noProof/>
+                <w:webHidden/>
                 <w:rtl/>
               </w:rPr>
               <w:fldChar w:fldCharType="begin"/>
@@ -2478,7 +2614,7 @@
                 <w:noProof/>
                 <w:webHidden/>
               </w:rPr>
-              <w:instrText>Toc69667650 \h</w:instrText>
+              <w:instrText>Toc71109365 \h</w:instrText>
             </w:r>
             <w:r>
               <w:rPr>
@@ -2490,17 +2626,15 @@
             </w:r>
             <w:r>
               <w:rPr>
-                <w:rStyle w:val="Hyperlink"/>
-                <w:noProof/>
-                <w:u w:val="none"/>
-                <w:rtl/>
-              </w:rPr>
-            </w:r>
-            <w:r>
-              <w:rPr>
-                <w:rStyle w:val="Hyperlink"/>
-                <w:noProof/>
-                <w:u w:val="none"/>
+                <w:noProof/>
+                <w:webHidden/>
+                <w:rtl/>
+              </w:rPr>
+            </w:r>
+            <w:r>
+              <w:rPr>
+                <w:noProof/>
+                <w:webHidden/>
                 <w:rtl/>
               </w:rPr>
               <w:fldChar w:fldCharType="separate"/>
@@ -2511,13 +2645,12 @@
                 <w:webHidden/>
                 <w:rtl/>
               </w:rPr>
-              <w:t>6</w:t>
-            </w:r>
-            <w:r>
-              <w:rPr>
-                <w:rStyle w:val="Hyperlink"/>
-                <w:noProof/>
-                <w:u w:val="none"/>
+              <w:t>7</w:t>
+            </w:r>
+            <w:r>
+              <w:rPr>
+                <w:noProof/>
+                <w:webHidden/>
                 <w:rtl/>
               </w:rPr>
               <w:fldChar w:fldCharType="end"/>
@@ -2527,7 +2660,6 @@
         <w:p>
           <w:pPr>
             <w:pStyle w:val="TOC2"/>
-            <w:ind w:firstLine="720"/>
             <w:rPr>
               <w:rFonts w:asciiTheme="minorHAnsi" w:eastAsiaTheme="minorEastAsia" w:hAnsiTheme="minorHAnsi" w:cstheme="minorBidi"/>
               <w:b w:val="0"/>
@@ -2538,12 +2670,11 @@
               <w:rtl/>
             </w:rPr>
           </w:pPr>
-          <w:hyperlink w:anchor="_Toc69667651" w:history="1">
+          <w:hyperlink w:anchor="_Toc71109366" w:history="1">
             <w:r>
               <w:rPr>
                 <w:rStyle w:val="Hyperlink"/>
                 <w:noProof/>
-                <w:u w:val="none"/>
                 <w:rtl/>
               </w:rPr>
               <w:t>צד לקוח</w:t>
@@ -2566,9 +2697,8 @@
             </w:r>
             <w:r>
               <w:rPr>
-                <w:rStyle w:val="Hyperlink"/>
-                <w:noProof/>
-                <w:u w:val="none"/>
+                <w:noProof/>
+                <w:webHidden/>
                 <w:rtl/>
               </w:rPr>
               <w:fldChar w:fldCharType="begin"/>
@@ -2601,7 +2731,7 @@
                 <w:noProof/>
                 <w:webHidden/>
               </w:rPr>
-              <w:instrText>Toc69667651 \h</w:instrText>
+              <w:instrText>Toc71109366 \h</w:instrText>
             </w:r>
             <w:r>
               <w:rPr>
@@ -2613,17 +2743,15 @@
             </w:r>
             <w:r>
               <w:rPr>
-                <w:rStyle w:val="Hyperlink"/>
-                <w:noProof/>
-                <w:u w:val="none"/>
-                <w:rtl/>
-              </w:rPr>
-            </w:r>
-            <w:r>
-              <w:rPr>
-                <w:rStyle w:val="Hyperlink"/>
-                <w:noProof/>
-                <w:u w:val="none"/>
+                <w:noProof/>
+                <w:webHidden/>
+                <w:rtl/>
+              </w:rPr>
+            </w:r>
+            <w:r>
+              <w:rPr>
+                <w:noProof/>
+                <w:webHidden/>
                 <w:rtl/>
               </w:rPr>
               <w:fldChar w:fldCharType="separate"/>
@@ -2634,13 +2762,12 @@
                 <w:webHidden/>
                 <w:rtl/>
               </w:rPr>
-              <w:t>7</w:t>
-            </w:r>
-            <w:r>
-              <w:rPr>
-                <w:rStyle w:val="Hyperlink"/>
-                <w:noProof/>
-                <w:u w:val="none"/>
+              <w:t>8</w:t>
+            </w:r>
+            <w:r>
+              <w:rPr>
+                <w:noProof/>
+                <w:webHidden/>
                 <w:rtl/>
               </w:rPr>
               <w:fldChar w:fldCharType="end"/>
@@ -2661,12 +2788,32 @@
               <w:rtl/>
             </w:rPr>
           </w:pPr>
-          <w:hyperlink w:anchor="_Toc69667652" w:history="1">
+          <w:hyperlink w:anchor="_Toc71109367" w:history="1">
             <w:r>
               <w:rPr>
                 <w:rStyle w:val="Hyperlink"/>
                 <w:noProof/>
-                <w:u w:val="none"/>
+                <w:rtl/>
+              </w:rPr>
+              <w:t>4.</w:t>
+            </w:r>
+            <w:r>
+              <w:rPr>
+                <w:rFonts w:asciiTheme="minorHAnsi" w:eastAsiaTheme="minorEastAsia" w:hAnsiTheme="minorHAnsi" w:cstheme="minorBidi"/>
+                <w:b w:val="0"/>
+                <w:bCs w:val="0"/>
+                <w:caps w:val="0"/>
+                <w:noProof/>
+                <w:sz w:val="22"/>
+                <w:szCs w:val="22"/>
+                <w:rtl/>
+              </w:rPr>
+              <w:tab/>
+            </w:r>
+            <w:r>
+              <w:rPr>
+                <w:rStyle w:val="Hyperlink"/>
+                <w:noProof/>
                 <w:rtl/>
               </w:rPr>
               <w:t>טכנולוגיות \ תוכנות צד שלישי</w:t>
@@ -2681,9 +2828,8 @@
             </w:r>
             <w:r>
               <w:rPr>
-                <w:rStyle w:val="Hyperlink"/>
-                <w:noProof/>
-                <w:u w:val="none"/>
+                <w:noProof/>
+                <w:webHidden/>
                 <w:rtl/>
               </w:rPr>
               <w:fldChar w:fldCharType="begin"/>
@@ -2716,7 +2862,7 @@
                 <w:noProof/>
                 <w:webHidden/>
               </w:rPr>
-              <w:instrText>Toc69667652 \h</w:instrText>
+              <w:instrText>Toc71109367 \h</w:instrText>
             </w:r>
             <w:r>
               <w:rPr>
@@ -2728,17 +2874,15 @@
             </w:r>
             <w:r>
               <w:rPr>
-                <w:rStyle w:val="Hyperlink"/>
-                <w:noProof/>
-                <w:u w:val="none"/>
-                <w:rtl/>
-              </w:rPr>
-            </w:r>
-            <w:r>
-              <w:rPr>
-                <w:rStyle w:val="Hyperlink"/>
-                <w:noProof/>
-                <w:u w:val="none"/>
+                <w:noProof/>
+                <w:webHidden/>
+                <w:rtl/>
+              </w:rPr>
+            </w:r>
+            <w:r>
+              <w:rPr>
+                <w:noProof/>
+                <w:webHidden/>
                 <w:rtl/>
               </w:rPr>
               <w:fldChar w:fldCharType="separate"/>
@@ -2749,13 +2893,12 @@
                 <w:webHidden/>
                 <w:rtl/>
               </w:rPr>
-              <w:t>8</w:t>
-            </w:r>
-            <w:r>
-              <w:rPr>
-                <w:rStyle w:val="Hyperlink"/>
-                <w:noProof/>
-                <w:u w:val="none"/>
+              <w:t>9</w:t>
+            </w:r>
+            <w:r>
+              <w:rPr>
+                <w:noProof/>
+                <w:webHidden/>
                 <w:rtl/>
               </w:rPr>
               <w:fldChar w:fldCharType="end"/>
@@ -2775,21 +2918,11 @@
               <w:rtl/>
             </w:rPr>
           </w:pPr>
-          <w:r>
-            <w:rPr>
-              <w:rStyle w:val="Hyperlink"/>
-              <w:noProof/>
-              <w:u w:val="none"/>
-              <w:rtl/>
-            </w:rPr>
-            <w:tab/>
-          </w:r>
-          <w:hyperlink w:anchor="_Toc69667653" w:history="1">
+          <w:hyperlink w:anchor="_Toc71109368" w:history="1">
             <w:r>
               <w:rPr>
                 <w:rStyle w:val="Hyperlink"/>
                 <w:noProof/>
-                <w:u w:val="none"/>
                 <w:rtl/>
               </w:rPr>
               <w:t>צד שרת</w:t>
@@ -2804,9 +2937,16 @@
             </w:r>
             <w:r>
               <w:rPr>
-                <w:rStyle w:val="Hyperlink"/>
-                <w:noProof/>
-                <w:u w:val="none"/>
+                <w:noProof/>
+                <w:webHidden/>
+                <w:rtl/>
+              </w:rPr>
+              <w:tab/>
+            </w:r>
+            <w:r>
+              <w:rPr>
+                <w:noProof/>
+                <w:webHidden/>
                 <w:rtl/>
               </w:rPr>
               <w:fldChar w:fldCharType="begin"/>
@@ -2839,7 +2979,7 @@
                 <w:noProof/>
                 <w:webHidden/>
               </w:rPr>
-              <w:instrText>Toc69667653 \h</w:instrText>
+              <w:instrText>Toc71109368 \h</w:instrText>
             </w:r>
             <w:r>
               <w:rPr>
@@ -2851,17 +2991,15 @@
             </w:r>
             <w:r>
               <w:rPr>
-                <w:rStyle w:val="Hyperlink"/>
-                <w:noProof/>
-                <w:u w:val="none"/>
-                <w:rtl/>
-              </w:rPr>
-            </w:r>
-            <w:r>
-              <w:rPr>
-                <w:rStyle w:val="Hyperlink"/>
-                <w:noProof/>
-                <w:u w:val="none"/>
+                <w:noProof/>
+                <w:webHidden/>
+                <w:rtl/>
+              </w:rPr>
+            </w:r>
+            <w:r>
+              <w:rPr>
+                <w:noProof/>
+                <w:webHidden/>
                 <w:rtl/>
               </w:rPr>
               <w:fldChar w:fldCharType="separate"/>
@@ -2872,13 +3010,12 @@
                 <w:webHidden/>
                 <w:rtl/>
               </w:rPr>
-              <w:t>8</w:t>
-            </w:r>
-            <w:r>
-              <w:rPr>
-                <w:rStyle w:val="Hyperlink"/>
-                <w:noProof/>
-                <w:u w:val="none"/>
+              <w:t>9</w:t>
+            </w:r>
+            <w:r>
+              <w:rPr>
+                <w:noProof/>
+                <w:webHidden/>
                 <w:rtl/>
               </w:rPr>
               <w:fldChar w:fldCharType="end"/>
@@ -2898,21 +3035,11 @@
               <w:rtl/>
             </w:rPr>
           </w:pPr>
-          <w:r>
-            <w:rPr>
-              <w:rStyle w:val="Hyperlink"/>
-              <w:noProof/>
-              <w:u w:val="none"/>
-              <w:rtl/>
-            </w:rPr>
-            <w:tab/>
-          </w:r>
-          <w:hyperlink w:anchor="_Toc69667654" w:history="1">
+          <w:hyperlink w:anchor="_Toc71109369" w:history="1">
             <w:r>
               <w:rPr>
                 <w:rStyle w:val="Hyperlink"/>
                 <w:noProof/>
-                <w:u w:val="none"/>
                 <w:rtl/>
               </w:rPr>
               <w:t>צד לקוח</w:t>
@@ -2927,9 +3054,16 @@
             </w:r>
             <w:r>
               <w:rPr>
-                <w:rStyle w:val="Hyperlink"/>
-                <w:noProof/>
-                <w:u w:val="none"/>
+                <w:noProof/>
+                <w:webHidden/>
+                <w:rtl/>
+              </w:rPr>
+              <w:tab/>
+            </w:r>
+            <w:r>
+              <w:rPr>
+                <w:noProof/>
+                <w:webHidden/>
                 <w:rtl/>
               </w:rPr>
               <w:fldChar w:fldCharType="begin"/>
@@ -2962,7 +3096,7 @@
                 <w:noProof/>
                 <w:webHidden/>
               </w:rPr>
-              <w:instrText>Toc69667654 \h</w:instrText>
+              <w:instrText>Toc71109369 \h</w:instrText>
             </w:r>
             <w:r>
               <w:rPr>
@@ -2974,17 +3108,15 @@
             </w:r>
             <w:r>
               <w:rPr>
-                <w:rStyle w:val="Hyperlink"/>
-                <w:noProof/>
-                <w:u w:val="none"/>
-                <w:rtl/>
-              </w:rPr>
-            </w:r>
-            <w:r>
-              <w:rPr>
-                <w:rStyle w:val="Hyperlink"/>
-                <w:noProof/>
-                <w:u w:val="none"/>
+                <w:noProof/>
+                <w:webHidden/>
+                <w:rtl/>
+              </w:rPr>
+            </w:r>
+            <w:r>
+              <w:rPr>
+                <w:noProof/>
+                <w:webHidden/>
                 <w:rtl/>
               </w:rPr>
               <w:fldChar w:fldCharType="separate"/>
@@ -2995,13 +3127,12 @@
                 <w:webHidden/>
                 <w:rtl/>
               </w:rPr>
-              <w:t>8</w:t>
-            </w:r>
-            <w:r>
-              <w:rPr>
-                <w:rStyle w:val="Hyperlink"/>
-                <w:noProof/>
-                <w:u w:val="none"/>
+              <w:t>9</w:t>
+            </w:r>
+            <w:r>
+              <w:rPr>
+                <w:noProof/>
+                <w:webHidden/>
                 <w:rtl/>
               </w:rPr>
               <w:fldChar w:fldCharType="end"/>
@@ -3022,12 +3153,31 @@
               <w:rtl/>
             </w:rPr>
           </w:pPr>
-          <w:hyperlink w:anchor="_Toc69667655" w:history="1">
+          <w:hyperlink w:anchor="_Toc71109370" w:history="1">
             <w:r>
               <w:rPr>
                 <w:rStyle w:val="Hyperlink"/>
                 <w:noProof/>
-                <w:u w:val="none"/>
+              </w:rPr>
+              <w:t>5.</w:t>
+            </w:r>
+            <w:r>
+              <w:rPr>
+                <w:rFonts w:asciiTheme="minorHAnsi" w:eastAsiaTheme="minorEastAsia" w:hAnsiTheme="minorHAnsi" w:cstheme="minorBidi"/>
+                <w:b w:val="0"/>
+                <w:bCs w:val="0"/>
+                <w:caps w:val="0"/>
+                <w:noProof/>
+                <w:sz w:val="22"/>
+                <w:szCs w:val="22"/>
+                <w:rtl/>
+              </w:rPr>
+              <w:tab/>
+            </w:r>
+            <w:r>
+              <w:rPr>
+                <w:rStyle w:val="Hyperlink"/>
+                <w:noProof/>
                 <w:rtl/>
               </w:rPr>
               <w:t>נספח: סיכום אישי</w:t>
@@ -3042,9 +3192,8 @@
             </w:r>
             <w:r>
               <w:rPr>
-                <w:rStyle w:val="Hyperlink"/>
-                <w:noProof/>
-                <w:u w:val="none"/>
+                <w:noProof/>
+                <w:webHidden/>
                 <w:rtl/>
               </w:rPr>
               <w:fldChar w:fldCharType="begin"/>
@@ -3077,7 +3226,7 @@
                 <w:noProof/>
                 <w:webHidden/>
               </w:rPr>
-              <w:instrText>Toc69667655 \h</w:instrText>
+              <w:instrText>Toc71109370 \h</w:instrText>
             </w:r>
             <w:r>
               <w:rPr>
@@ -3089,17 +3238,15 @@
             </w:r>
             <w:r>
               <w:rPr>
-                <w:rStyle w:val="Hyperlink"/>
-                <w:noProof/>
-                <w:u w:val="none"/>
-                <w:rtl/>
-              </w:rPr>
-            </w:r>
-            <w:r>
-              <w:rPr>
-                <w:rStyle w:val="Hyperlink"/>
-                <w:noProof/>
-                <w:u w:val="none"/>
+                <w:noProof/>
+                <w:webHidden/>
+                <w:rtl/>
+              </w:rPr>
+            </w:r>
+            <w:r>
+              <w:rPr>
+                <w:noProof/>
+                <w:webHidden/>
                 <w:rtl/>
               </w:rPr>
               <w:fldChar w:fldCharType="separate"/>
@@ -3110,13 +3257,12 @@
                 <w:webHidden/>
                 <w:rtl/>
               </w:rPr>
-              <w:t>9</w:t>
-            </w:r>
-            <w:r>
-              <w:rPr>
-                <w:rStyle w:val="Hyperlink"/>
-                <w:noProof/>
-                <w:u w:val="none"/>
+              <w:t>10</w:t>
+            </w:r>
+            <w:r>
+              <w:rPr>
+                <w:noProof/>
+                <w:webHidden/>
                 <w:rtl/>
               </w:rPr>
               <w:fldChar w:fldCharType="end"/>
@@ -3136,21 +3282,11 @@
               <w:rtl/>
             </w:rPr>
           </w:pPr>
-          <w:r>
-            <w:rPr>
-              <w:rStyle w:val="Hyperlink"/>
-              <w:noProof/>
-              <w:u w:val="none"/>
-              <w:rtl/>
-            </w:rPr>
-            <w:tab/>
-          </w:r>
-          <w:hyperlink w:anchor="_Toc69667656" w:history="1">
+          <w:hyperlink w:anchor="_Toc71109371" w:history="1">
             <w:r>
               <w:rPr>
                 <w:rStyle w:val="Hyperlink"/>
                 <w:noProof/>
-                <w:u w:val="none"/>
                 <w:rtl/>
               </w:rPr>
               <w:t>האתגר</w:t>
@@ -3165,9 +3301,16 @@
             </w:r>
             <w:r>
               <w:rPr>
-                <w:rStyle w:val="Hyperlink"/>
-                <w:noProof/>
-                <w:u w:val="none"/>
+                <w:noProof/>
+                <w:webHidden/>
+                <w:rtl/>
+              </w:rPr>
+              <w:tab/>
+            </w:r>
+            <w:r>
+              <w:rPr>
+                <w:noProof/>
+                <w:webHidden/>
                 <w:rtl/>
               </w:rPr>
               <w:fldChar w:fldCharType="begin"/>
@@ -3200,7 +3343,7 @@
                 <w:noProof/>
                 <w:webHidden/>
               </w:rPr>
-              <w:instrText>Toc69667656 \h</w:instrText>
+              <w:instrText>Toc71109371 \h</w:instrText>
             </w:r>
             <w:r>
               <w:rPr>
@@ -3212,17 +3355,15 @@
             </w:r>
             <w:r>
               <w:rPr>
-                <w:rStyle w:val="Hyperlink"/>
-                <w:noProof/>
-                <w:u w:val="none"/>
-                <w:rtl/>
-              </w:rPr>
-            </w:r>
-            <w:r>
-              <w:rPr>
-                <w:rStyle w:val="Hyperlink"/>
-                <w:noProof/>
-                <w:u w:val="none"/>
+                <w:noProof/>
+                <w:webHidden/>
+                <w:rtl/>
+              </w:rPr>
+            </w:r>
+            <w:r>
+              <w:rPr>
+                <w:noProof/>
+                <w:webHidden/>
                 <w:rtl/>
               </w:rPr>
               <w:fldChar w:fldCharType="separate"/>
@@ -3233,13 +3374,12 @@
                 <w:webHidden/>
                 <w:rtl/>
               </w:rPr>
-              <w:t>9</w:t>
-            </w:r>
-            <w:r>
-              <w:rPr>
-                <w:rStyle w:val="Hyperlink"/>
-                <w:noProof/>
-                <w:u w:val="none"/>
+              <w:t>10</w:t>
+            </w:r>
+            <w:r>
+              <w:rPr>
+                <w:noProof/>
+                <w:webHidden/>
                 <w:rtl/>
               </w:rPr>
               <w:fldChar w:fldCharType="end"/>
@@ -3259,29 +3399,141 @@
               <w:rtl/>
             </w:rPr>
           </w:pPr>
-          <w:r>
+          <w:hyperlink w:anchor="_Toc71109372" w:history="1">
+            <w:r>
+              <w:rPr>
+                <w:rStyle w:val="Hyperlink"/>
+                <w:noProof/>
+                <w:rtl/>
+              </w:rPr>
+              <w:t>בניית האפליקציה</w:t>
+            </w:r>
+            <w:r>
+              <w:rPr>
+                <w:noProof/>
+                <w:webHidden/>
+                <w:rtl/>
+              </w:rPr>
+              <w:tab/>
+            </w:r>
+            <w:r>
+              <w:rPr>
+                <w:noProof/>
+                <w:webHidden/>
+                <w:rtl/>
+              </w:rPr>
+              <w:tab/>
+            </w:r>
+            <w:r>
+              <w:rPr>
+                <w:noProof/>
+                <w:webHidden/>
+                <w:rtl/>
+              </w:rPr>
+              <w:fldChar w:fldCharType="begin"/>
+            </w:r>
+            <w:r>
+              <w:rPr>
+                <w:noProof/>
+                <w:webHidden/>
+                <w:rtl/>
+              </w:rPr>
+              <w:instrText xml:space="preserve"> </w:instrText>
+            </w:r>
+            <w:r>
+              <w:rPr>
+                <w:noProof/>
+                <w:webHidden/>
+              </w:rPr>
+              <w:instrText>PAGEREF</w:instrText>
+            </w:r>
+            <w:r>
+              <w:rPr>
+                <w:noProof/>
+                <w:webHidden/>
+                <w:rtl/>
+              </w:rPr>
+              <w:instrText xml:space="preserve"> _</w:instrText>
+            </w:r>
+            <w:r>
+              <w:rPr>
+                <w:noProof/>
+                <w:webHidden/>
+              </w:rPr>
+              <w:instrText>Toc71109372 \h</w:instrText>
+            </w:r>
+            <w:r>
+              <w:rPr>
+                <w:noProof/>
+                <w:webHidden/>
+                <w:rtl/>
+              </w:rPr>
+              <w:instrText xml:space="preserve"> </w:instrText>
+            </w:r>
+            <w:r>
+              <w:rPr>
+                <w:noProof/>
+                <w:webHidden/>
+                <w:rtl/>
+              </w:rPr>
+            </w:r>
+            <w:r>
+              <w:rPr>
+                <w:noProof/>
+                <w:webHidden/>
+                <w:rtl/>
+              </w:rPr>
+              <w:fldChar w:fldCharType="separate"/>
+            </w:r>
+            <w:r>
+              <w:rPr>
+                <w:noProof/>
+                <w:webHidden/>
+                <w:rtl/>
+              </w:rPr>
+              <w:t>10</w:t>
+            </w:r>
+            <w:r>
+              <w:rPr>
+                <w:noProof/>
+                <w:webHidden/>
+                <w:rtl/>
+              </w:rPr>
+              <w:fldChar w:fldCharType="end"/>
+            </w:r>
+          </w:hyperlink>
+        </w:p>
+        <w:p>
+          <w:pPr>
+            <w:pStyle w:val="TOC1"/>
             <w:rPr>
-              <w:rStyle w:val="Hyperlink"/>
+              <w:rFonts w:asciiTheme="minorHAnsi" w:eastAsiaTheme="minorEastAsia" w:hAnsiTheme="minorHAnsi" w:cstheme="minorBidi"/>
+              <w:b w:val="0"/>
+              <w:bCs w:val="0"/>
+              <w:caps w:val="0"/>
               <w:noProof/>
-              <w:u w:val="none"/>
+              <w:sz w:val="22"/>
+              <w:szCs w:val="22"/>
               <w:rtl/>
             </w:rPr>
-            <w:tab/>
-          </w:r>
-          <w:hyperlink w:anchor="_Toc69667657" w:history="1">
+          </w:pPr>
+          <w:hyperlink w:anchor="_Toc71109373" w:history="1">
             <w:r>
               <w:rPr>
                 <w:rStyle w:val="Hyperlink"/>
                 <w:noProof/>
-                <w:u w:val="none"/>
-                <w:rtl/>
-              </w:rPr>
-              <w:t>בניית האפליקציה</w:t>
-            </w:r>
-            <w:r>
-              <w:rPr>
-                <w:noProof/>
-                <w:webHidden/>
+              </w:rPr>
+              <w:t>6.</w:t>
+            </w:r>
+            <w:r>
+              <w:rPr>
+                <w:rFonts w:asciiTheme="minorHAnsi" w:eastAsiaTheme="minorEastAsia" w:hAnsiTheme="minorHAnsi" w:cstheme="minorBidi"/>
+                <w:b w:val="0"/>
+                <w:bCs w:val="0"/>
+                <w:caps w:val="0"/>
+                <w:noProof/>
+                <w:sz w:val="22"/>
+                <w:szCs w:val="22"/>
                 <w:rtl/>
               </w:rPr>
               <w:tab/>
@@ -3290,7 +3542,22 @@
               <w:rPr>
                 <w:rStyle w:val="Hyperlink"/>
                 <w:noProof/>
-                <w:u w:val="none"/>
+                <w:rtl/>
+              </w:rPr>
+              <w:t>נספח: הכנות והרצות</w:t>
+            </w:r>
+            <w:r>
+              <w:rPr>
+                <w:noProof/>
+                <w:webHidden/>
+                <w:rtl/>
+              </w:rPr>
+              <w:tab/>
+            </w:r>
+            <w:r>
+              <w:rPr>
+                <w:noProof/>
+                <w:webHidden/>
                 <w:rtl/>
               </w:rPr>
               <w:fldChar w:fldCharType="begin"/>
@@ -3323,7 +3590,7 @@
                 <w:noProof/>
                 <w:webHidden/>
               </w:rPr>
-              <w:instrText>Toc69667657 \h</w:instrText>
+              <w:instrText>Toc71109373 \h</w:instrText>
             </w:r>
             <w:r>
               <w:rPr>
@@ -3335,17 +3602,15 @@
             </w:r>
             <w:r>
               <w:rPr>
-                <w:rStyle w:val="Hyperlink"/>
-                <w:noProof/>
-                <w:u w:val="none"/>
-                <w:rtl/>
-              </w:rPr>
-            </w:r>
-            <w:r>
-              <w:rPr>
-                <w:rStyle w:val="Hyperlink"/>
-                <w:noProof/>
-                <w:u w:val="none"/>
+                <w:noProof/>
+                <w:webHidden/>
+                <w:rtl/>
+              </w:rPr>
+            </w:r>
+            <w:r>
+              <w:rPr>
+                <w:noProof/>
+                <w:webHidden/>
                 <w:rtl/>
               </w:rPr>
               <w:fldChar w:fldCharType="separate"/>
@@ -3356,13 +3621,12 @@
                 <w:webHidden/>
                 <w:rtl/>
               </w:rPr>
-              <w:t>9</w:t>
-            </w:r>
-            <w:r>
-              <w:rPr>
-                <w:rStyle w:val="Hyperlink"/>
-                <w:noProof/>
-                <w:u w:val="none"/>
+              <w:t>11</w:t>
+            </w:r>
+            <w:r>
+              <w:rPr>
+                <w:noProof/>
+                <w:webHidden/>
                 <w:rtl/>
               </w:rPr>
               <w:fldChar w:fldCharType="end"/>
@@ -3373,7 +3637,6 @@
           <w:pPr>
             <w:rPr>
               <w:rtl/>
-              <w:cs/>
             </w:rPr>
           </w:pPr>
           <w:r>
@@ -3391,151 +3654,118 @@
       <w:pPr>
         <w:rPr>
           <w:rtl/>
-          <w:cs/>
-        </w:rPr>
-      </w:pPr>
-    </w:p>
-    <w:p>
-      <w:pPr>
-        <w:rPr>
-          <w:rtl/>
-          <w:cs/>
-        </w:rPr>
-      </w:pPr>
-    </w:p>
-    <w:p>
-      <w:pPr>
-        <w:rPr>
-          <w:rtl/>
-          <w:cs/>
-        </w:rPr>
-      </w:pPr>
-    </w:p>
-    <w:p>
-      <w:pPr>
-        <w:rPr>
-          <w:rtl/>
-          <w:cs/>
-        </w:rPr>
-      </w:pPr>
-    </w:p>
-    <w:p>
-      <w:pPr>
-        <w:rPr>
-          <w:rtl/>
-          <w:cs/>
-        </w:rPr>
-      </w:pPr>
-    </w:p>
-    <w:p>
-      <w:pPr>
-        <w:rPr>
-          <w:rtl/>
-          <w:cs/>
-        </w:rPr>
-      </w:pPr>
-    </w:p>
-    <w:p>
-      <w:pPr>
-        <w:rPr>
-          <w:rtl/>
-          <w:cs/>
-        </w:rPr>
-      </w:pPr>
-    </w:p>
-    <w:p>
-      <w:pPr>
-        <w:rPr>
-          <w:rtl/>
-          <w:cs/>
-        </w:rPr>
-      </w:pPr>
-    </w:p>
-    <w:p>
-      <w:pPr>
-        <w:rPr>
-          <w:rtl/>
-          <w:cs/>
-        </w:rPr>
-      </w:pPr>
-    </w:p>
-    <w:p>
-      <w:pPr>
-        <w:rPr>
-          <w:rtl/>
-          <w:cs/>
-        </w:rPr>
-      </w:pPr>
-    </w:p>
-    <w:p>
-      <w:pPr>
-        <w:rPr>
-          <w:rtl/>
-          <w:cs/>
-        </w:rPr>
-      </w:pPr>
-    </w:p>
-    <w:p>
-      <w:pPr>
-        <w:rPr>
-          <w:rtl/>
-          <w:cs/>
-        </w:rPr>
-      </w:pPr>
-    </w:p>
-    <w:p>
-      <w:pPr>
-        <w:rPr>
-          <w:rtl/>
-          <w:cs/>
-        </w:rPr>
-      </w:pPr>
-    </w:p>
-    <w:p>
-      <w:pPr>
-        <w:rPr>
-          <w:rtl/>
-          <w:cs/>
-        </w:rPr>
-      </w:pPr>
-    </w:p>
-    <w:p>
-      <w:pPr>
-        <w:rPr>
-          <w:rtl/>
-          <w:cs/>
-        </w:rPr>
-      </w:pPr>
-    </w:p>
-    <w:p>
-      <w:pPr>
-        <w:rPr>
-          <w:rtl/>
-          <w:cs/>
-        </w:rPr>
-      </w:pPr>
-    </w:p>
-    <w:p>
-      <w:pPr>
-        <w:rPr>
-          <w:rtl/>
-          <w:cs/>
-        </w:rPr>
-      </w:pPr>
-    </w:p>
-    <w:p>
-      <w:pPr>
-        <w:rPr>
-          <w:rtl/>
-          <w:cs/>
-        </w:rPr>
-      </w:pPr>
-    </w:p>
-    <w:p>
-      <w:pPr>
-        <w:rPr>
-          <w:rtl/>
-          <w:cs/>
+        </w:rPr>
+      </w:pPr>
+    </w:p>
+    <w:p>
+      <w:pPr>
+        <w:rPr>
+          <w:rtl/>
+        </w:rPr>
+      </w:pPr>
+    </w:p>
+    <w:p>
+      <w:pPr>
+        <w:rPr>
+          <w:rtl/>
+        </w:rPr>
+      </w:pPr>
+    </w:p>
+    <w:p>
+      <w:pPr>
+        <w:rPr>
+          <w:rtl/>
+        </w:rPr>
+      </w:pPr>
+    </w:p>
+    <w:p>
+      <w:pPr>
+        <w:rPr>
+          <w:rtl/>
+        </w:rPr>
+      </w:pPr>
+    </w:p>
+    <w:p>
+      <w:pPr>
+        <w:rPr>
+          <w:rtl/>
+        </w:rPr>
+      </w:pPr>
+    </w:p>
+    <w:p>
+      <w:pPr>
+        <w:rPr>
+          <w:rtl/>
+        </w:rPr>
+      </w:pPr>
+    </w:p>
+    <w:p>
+      <w:pPr>
+        <w:rPr>
+          <w:rtl/>
+        </w:rPr>
+      </w:pPr>
+    </w:p>
+    <w:p>
+      <w:pPr>
+        <w:rPr>
+          <w:rtl/>
+        </w:rPr>
+      </w:pPr>
+    </w:p>
+    <w:p>
+      <w:pPr>
+        <w:rPr>
+          <w:rtl/>
+        </w:rPr>
+      </w:pPr>
+    </w:p>
+    <w:p>
+      <w:pPr>
+        <w:rPr>
+          <w:rtl/>
+        </w:rPr>
+      </w:pPr>
+    </w:p>
+    <w:p>
+      <w:pPr>
+        <w:rPr>
+          <w:rtl/>
+        </w:rPr>
+      </w:pPr>
+    </w:p>
+    <w:p>
+      <w:pPr>
+        <w:rPr>
+          <w:rtl/>
+        </w:rPr>
+      </w:pPr>
+    </w:p>
+    <w:p>
+      <w:pPr>
+        <w:rPr>
+          <w:rtl/>
+        </w:rPr>
+      </w:pPr>
+    </w:p>
+    <w:p>
+      <w:pPr>
+        <w:rPr>
+          <w:rtl/>
+        </w:rPr>
+      </w:pPr>
+    </w:p>
+    <w:p>
+      <w:pPr>
+        <w:rPr>
+          <w:rtl/>
+        </w:rPr>
+      </w:pPr>
+    </w:p>
+    <w:p>
+      <w:pPr>
+        <w:rPr>
+          <w:rtl/>
         </w:rPr>
       </w:pPr>
     </w:p>
@@ -3550,7 +3780,7 @@
           <w:rtl/>
         </w:rPr>
       </w:pPr>
-      <w:bookmarkStart w:id="0" w:name="_Toc69667644"/>
+      <w:bookmarkStart w:id="1" w:name="_Toc71109359"/>
       <w:r>
         <w:rPr>
           <w:rFonts w:hint="cs"/>
@@ -3559,7 +3789,7 @@
         <w:lastRenderedPageBreak/>
         <w:t>מטרות הפרויקט</w:t>
       </w:r>
-      <w:bookmarkEnd w:id="0"/>
+      <w:bookmarkEnd w:id="1"/>
     </w:p>
     <w:p>
       <w:pPr>
@@ -3670,7 +3900,6 @@
           <w:sz w:val="24"/>
           <w:szCs w:val="24"/>
           <w:rtl/>
-          <w:cs/>
         </w:rPr>
       </w:pPr>
       <w:r>
@@ -3706,7 +3935,6 @@
           <w:sz w:val="24"/>
           <w:szCs w:val="24"/>
           <w:rtl/>
-          <w:cs/>
         </w:rPr>
       </w:pPr>
       <w:r>
@@ -3733,7 +3961,6 @@
           <w:sz w:val="24"/>
           <w:szCs w:val="24"/>
           <w:rtl/>
-          <w:cs/>
         </w:rPr>
       </w:pPr>
       <w:r>
@@ -3786,7 +4013,6 @@
           <w:sz w:val="24"/>
           <w:szCs w:val="24"/>
           <w:rtl/>
-          <w:cs/>
         </w:rPr>
       </w:pPr>
       <w:r>
@@ -3799,13 +4025,23 @@
         </w:rPr>
         <w:t>יצירת מערכת חקירות של קבצים לצורך חקירות (C</w:t>
       </w:r>
+      <w:proofErr w:type="spellStart"/>
       <w:r>
         <w:rPr>
           <w:rFonts w:ascii="David" w:hAnsi="David" w:cs="David"/>
           <w:sz w:val="24"/>
           <w:szCs w:val="24"/>
         </w:rPr>
-        <w:t>uckoo sandbox</w:t>
+        <w:t>uckoo</w:t>
+      </w:r>
+      <w:proofErr w:type="spellEnd"/>
+      <w:r>
+        <w:rPr>
+          <w:rFonts w:ascii="David" w:hAnsi="David" w:cs="David"/>
+          <w:sz w:val="24"/>
+          <w:szCs w:val="24"/>
+        </w:rPr>
+        <w:t xml:space="preserve"> sandbox</w:t>
       </w:r>
       <w:r>
         <w:rPr>
@@ -3830,7 +4066,6 @@
           <w:sz w:val="24"/>
           <w:szCs w:val="24"/>
           <w:rtl/>
-          <w:cs/>
         </w:rPr>
       </w:pPr>
       <w:r>
@@ -3866,7 +4101,6 @@
           <w:sz w:val="24"/>
           <w:szCs w:val="24"/>
           <w:rtl/>
-          <w:cs/>
         </w:rPr>
       </w:pPr>
       <w:r>
@@ -3904,6 +4138,7 @@
         </w:rPr>
         <w:t>ביצוע שאילתות מול מאגר חיצוני (V</w:t>
       </w:r>
+      <w:proofErr w:type="spellStart"/>
       <w:r>
         <w:rPr>
           <w:rFonts w:ascii="David" w:hAnsi="David" w:cs="David"/>
@@ -3912,6 +4147,7 @@
         </w:rPr>
         <w:t>irusTotal</w:t>
       </w:r>
+      <w:proofErr w:type="spellEnd"/>
       <w:r>
         <w:rPr>
           <w:rFonts w:ascii="David" w:hAnsi="David" w:cs="David" w:hint="cs"/>
@@ -4014,7 +4250,7 @@
           <w:rtl/>
         </w:rPr>
       </w:pPr>
-      <w:bookmarkStart w:id="1" w:name="_Toc69667645"/>
+      <w:bookmarkStart w:id="2" w:name="_Toc71109360"/>
       <w:r>
         <w:rPr>
           <w:rFonts w:hint="cs"/>
@@ -4030,7 +4266,7 @@
         </w:rPr>
         <w:t>אתר</w:t>
       </w:r>
-      <w:bookmarkEnd w:id="1"/>
+      <w:bookmarkEnd w:id="2"/>
     </w:p>
     <w:p>
       <w:pPr>
@@ -4064,132 +4300,6 @@
             <wp:extent cx="5760085" cy="2927350"/>
             <wp:effectExtent l="0" t="0" r="0" b="6350"/>
             <wp:docPr id="108" name="תמונה 108"/>
-            <wp:cNvGraphicFramePr>
-              <a:graphicFrameLocks xmlns:a="http://schemas.openxmlformats.org/drawingml/2006/main" noChangeAspect="1"/>
-            </wp:cNvGraphicFramePr>
-            <a:graphic xmlns:a="http://schemas.openxmlformats.org/drawingml/2006/main">
-              <a:graphicData uri="http://schemas.openxmlformats.org/drawingml/2006/picture">
-                <pic:pic xmlns:pic="http://schemas.openxmlformats.org/drawingml/2006/picture">
-                  <pic:nvPicPr>
-                    <pic:cNvPr id="1" name=""/>
-                    <pic:cNvPicPr/>
-                  </pic:nvPicPr>
-                  <pic:blipFill>
-                    <a:blip r:embed="rId10"/>
-                    <a:stretch>
-                      <a:fillRect/>
-                    </a:stretch>
-                  </pic:blipFill>
-                  <pic:spPr>
-                    <a:xfrm>
-                      <a:off x="0" y="0"/>
-                      <a:ext cx="5760085" cy="2927350"/>
-                    </a:xfrm>
-                    <a:prstGeom prst="rect">
-                      <a:avLst/>
-                    </a:prstGeom>
-                  </pic:spPr>
-                </pic:pic>
-              </a:graphicData>
-            </a:graphic>
-          </wp:inline>
-        </w:drawing>
-      </w:r>
-      <w:r>
-        <w:rPr>
-          <w:rFonts w:ascii="David" w:hAnsi="David"/>
-          <w:rtl/>
-        </w:rPr>
-        <w:br/>
-      </w:r>
-    </w:p>
-    <w:p>
-      <w:pPr>
-        <w:spacing w:line="360" w:lineRule="auto"/>
-        <w:rPr>
-          <w:rFonts w:ascii="David" w:hAnsi="David"/>
-        </w:rPr>
-      </w:pPr>
-      <w:r>
-        <w:rPr>
-          <w:rFonts w:ascii="David" w:hAnsi="David" w:hint="cs"/>
-          <w:rtl/>
-        </w:rPr>
-        <w:t xml:space="preserve">כמו כן, ניתן גם להרחיב את הנתונים ולצפות בעוד מידע רלוונטי על כל מתקפה בעזרת לחיצה על </w:t>
-      </w:r>
-    </w:p>
-    <w:p>
-      <w:pPr>
-        <w:spacing w:line="360" w:lineRule="auto"/>
-        <w:rPr>
-          <w:rFonts w:ascii="David" w:hAnsi="David"/>
-          <w:bCs/>
-          <w:color w:val="C45911" w:themeColor="accent2" w:themeShade="BF"/>
-          <w:u w:val="single"/>
-          <w:rtl/>
-          <w14:shadow w14:blurRad="63500" w14:dist="0" w14:dir="3600000" w14:sx="100000" w14:sy="100000" w14:kx="0" w14:ky="0" w14:algn="tl">
-            <w14:srgbClr w14:val="000000">
-              <w14:alpha w14:val="30000"/>
-            </w14:srgbClr>
-          </w14:shadow>
-          <w14:textOutline w14:w="18415" w14:cap="flat" w14:cmpd="sng" w14:algn="ctr">
-            <w14:noFill/>
-            <w14:prstDash w14:val="solid"/>
-            <w14:round/>
-          </w14:textOutline>
-        </w:rPr>
-      </w:pPr>
-      <w:r>
-        <w:rPr>
-          <w:rFonts w:ascii="David" w:hAnsi="David"/>
-        </w:rPr>
-        <w:t>"Show details"</w:t>
-      </w:r>
-      <w:r>
-        <w:rPr>
-          <w:rFonts w:ascii="David" w:hAnsi="David" w:hint="cs"/>
-          <w:rtl/>
-        </w:rPr>
-        <w:t xml:space="preserve"> או להזיז את העכבר על המתקפות</w:t>
-      </w:r>
-      <w:r>
-        <w:rPr>
-          <w:rFonts w:ascii="David" w:hAnsi="David" w:hint="cs"/>
-          <w:rtl/>
-        </w:rPr>
-        <w:t>:</w:t>
-      </w:r>
-    </w:p>
-    <w:p>
-      <w:pPr>
-        <w:spacing w:line="360" w:lineRule="auto"/>
-        <w:rPr>
-          <w:rFonts w:ascii="David" w:hAnsi="David"/>
-          <w:bCs/>
-          <w:color w:val="C45911" w:themeColor="accent2" w:themeShade="BF"/>
-          <w:u w:val="single"/>
-          <w:rtl/>
-          <w14:shadow w14:blurRad="63500" w14:dist="0" w14:dir="3600000" w14:sx="100000" w14:sy="100000" w14:kx="0" w14:ky="0" w14:algn="tl">
-            <w14:srgbClr w14:val="000000">
-              <w14:alpha w14:val="30000"/>
-            </w14:srgbClr>
-          </w14:shadow>
-          <w14:textOutline w14:w="18415" w14:cap="flat" w14:cmpd="sng" w14:algn="ctr">
-            <w14:noFill/>
-            <w14:prstDash w14:val="solid"/>
-            <w14:round/>
-          </w14:textOutline>
-        </w:rPr>
-      </w:pPr>
-      <w:r>
-        <w:rPr>
-          <w:noProof/>
-        </w:rPr>
-        <w:drawing>
-          <wp:inline distT="0" distB="0" distL="0" distR="0" wp14:anchorId="392F8991" wp14:editId="0D3BC629">
-            <wp:extent cx="5760085" cy="3053715"/>
-            <wp:effectExtent l="0" t="0" r="0" b="0"/>
-            <wp:docPr id="109" name="תמונה 109"/>
             <wp:cNvGraphicFramePr>
               <a:graphicFrameLocks xmlns:a="http://schemas.openxmlformats.org/drawingml/2006/main" noChangeAspect="1"/>
             </wp:cNvGraphicFramePr>
@@ -4209,7 +4319,7 @@
                   <pic:spPr>
                     <a:xfrm>
                       <a:off x="0" y="0"/>
-                      <a:ext cx="5760085" cy="3053715"/>
+                      <a:ext cx="5760085" cy="2927350"/>
                     </a:xfrm>
                     <a:prstGeom prst="rect">
                       <a:avLst/>
@@ -4221,20 +4331,19 @@
           </wp:inline>
         </w:drawing>
       </w:r>
-    </w:p>
-    <w:p>
-      <w:pPr>
+      <w:r>
         <w:rPr>
           <w:rFonts w:ascii="David" w:hAnsi="David"/>
           <w:rtl/>
         </w:rPr>
-      </w:pPr>
-    </w:p>
-    <w:p>
-      <w:pPr>
+        <w:br/>
+      </w:r>
+    </w:p>
+    <w:p>
+      <w:pPr>
+        <w:spacing w:line="360" w:lineRule="auto"/>
         <w:rPr>
           <w:rFonts w:ascii="David" w:hAnsi="David"/>
-          <w:rtl/>
         </w:rPr>
       </w:pPr>
       <w:r>
@@ -4242,90 +4351,70 @@
           <w:rFonts w:ascii="David" w:hAnsi="David" w:hint="cs"/>
           <w:rtl/>
         </w:rPr>
-        <w:t>בנוסף, לחיצה על הכפתור הצהוב תסתיר את הצ'אט עם הבוט של האתר</w:t>
+        <w:t xml:space="preserve">כמו כן, ניתן גם להרחיב את הנתונים ולצפות בעוד מידע רלוונטי על כל מתקפה בעזרת לחיצה על </w:t>
+      </w:r>
+    </w:p>
+    <w:p>
+      <w:pPr>
+        <w:spacing w:line="360" w:lineRule="auto"/>
+        <w:rPr>
+          <w:rFonts w:ascii="David" w:hAnsi="David"/>
+          <w:bCs/>
+          <w:color w:val="C45911" w:themeColor="accent2" w:themeShade="BF"/>
+          <w:u w:val="single"/>
+          <w:rtl/>
+          <w14:shadow w14:blurRad="63500" w14:dist="0" w14:dir="3600000" w14:sx="100000" w14:sy="100000" w14:kx="0" w14:ky="0" w14:algn="tl">
+            <w14:srgbClr w14:val="000000">
+              <w14:alpha w14:val="30000"/>
+            </w14:srgbClr>
+          </w14:shadow>
+          <w14:textOutline w14:w="18415" w14:cap="flat" w14:cmpd="sng" w14:algn="ctr">
+            <w14:noFill/>
+            <w14:prstDash w14:val="solid"/>
+            <w14:round/>
+          </w14:textOutline>
+        </w:rPr>
+      </w:pPr>
+      <w:r>
+        <w:rPr>
+          <w:rFonts w:ascii="David" w:hAnsi="David"/>
+        </w:rPr>
+        <w:t>"Show details"</w:t>
       </w:r>
       <w:r>
         <w:rPr>
           <w:rFonts w:ascii="David" w:hAnsi="David" w:hint="cs"/>
           <w:rtl/>
         </w:rPr>
-        <w:t>.</w:t>
-      </w:r>
-    </w:p>
-    <w:p>
-      <w:pPr>
+        <w:t xml:space="preserve"> או להזיז את העכבר על המתקפות</w:t>
+      </w:r>
+      <w:r>
+        <w:rPr>
+          <w:rFonts w:ascii="David" w:hAnsi="David" w:hint="cs"/>
+          <w:rtl/>
+        </w:rPr>
+        <w:t>:</w:t>
+      </w:r>
+    </w:p>
+    <w:p>
+      <w:pPr>
+        <w:spacing w:line="360" w:lineRule="auto"/>
         <w:rPr>
           <w:rFonts w:ascii="David" w:hAnsi="David"/>
-          <w:rtl/>
-        </w:rPr>
-      </w:pPr>
-    </w:p>
-    <w:p>
-      <w:pPr>
-        <w:rPr>
-          <w:rFonts w:ascii="David" w:hAnsi="David"/>
-          <w:rtl/>
-        </w:rPr>
-      </w:pPr>
-    </w:p>
-    <w:p>
-      <w:pPr>
-        <w:rPr>
-          <w:rFonts w:ascii="David" w:hAnsi="David"/>
-          <w:rtl/>
-        </w:rPr>
-      </w:pPr>
-    </w:p>
-    <w:p>
-      <w:pPr>
-        <w:rPr>
-          <w:rFonts w:ascii="David" w:hAnsi="David"/>
-          <w:rtl/>
-        </w:rPr>
-      </w:pPr>
-    </w:p>
-    <w:p>
-      <w:pPr>
-        <w:rPr>
-          <w:rFonts w:ascii="David" w:hAnsi="David"/>
-          <w:rtl/>
-        </w:rPr>
-      </w:pPr>
-    </w:p>
-    <w:p>
-      <w:pPr>
-        <w:rPr>
-          <w:rFonts w:ascii="David" w:hAnsi="David"/>
-          <w:rtl/>
-        </w:rPr>
-      </w:pPr>
-      <w:r>
-        <w:rPr>
-          <w:rFonts w:ascii="David" w:hAnsi="David" w:hint="cs"/>
-          <w:rtl/>
-        </w:rPr>
-        <w:t>באמצעות הבוט, ניתן להעזר בו ולחפש עוד שמות של מתקפות רלוונטיות, לפי חלק משם, שלב מתקפה, או מערכות פגיעות הנ</w:t>
-      </w:r>
-      <w:r>
-        <w:rPr>
-          <w:rFonts w:ascii="David" w:hAnsi="David" w:hint="cs"/>
-          <w:rtl/>
-        </w:rPr>
-        <w:t>י</w:t>
-      </w:r>
-      <w:r>
-        <w:rPr>
-          <w:rFonts w:ascii="David" w:hAnsi="David" w:hint="cs"/>
-          <w:rtl/>
-        </w:rPr>
-        <w:t>תנות כחיפוש:</w:t>
-      </w:r>
-    </w:p>
-    <w:p>
-      <w:pPr>
-        <w:rPr>
-          <w:rFonts w:ascii="David" w:hAnsi="David"/>
-          <w:rtl/>
+          <w:bCs/>
+          <w:color w:val="C45911" w:themeColor="accent2" w:themeShade="BF"/>
+          <w:u w:val="single"/>
+          <w:rtl/>
+          <w14:shadow w14:blurRad="63500" w14:dist="0" w14:dir="3600000" w14:sx="100000" w14:sy="100000" w14:kx="0" w14:ky="0" w14:algn="tl">
+            <w14:srgbClr w14:val="000000">
+              <w14:alpha w14:val="30000"/>
+            </w14:srgbClr>
+          </w14:shadow>
+          <w14:textOutline w14:w="18415" w14:cap="flat" w14:cmpd="sng" w14:algn="ctr">
+            <w14:noFill/>
+            <w14:prstDash w14:val="solid"/>
+            <w14:round/>
+          </w14:textOutline>
         </w:rPr>
       </w:pPr>
       <w:r>
@@ -4333,10 +4422,10 @@
           <w:noProof/>
         </w:rPr>
         <w:drawing>
-          <wp:inline distT="0" distB="0" distL="0" distR="0" wp14:anchorId="7BB0F3FB" wp14:editId="4E8CE1C3">
-            <wp:extent cx="1801780" cy="3400993"/>
-            <wp:effectExtent l="0" t="0" r="8255" b="9525"/>
-            <wp:docPr id="112" name="תמונה 112"/>
+          <wp:inline distT="0" distB="0" distL="0" distR="0" wp14:anchorId="392F8991" wp14:editId="0D3BC629">
+            <wp:extent cx="5760085" cy="3053715"/>
+            <wp:effectExtent l="0" t="0" r="0" b="0"/>
+            <wp:docPr id="109" name="תמונה 109"/>
             <wp:cNvGraphicFramePr>
               <a:graphicFrameLocks xmlns:a="http://schemas.openxmlformats.org/drawingml/2006/main" noChangeAspect="1"/>
             </wp:cNvGraphicFramePr>
@@ -4356,7 +4445,7 @@
                   <pic:spPr>
                     <a:xfrm>
                       <a:off x="0" y="0"/>
-                      <a:ext cx="1823152" cy="3441335"/>
+                      <a:ext cx="5760085" cy="3053715"/>
                     </a:xfrm>
                     <a:prstGeom prst="rect">
                       <a:avLst/>
@@ -4368,15 +4457,122 @@
           </wp:inline>
         </w:drawing>
       </w:r>
+    </w:p>
+    <w:p>
+      <w:pPr>
+        <w:rPr>
+          <w:rFonts w:ascii="David" w:hAnsi="David"/>
+          <w:rtl/>
+        </w:rPr>
+      </w:pPr>
+    </w:p>
+    <w:p>
+      <w:pPr>
+        <w:rPr>
+          <w:rFonts w:ascii="David" w:hAnsi="David"/>
+          <w:rtl/>
+        </w:rPr>
+      </w:pPr>
+      <w:r>
+        <w:rPr>
+          <w:rFonts w:ascii="David" w:hAnsi="David" w:hint="cs"/>
+          <w:rtl/>
+        </w:rPr>
+        <w:t>בנוסף, לחיצה על הכפתור הצהוב תסתיר את הצ'אט עם הבוט של האתר</w:t>
+      </w:r>
+      <w:r>
+        <w:rPr>
+          <w:rFonts w:ascii="David" w:hAnsi="David" w:hint="cs"/>
+          <w:rtl/>
+        </w:rPr>
+        <w:t>.</w:t>
+      </w:r>
+    </w:p>
+    <w:p>
+      <w:pPr>
+        <w:rPr>
+          <w:rFonts w:ascii="David" w:hAnsi="David"/>
+          <w:rtl/>
+        </w:rPr>
+      </w:pPr>
+    </w:p>
+    <w:p>
+      <w:pPr>
+        <w:rPr>
+          <w:rFonts w:ascii="David" w:hAnsi="David"/>
+          <w:rtl/>
+        </w:rPr>
+      </w:pPr>
+    </w:p>
+    <w:p>
+      <w:pPr>
+        <w:rPr>
+          <w:rFonts w:ascii="David" w:hAnsi="David"/>
+          <w:rtl/>
+        </w:rPr>
+      </w:pPr>
+    </w:p>
+    <w:p>
+      <w:pPr>
+        <w:rPr>
+          <w:rFonts w:ascii="David" w:hAnsi="David"/>
+          <w:rtl/>
+        </w:rPr>
+      </w:pPr>
+    </w:p>
+    <w:p>
+      <w:pPr>
+        <w:rPr>
+          <w:rFonts w:ascii="David" w:hAnsi="David"/>
+          <w:rtl/>
+        </w:rPr>
+      </w:pPr>
+    </w:p>
+    <w:p>
+      <w:pPr>
+        <w:rPr>
+          <w:rFonts w:ascii="David" w:hAnsi="David"/>
+          <w:rtl/>
+        </w:rPr>
+      </w:pPr>
+      <w:r>
+        <w:rPr>
+          <w:rFonts w:ascii="David" w:hAnsi="David" w:hint="cs"/>
+          <w:rtl/>
+        </w:rPr>
+        <w:t>באמצעות הבוט, ניתן להעזר בו ולחפש עוד שמות של מתקפות רלוונטיות, לפי חלק משם, שלב מתקפה, או מערכות פגיעות הנ</w:t>
+      </w:r>
+      <w:r>
+        <w:rPr>
+          <w:rFonts w:ascii="David" w:hAnsi="David" w:hint="cs"/>
+          <w:rtl/>
+        </w:rPr>
+        <w:t>י</w:t>
+      </w:r>
+      <w:r>
+        <w:rPr>
+          <w:rFonts w:ascii="David" w:hAnsi="David" w:hint="cs"/>
+          <w:rtl/>
+        </w:rPr>
+        <w:t>תנות כחיפוש:</w:t>
+      </w:r>
+    </w:p>
+    <w:p>
+      <w:pPr>
+        <w:rPr>
+          <w:rFonts w:ascii="David" w:hAnsi="David"/>
+          <w:rtl/>
+        </w:rPr>
+      </w:pPr>
       <w:r>
         <w:rPr>
           <w:noProof/>
         </w:rPr>
         <w:drawing>
-          <wp:inline distT="0" distB="0" distL="0" distR="0" wp14:anchorId="2FE06994" wp14:editId="4F3F1D05">
-            <wp:extent cx="1805874" cy="3393895"/>
-            <wp:effectExtent l="0" t="0" r="4445" b="0"/>
-            <wp:docPr id="111" name="תמונה 111"/>
+          <wp:inline distT="0" distB="0" distL="0" distR="0" wp14:anchorId="7BB0F3FB" wp14:editId="4E8CE1C3">
+            <wp:extent cx="1801780" cy="3400993"/>
+            <wp:effectExtent l="0" t="0" r="8255" b="9525"/>
+            <wp:docPr id="112" name="תמונה 112"/>
             <wp:cNvGraphicFramePr>
               <a:graphicFrameLocks xmlns:a="http://schemas.openxmlformats.org/drawingml/2006/main" noChangeAspect="1"/>
             </wp:cNvGraphicFramePr>
@@ -4396,7 +4592,7 @@
                   <pic:spPr>
                     <a:xfrm>
                       <a:off x="0" y="0"/>
-                      <a:ext cx="1844438" cy="3466371"/>
+                      <a:ext cx="1823152" cy="3441335"/>
                     </a:xfrm>
                     <a:prstGeom prst="rect">
                       <a:avLst/>
@@ -4413,10 +4609,10 @@
           <w:noProof/>
         </w:rPr>
         <w:drawing>
-          <wp:inline distT="0" distB="0" distL="0" distR="0" wp14:anchorId="22988235" wp14:editId="43C6C4CD">
-            <wp:extent cx="1740455" cy="3400335"/>
-            <wp:effectExtent l="0" t="0" r="0" b="0"/>
-            <wp:docPr id="110" name="תמונה 110"/>
+          <wp:inline distT="0" distB="0" distL="0" distR="0" wp14:anchorId="2FE06994" wp14:editId="4F3F1D05">
+            <wp:extent cx="1805874" cy="3393895"/>
+            <wp:effectExtent l="0" t="0" r="4445" b="0"/>
+            <wp:docPr id="111" name="תמונה 111"/>
             <wp:cNvGraphicFramePr>
               <a:graphicFrameLocks xmlns:a="http://schemas.openxmlformats.org/drawingml/2006/main" noChangeAspect="1"/>
             </wp:cNvGraphicFramePr>
@@ -4436,7 +4632,7 @@
                   <pic:spPr>
                     <a:xfrm>
                       <a:off x="0" y="0"/>
-                      <a:ext cx="1773492" cy="3464879"/>
+                      <a:ext cx="1844438" cy="3466371"/>
                     </a:xfrm>
                     <a:prstGeom prst="rect">
                       <a:avLst/>
@@ -4452,115 +4648,11 @@
         <w:rPr>
           <w:noProof/>
         </w:rPr>
-        <w:t xml:space="preserve"> </w:t>
-      </w:r>
-    </w:p>
-    <w:p>
-      <w:pPr>
-        <w:rPr>
-          <w:rFonts w:ascii="David" w:hAnsi="David"/>
-          <w:rtl/>
-        </w:rPr>
-      </w:pPr>
-    </w:p>
-    <w:p>
-      <w:pPr>
-        <w:rPr>
-          <w:rFonts w:ascii="David" w:hAnsi="David"/>
-          <w:rtl/>
-        </w:rPr>
-      </w:pPr>
-    </w:p>
-    <w:p>
-      <w:pPr>
-        <w:rPr>
-          <w:rFonts w:ascii="David" w:hAnsi="David"/>
-          <w:rtl/>
-        </w:rPr>
-      </w:pPr>
-    </w:p>
-    <w:p>
-      <w:pPr>
-        <w:rPr>
-          <w:rFonts w:ascii="David" w:hAnsi="David"/>
-          <w:rtl/>
-        </w:rPr>
-      </w:pPr>
-      <w:r>
-        <w:rPr>
-          <w:rFonts w:ascii="David" w:hAnsi="David" w:hint="cs"/>
-          <w:rtl/>
-        </w:rPr>
-        <w:t xml:space="preserve">ניתן גם לבדוק </w:t>
-      </w:r>
-      <w:r>
-        <w:rPr>
-          <w:rFonts w:ascii="David" w:hAnsi="David" w:hint="cs"/>
-        </w:rPr>
-        <w:t>IP</w:t>
-      </w:r>
-      <w:r>
-        <w:rPr>
-          <w:rFonts w:ascii="David" w:hAnsi="David" w:hint="cs"/>
-          <w:rtl/>
-        </w:rPr>
-        <w:t xml:space="preserve">, </w:t>
-      </w:r>
-      <w:r>
-        <w:rPr>
-          <w:rFonts w:ascii="David" w:hAnsi="David" w:hint="cs"/>
-        </w:rPr>
-        <w:t>DOMAIN</w:t>
-      </w:r>
-      <w:r>
-        <w:rPr>
-          <w:rFonts w:ascii="David" w:hAnsi="David" w:hint="cs"/>
-          <w:rtl/>
-        </w:rPr>
-        <w:t xml:space="preserve"> או </w:t>
-      </w:r>
-      <w:r>
-        <w:rPr>
-          <w:rFonts w:ascii="David" w:hAnsi="David" w:hint="cs"/>
-        </w:rPr>
-        <w:t>URL</w:t>
-      </w:r>
-      <w:r>
-        <w:rPr>
-          <w:rFonts w:ascii="David" w:hAnsi="David" w:hint="cs"/>
-          <w:rtl/>
-        </w:rPr>
-        <w:t xml:space="preserve"> באמצעות הבוט, והבוט מחזיר אם מה שניתן בטוח או לא לפי האתר </w:t>
-      </w:r>
-      <w:r>
-        <w:rPr>
-          <w:rFonts w:ascii="David" w:hAnsi="David"/>
-        </w:rPr>
-        <w:t>VirusTotal</w:t>
-      </w:r>
-      <w:r>
-        <w:rPr>
-          <w:rFonts w:ascii="David" w:hAnsi="David" w:hint="cs"/>
-          <w:rtl/>
-        </w:rPr>
-        <w:t>, יש לחכות מספר שניות עד לקבלת התוצאות:</w:t>
-      </w:r>
-    </w:p>
-    <w:p>
-      <w:pPr>
-        <w:rPr>
-          <w:rFonts w:ascii="David" w:hAnsi="David"/>
-        </w:rPr>
-      </w:pPr>
-      <w:r>
-        <w:rPr>
-          <w:noProof/>
-        </w:rPr>
         <w:drawing>
-          <wp:inline distT="0" distB="0" distL="0" distR="0" wp14:anchorId="27DC64C2" wp14:editId="4D122424">
-            <wp:extent cx="1982148" cy="3654045"/>
-            <wp:effectExtent l="0" t="0" r="0" b="3810"/>
-            <wp:docPr id="114" name="תמונה 114"/>
+          <wp:inline distT="0" distB="0" distL="0" distR="0" wp14:anchorId="22988235" wp14:editId="43C6C4CD">
+            <wp:extent cx="1740455" cy="3400335"/>
+            <wp:effectExtent l="0" t="0" r="0" b="0"/>
+            <wp:docPr id="110" name="תמונה 110"/>
             <wp:cNvGraphicFramePr>
               <a:graphicFrameLocks xmlns:a="http://schemas.openxmlformats.org/drawingml/2006/main" noChangeAspect="1"/>
             </wp:cNvGraphicFramePr>
@@ -4580,7 +4672,7 @@
                   <pic:spPr>
                     <a:xfrm>
                       <a:off x="0" y="0"/>
-                      <a:ext cx="2003105" cy="3692679"/>
+                      <a:ext cx="1773492" cy="3464879"/>
                     </a:xfrm>
                     <a:prstGeom prst="rect">
                       <a:avLst/>
@@ -4596,11 +4688,149 @@
         <w:rPr>
           <w:noProof/>
         </w:rPr>
+        <w:t xml:space="preserve"> </w:t>
+      </w:r>
+    </w:p>
+    <w:p>
+      <w:pPr>
+        <w:rPr>
+          <w:rFonts w:ascii="David" w:hAnsi="David"/>
+          <w:rtl/>
+        </w:rPr>
+      </w:pPr>
+    </w:p>
+    <w:p>
+      <w:pPr>
+        <w:rPr>
+          <w:rFonts w:ascii="David" w:hAnsi="David"/>
+          <w:rtl/>
+        </w:rPr>
+      </w:pPr>
+    </w:p>
+    <w:p>
+      <w:pPr>
+        <w:rPr>
+          <w:rFonts w:ascii="David" w:hAnsi="David"/>
+          <w:rtl/>
+        </w:rPr>
+      </w:pPr>
+    </w:p>
+    <w:p>
+      <w:pPr>
+        <w:rPr>
+          <w:rFonts w:ascii="David" w:hAnsi="David"/>
+          <w:rtl/>
+        </w:rPr>
+      </w:pPr>
+      <w:r>
+        <w:rPr>
+          <w:rFonts w:ascii="David" w:hAnsi="David" w:hint="cs"/>
+          <w:rtl/>
+        </w:rPr>
+        <w:t xml:space="preserve">ניתן גם לבדוק </w:t>
+      </w:r>
+      <w:r>
+        <w:rPr>
+          <w:rFonts w:ascii="David" w:hAnsi="David" w:hint="cs"/>
+        </w:rPr>
+        <w:t>IP</w:t>
+      </w:r>
+      <w:r>
+        <w:rPr>
+          <w:rFonts w:ascii="David" w:hAnsi="David" w:hint="cs"/>
+          <w:rtl/>
+        </w:rPr>
+        <w:t xml:space="preserve">, </w:t>
+      </w:r>
+      <w:r>
+        <w:rPr>
+          <w:rFonts w:ascii="David" w:hAnsi="David" w:hint="cs"/>
+        </w:rPr>
+        <w:t>DOMAIN</w:t>
+      </w:r>
+      <w:r>
+        <w:rPr>
+          <w:rFonts w:ascii="David" w:hAnsi="David" w:hint="cs"/>
+          <w:rtl/>
+        </w:rPr>
+        <w:t xml:space="preserve"> או </w:t>
+      </w:r>
+      <w:r>
+        <w:rPr>
+          <w:rFonts w:ascii="David" w:hAnsi="David" w:hint="cs"/>
+        </w:rPr>
+        <w:t>URL</w:t>
+      </w:r>
+      <w:r>
+        <w:rPr>
+          <w:rFonts w:ascii="David" w:hAnsi="David" w:hint="cs"/>
+          <w:rtl/>
+        </w:rPr>
+        <w:t xml:space="preserve"> באמצעות </w:t>
+      </w:r>
+      <w:proofErr w:type="spellStart"/>
+      <w:r>
+        <w:rPr>
+          <w:rFonts w:ascii="David" w:hAnsi="David" w:hint="cs"/>
+          <w:rtl/>
+        </w:rPr>
+        <w:t>הבוט</w:t>
+      </w:r>
+      <w:proofErr w:type="spellEnd"/>
+      <w:r>
+        <w:rPr>
+          <w:rFonts w:ascii="David" w:hAnsi="David" w:hint="cs"/>
+          <w:rtl/>
+        </w:rPr>
+        <w:t xml:space="preserve">, </w:t>
+      </w:r>
+      <w:proofErr w:type="spellStart"/>
+      <w:r>
+        <w:rPr>
+          <w:rFonts w:ascii="David" w:hAnsi="David" w:hint="cs"/>
+          <w:rtl/>
+        </w:rPr>
+        <w:t>והבוט</w:t>
+      </w:r>
+      <w:proofErr w:type="spellEnd"/>
+      <w:r>
+        <w:rPr>
+          <w:rFonts w:ascii="David" w:hAnsi="David" w:hint="cs"/>
+          <w:rtl/>
+        </w:rPr>
+        <w:t xml:space="preserve"> מחזיר אם מה שניתן בטוח או לא לפי האתר </w:t>
+      </w:r>
+      <w:proofErr w:type="spellStart"/>
+      <w:r>
+        <w:rPr>
+          <w:rFonts w:ascii="David" w:hAnsi="David"/>
+        </w:rPr>
+        <w:t>VirusTotal</w:t>
+      </w:r>
+      <w:proofErr w:type="spellEnd"/>
+      <w:r>
+        <w:rPr>
+          <w:rFonts w:ascii="David" w:hAnsi="David" w:hint="cs"/>
+          <w:rtl/>
+        </w:rPr>
+        <w:t>, יש לחכות מספר שניות עד לקבלת התוצאות:</w:t>
+      </w:r>
+    </w:p>
+    <w:p>
+      <w:pPr>
+        <w:rPr>
+          <w:rFonts w:ascii="David" w:hAnsi="David"/>
+        </w:rPr>
+      </w:pPr>
+      <w:r>
+        <w:rPr>
+          <w:noProof/>
+        </w:rPr>
         <w:drawing>
-          <wp:inline distT="0" distB="0" distL="0" distR="0" wp14:anchorId="2797D598" wp14:editId="3DE514F2">
-            <wp:extent cx="1942172" cy="3647354"/>
-            <wp:effectExtent l="0" t="0" r="1270" b="0"/>
-            <wp:docPr id="113" name="תמונה 113"/>
+          <wp:inline distT="0" distB="0" distL="0" distR="0" wp14:anchorId="27DC64C2" wp14:editId="4D122424">
+            <wp:extent cx="1982148" cy="3654045"/>
+            <wp:effectExtent l="0" t="0" r="0" b="3810"/>
+            <wp:docPr id="114" name="תמונה 114"/>
             <wp:cNvGraphicFramePr>
               <a:graphicFrameLocks xmlns:a="http://schemas.openxmlformats.org/drawingml/2006/main" noChangeAspect="1"/>
             </wp:cNvGraphicFramePr>
@@ -4620,6 +4850,46 @@
                   <pic:spPr>
                     <a:xfrm>
                       <a:off x="0" y="0"/>
+                      <a:ext cx="2003105" cy="3692679"/>
+                    </a:xfrm>
+                    <a:prstGeom prst="rect">
+                      <a:avLst/>
+                    </a:prstGeom>
+                  </pic:spPr>
+                </pic:pic>
+              </a:graphicData>
+            </a:graphic>
+          </wp:inline>
+        </w:drawing>
+      </w:r>
+      <w:r>
+        <w:rPr>
+          <w:noProof/>
+        </w:rPr>
+        <w:drawing>
+          <wp:inline distT="0" distB="0" distL="0" distR="0" wp14:anchorId="2797D598" wp14:editId="3DE514F2">
+            <wp:extent cx="1942172" cy="3647354"/>
+            <wp:effectExtent l="0" t="0" r="1270" b="0"/>
+            <wp:docPr id="113" name="תמונה 113"/>
+            <wp:cNvGraphicFramePr>
+              <a:graphicFrameLocks xmlns:a="http://schemas.openxmlformats.org/drawingml/2006/main" noChangeAspect="1"/>
+            </wp:cNvGraphicFramePr>
+            <a:graphic xmlns:a="http://schemas.openxmlformats.org/drawingml/2006/main">
+              <a:graphicData uri="http://schemas.openxmlformats.org/drawingml/2006/picture">
+                <pic:pic xmlns:pic="http://schemas.openxmlformats.org/drawingml/2006/picture">
+                  <pic:nvPicPr>
+                    <pic:cNvPr id="1" name=""/>
+                    <pic:cNvPicPr/>
+                  </pic:nvPicPr>
+                  <pic:blipFill>
+                    <a:blip r:embed="rId17"/>
+                    <a:stretch>
+                      <a:fillRect/>
+                    </a:stretch>
+                  </pic:blipFill>
+                  <pic:spPr>
+                    <a:xfrm>
+                      <a:off x="0" y="0"/>
                       <a:ext cx="1964085" cy="3688506"/>
                     </a:xfrm>
                     <a:prstGeom prst="rect">
@@ -4651,7 +4921,7 @@
           <w:rtl/>
         </w:rPr>
       </w:pPr>
-      <w:bookmarkStart w:id="2" w:name="_Toc69667646"/>
+      <w:bookmarkStart w:id="3" w:name="_Toc71109361"/>
       <w:r>
         <w:rPr>
           <w:noProof/>
@@ -4683,7 +4953,7 @@
                     </pic:cNvPicPr>
                   </pic:nvPicPr>
                   <pic:blipFill rotWithShape="1">
-                    <a:blip r:embed="rId17" cstate="print">
+                    <a:blip r:embed="rId18" cstate="print">
                       <a:extLst>
                         <a:ext uri="{28A0092B-C50C-407E-A947-70E740481C1C}">
                           <a14:useLocalDpi xmlns:a14="http://schemas.microsoft.com/office/drawing/2010/main" val="0"/>
@@ -4729,7 +4999,7 @@
         </w:rPr>
         <w:t>ארכיטקטורת המערכת</w:t>
       </w:r>
-      <w:bookmarkEnd w:id="2"/>
+      <w:bookmarkEnd w:id="3"/>
     </w:p>
     <w:p>
       <w:pPr>
@@ -4839,7 +5109,7 @@
               </wp:anchor>
             </w:drawing>
           </mc:Choice>
-          <mc:Fallback xmlns:w16se="http://schemas.microsoft.com/office/word/2015/wordml/symex" xmlns:cx1="http://schemas.microsoft.com/office/drawing/2015/9/8/chartex" xmlns:cx="http://schemas.microsoft.com/office/drawing/2014/chartex">
+          <mc:Fallback xmlns:w16sdtdh="http://schemas.microsoft.com/office/word/2020/wordml/sdtdatahash" xmlns:w16="http://schemas.microsoft.com/office/word/2018/wordml" xmlns:w16cid="http://schemas.microsoft.com/office/word/2016/wordml/cid" xmlns:w16cex="http://schemas.microsoft.com/office/word/2018/wordml/cex" xmlns:am3d="http://schemas.microsoft.com/office/drawing/2017/model3d" xmlns:aink="http://schemas.microsoft.com/office/drawing/2016/ink" xmlns:cx8="http://schemas.microsoft.com/office/drawing/2016/5/14/chartex" xmlns:cx7="http://schemas.microsoft.com/office/drawing/2016/5/13/chartex" xmlns:cx6="http://schemas.microsoft.com/office/drawing/2016/5/12/chartex" xmlns:cx5="http://schemas.microsoft.com/office/drawing/2016/5/11/chartex" xmlns:cx4="http://schemas.microsoft.com/office/drawing/2016/5/10/chartex" xmlns:cx3="http://schemas.microsoft.com/office/drawing/2016/5/9/chartex" xmlns:cx2="http://schemas.microsoft.com/office/drawing/2015/10/21/chartex">
             <w:pict>
               <v:line w14:anchorId="37012E4B" id="מחבר ישר 103" o:spid="_x0000_s1026" style="position:absolute;left:0;text-align:left;flip:x y;z-index:251697152;visibility:visible;mso-wrap-style:square;mso-width-percent:0;mso-height-percent:0;mso-wrap-distance-left:9pt;mso-wrap-distance-top:0;mso-wrap-distance-right:9pt;mso-wrap-distance-bottom:0;mso-position-horizontal:absolute;mso-position-horizontal-relative:text;mso-position-vertical:absolute;mso-position-vertical-relative:text;mso-width-percent:0;mso-height-percent:0;mso-width-relative:margin;mso-height-relative:margin" from="-2.95pt,14.55pt" to="444.1pt,15.6pt" o:gfxdata="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" strokecolor="#5b9bd5 [3204]" strokeweight=".5pt">
                 <v:stroke joinstyle="miter"/>
@@ -4863,7 +5133,7 @@
           <w:rtl/>
         </w:rPr>
       </w:pPr>
-      <w:bookmarkStart w:id="3" w:name="_Toc69667647"/>
+      <w:bookmarkStart w:id="4" w:name="_Toc71109362"/>
       <w:r>
         <w:rPr>
           <w:rFonts w:hint="cs"/>
@@ -4871,7 +5141,7 @@
         </w:rPr>
         <w:t>מבנה הפרויקט</w:t>
       </w:r>
-      <w:bookmarkEnd w:id="3"/>
+      <w:bookmarkEnd w:id="4"/>
     </w:p>
     <w:p>
       <w:pPr>
@@ -4900,7 +5170,7 @@
                     <pic:cNvPicPr/>
                   </pic:nvPicPr>
                   <pic:blipFill>
-                    <a:blip r:embed="rId18"/>
+                    <a:blip r:embed="rId19"/>
                     <a:stretch>
                       <a:fillRect/>
                     </a:stretch>
@@ -4970,7 +5240,7 @@
                     <pic:cNvPicPr/>
                   </pic:nvPicPr>
                   <pic:blipFill>
-                    <a:blip r:embed="rId19">
+                    <a:blip r:embed="rId20">
                       <a:extLst>
                         <a:ext uri="{28A0092B-C50C-407E-A947-70E740481C1C}">
                           <a14:useLocalDpi xmlns:a14="http://schemas.microsoft.com/office/drawing/2010/main" val="0"/>
@@ -5046,7 +5316,7 @@
                     <pic:cNvPicPr/>
                   </pic:nvPicPr>
                   <pic:blipFill>
-                    <a:blip r:embed="rId20">
+                    <a:blip r:embed="rId21">
                       <a:extLst>
                         <a:ext uri="{28A0092B-C50C-407E-A947-70E740481C1C}">
                           <a14:useLocalDpi xmlns:a14="http://schemas.microsoft.com/office/drawing/2010/main" val="0"/>
@@ -5192,7 +5462,7 @@
       <w:pPr>
         <w:pStyle w:val="2"/>
       </w:pPr>
-      <w:bookmarkStart w:id="4" w:name="_Toc69667648"/>
+      <w:bookmarkStart w:id="5" w:name="_Toc71109363"/>
       <w:r>
         <w:rPr>
           <w:rFonts w:hint="cs"/>
@@ -5201,7 +5471,7 @@
         <w:lastRenderedPageBreak/>
         <w:t>צד שרת</w:t>
       </w:r>
-      <w:bookmarkEnd w:id="4"/>
+      <w:bookmarkEnd w:id="5"/>
     </w:p>
     <w:p>
       <w:pPr>
@@ -5210,7 +5480,7 @@
           <w:rtl/>
         </w:rPr>
       </w:pPr>
-      <w:bookmarkStart w:id="5" w:name="_Toc69667649"/>
+      <w:bookmarkStart w:id="6" w:name="_Toc71109364"/>
       <w:r>
         <w:rPr>
           <w:rFonts w:hint="cs"/>
@@ -5218,7 +5488,7 @@
         </w:rPr>
         <w:t>מסד הנתונים</w:t>
       </w:r>
-      <w:bookmarkEnd w:id="5"/>
+      <w:bookmarkEnd w:id="6"/>
     </w:p>
     <w:p>
       <w:pPr>
@@ -5317,16 +5587,34 @@
         <w:jc w:val="right"/>
       </w:pPr>
       <w:r>
-        <w:t>Linux: systemctl start mongodb</w:t>
-      </w:r>
+        <w:t xml:space="preserve">Linux: </w:t>
+      </w:r>
+      <w:proofErr w:type="spellStart"/>
+      <w:r>
+        <w:t>systemctl</w:t>
+      </w:r>
+      <w:proofErr w:type="spellEnd"/>
+      <w:r>
+        <w:t xml:space="preserve"> start </w:t>
+      </w:r>
+      <w:proofErr w:type="spellStart"/>
+      <w:r>
+        <w:t>mongodb</w:t>
+      </w:r>
+      <w:proofErr w:type="spellEnd"/>
     </w:p>
     <w:p>
       <w:pPr>
         <w:jc w:val="right"/>
       </w:pPr>
       <w:r>
-        <w:t>Windows: net start mongodb</w:t>
-      </w:r>
+        <w:t xml:space="preserve">Windows: net start </w:t>
+      </w:r>
+      <w:proofErr w:type="spellStart"/>
+      <w:r>
+        <w:t>mongodb</w:t>
+      </w:r>
+      <w:proofErr w:type="spellEnd"/>
     </w:p>
     <w:p>
       <w:pPr>
@@ -5388,7 +5676,15 @@
         <w:t xml:space="preserve"> (</w:t>
       </w:r>
       <w:r>
-        <w:t xml:space="preserve">(dataChange.js : initData() </w:t>
+        <w:t xml:space="preserve">(dataChange.js : </w:t>
+      </w:r>
+      <w:proofErr w:type="spellStart"/>
+      <w:r>
+        <w:t>initData</w:t>
+      </w:r>
+      <w:proofErr w:type="spellEnd"/>
+      <w:r>
+        <w:t xml:space="preserve">() </w:t>
       </w:r>
       <w:r>
         <w:rPr>
@@ -5575,6 +5871,7 @@
           <w:szCs w:val="22"/>
         </w:rPr>
       </w:pPr>
+      <w:proofErr w:type="spellStart"/>
       <w:r>
         <w:rPr>
           <w:rFonts w:asciiTheme="minorHAnsi" w:hAnsiTheme="minorHAnsi" w:cstheme="minorHAnsi"/>
@@ -5585,6 +5882,7 @@
         </w:rPr>
         <w:t>x_mitre_platforms</w:t>
       </w:r>
+      <w:proofErr w:type="spellEnd"/>
       <w:r>
         <w:rPr>
           <w:rFonts w:asciiTheme="minorHAnsi" w:hAnsiTheme="minorHAnsi" w:cstheme="minorHAnsi"/>
@@ -5614,6 +5912,7 @@
           <w:szCs w:val="22"/>
         </w:rPr>
       </w:pPr>
+      <w:proofErr w:type="spellStart"/>
       <w:r>
         <w:rPr>
           <w:rFonts w:asciiTheme="minorHAnsi" w:hAnsiTheme="minorHAnsi" w:cstheme="minorHAnsi"/>
@@ -5624,6 +5923,7 @@
         </w:rPr>
         <w:t>x_mitre_detection</w:t>
       </w:r>
+      <w:proofErr w:type="spellEnd"/>
       <w:r>
         <w:rPr>
           <w:rFonts w:asciiTheme="minorHAnsi" w:hAnsiTheme="minorHAnsi" w:cstheme="minorHAnsi"/>
@@ -5653,6 +5953,7 @@
           <w:szCs w:val="22"/>
         </w:rPr>
       </w:pPr>
+      <w:proofErr w:type="spellStart"/>
       <w:r>
         <w:rPr>
           <w:rFonts w:asciiTheme="minorHAnsi" w:hAnsiTheme="minorHAnsi" w:cstheme="minorHAnsi"/>
@@ -5663,6 +5964,7 @@
         </w:rPr>
         <w:t>phase_name</w:t>
       </w:r>
+      <w:proofErr w:type="spellEnd"/>
       <w:r>
         <w:rPr>
           <w:rFonts w:asciiTheme="minorHAnsi" w:hAnsiTheme="minorHAnsi" w:cstheme="minorHAnsi"/>
@@ -5742,7 +6044,7 @@
         <w:spacing w:after="0" w:afterAutospacing="0" w:line="360" w:lineRule="atLeast"/>
         <w:ind w:left="992"/>
         <w:rPr>
-          <w:rFonts w:asciiTheme="minorHAnsi" w:hAnsiTheme="minorHAnsi" w:cstheme="minorHAnsi"/>
+          <w:rFonts w:asciiTheme="minorHAnsi" w:hAnsiTheme="minorHAnsi"/>
           <w:color w:val="000000" w:themeColor="text1"/>
           <w:sz w:val="22"/>
           <w:szCs w:val="22"/>
@@ -5757,7 +6059,7 @@
           <w:rtl/>
         </w:rPr>
       </w:pPr>
-      <w:bookmarkStart w:id="6" w:name="_Toc69667650"/>
+      <w:bookmarkStart w:id="7" w:name="_Toc71109365"/>
       <w:r>
         <w:rPr>
           <w:rFonts w:hint="cs"/>
@@ -5765,7 +6067,7 @@
         </w:rPr>
         <w:t>נתיבים \ לקיחת מידע</w:t>
       </w:r>
-      <w:bookmarkEnd w:id="6"/>
+      <w:bookmarkEnd w:id="7"/>
     </w:p>
     <w:p>
       <w:pPr>
@@ -5802,9 +6104,11 @@
         </w:rPr>
         <w:t xml:space="preserve"> של </w:t>
       </w:r>
+      <w:proofErr w:type="spellStart"/>
       <w:r>
         <w:t>ExpressJS</w:t>
       </w:r>
+      <w:proofErr w:type="spellEnd"/>
       <w:r>
         <w:rPr>
           <w:rFonts w:hint="cs"/>
@@ -5859,7 +6163,7 @@
               <w:bidi/>
               <w:spacing w:after="0" w:afterAutospacing="0" w:line="360" w:lineRule="atLeast"/>
               <w:rPr>
-                <w:rFonts w:asciiTheme="minorHAnsi" w:hAnsiTheme="minorHAnsi" w:cstheme="minorHAnsi"/>
+                <w:rFonts w:asciiTheme="minorHAnsi" w:hAnsiTheme="minorHAnsi"/>
                 <w:sz w:val="22"/>
                 <w:szCs w:val="22"/>
                 <w:rtl/>
@@ -5927,7 +6231,7 @@
               <w:bidi/>
               <w:spacing w:after="0" w:afterAutospacing="0" w:line="360" w:lineRule="atLeast"/>
               <w:rPr>
-                <w:rFonts w:asciiTheme="minorHAnsi" w:hAnsiTheme="minorHAnsi" w:cstheme="minorHAnsi"/>
+                <w:rFonts w:asciiTheme="minorHAnsi" w:hAnsiTheme="minorHAnsi"/>
                 <w:color w:val="000000" w:themeColor="text1"/>
                 <w:sz w:val="22"/>
                 <w:szCs w:val="22"/>
@@ -6020,32 +6324,34 @@
               <w:bidi/>
               <w:spacing w:before="0" w:beforeAutospacing="0" w:after="0" w:afterAutospacing="0"/>
               <w:rPr>
+                <w:rFonts w:asciiTheme="minorHAnsi" w:hAnsiTheme="minorHAnsi"/>
+                <w:color w:val="000000" w:themeColor="text1"/>
+                <w:sz w:val="22"/>
+                <w:szCs w:val="22"/>
+                <w:rtl/>
+              </w:rPr>
+            </w:pPr>
+            <w:r>
+              <w:rPr>
+                <w:rFonts w:asciiTheme="minorHAnsi" w:hAnsiTheme="minorHAnsi" w:cstheme="minorHAnsi" w:hint="cs"/>
+                <w:color w:val="000000" w:themeColor="text1"/>
+                <w:sz w:val="22"/>
+                <w:szCs w:val="22"/>
+                <w:rtl/>
+              </w:rPr>
+              <w:t xml:space="preserve">פנייה לאתר </w:t>
+            </w:r>
+            <w:proofErr w:type="spellStart"/>
+            <w:r>
+              <w:rPr>
                 <w:rFonts w:asciiTheme="minorHAnsi" w:hAnsiTheme="minorHAnsi" w:cstheme="minorHAnsi"/>
                 <w:color w:val="000000" w:themeColor="text1"/>
                 <w:sz w:val="22"/>
                 <w:szCs w:val="22"/>
-                <w:rtl/>
-              </w:rPr>
-            </w:pPr>
-            <w:r>
-              <w:rPr>
-                <w:rFonts w:asciiTheme="minorHAnsi" w:hAnsiTheme="minorHAnsi" w:cstheme="minorHAnsi" w:hint="cs"/>
-                <w:color w:val="000000" w:themeColor="text1"/>
-                <w:sz w:val="22"/>
-                <w:szCs w:val="22"/>
-                <w:rtl/>
-              </w:rPr>
-              <w:t xml:space="preserve">פנייה לאתר </w:t>
-            </w:r>
-            <w:r>
-              <w:rPr>
-                <w:rFonts w:asciiTheme="minorHAnsi" w:hAnsiTheme="minorHAnsi" w:cstheme="minorHAnsi"/>
-                <w:color w:val="000000" w:themeColor="text1"/>
-                <w:sz w:val="22"/>
-                <w:szCs w:val="22"/>
               </w:rPr>
               <w:t>VirusTotal</w:t>
             </w:r>
+            <w:proofErr w:type="spellEnd"/>
             <w:r>
               <w:rPr>
                 <w:rFonts w:asciiTheme="minorHAnsi" w:hAnsiTheme="minorHAnsi" w:cstheme="minorHAnsi" w:hint="cs"/>
@@ -6063,32 +6369,34 @@
               <w:bidi/>
               <w:spacing w:before="0" w:beforeAutospacing="0" w:after="0" w:afterAutospacing="0"/>
               <w:rPr>
+                <w:rFonts w:asciiTheme="minorHAnsi" w:hAnsiTheme="minorHAnsi"/>
+                <w:color w:val="000000" w:themeColor="text1"/>
+                <w:sz w:val="22"/>
+                <w:szCs w:val="22"/>
+                <w:rtl/>
+              </w:rPr>
+            </w:pPr>
+            <w:r>
+              <w:rPr>
+                <w:rFonts w:asciiTheme="minorHAnsi" w:hAnsiTheme="minorHAnsi" w:cstheme="minorHAnsi" w:hint="cs"/>
+                <w:color w:val="000000" w:themeColor="text1"/>
+                <w:sz w:val="22"/>
+                <w:szCs w:val="22"/>
+                <w:rtl/>
+              </w:rPr>
+              <w:t>בבקשה לבדוק את ה</w:t>
+            </w:r>
+            <w:proofErr w:type="spellStart"/>
+            <w:r>
+              <w:rPr>
                 <w:rFonts w:asciiTheme="minorHAnsi" w:hAnsiTheme="minorHAnsi" w:cstheme="minorHAnsi"/>
                 <w:color w:val="000000" w:themeColor="text1"/>
                 <w:sz w:val="22"/>
                 <w:szCs w:val="22"/>
-                <w:rtl/>
-              </w:rPr>
-            </w:pPr>
-            <w:r>
-              <w:rPr>
-                <w:rFonts w:asciiTheme="minorHAnsi" w:hAnsiTheme="minorHAnsi" w:cstheme="minorHAnsi" w:hint="cs"/>
-                <w:color w:val="000000" w:themeColor="text1"/>
-                <w:sz w:val="22"/>
-                <w:szCs w:val="22"/>
-                <w:rtl/>
-              </w:rPr>
-              <w:t>בבקשה לבדוק את ה</w:t>
-            </w:r>
-            <w:r>
-              <w:rPr>
-                <w:rFonts w:asciiTheme="minorHAnsi" w:hAnsiTheme="minorHAnsi" w:cstheme="minorHAnsi"/>
-                <w:color w:val="000000" w:themeColor="text1"/>
-                <w:sz w:val="22"/>
-                <w:szCs w:val="22"/>
               </w:rPr>
               <w:t>ip</w:t>
             </w:r>
+            <w:proofErr w:type="spellEnd"/>
             <w:r>
               <w:rPr>
                 <w:rFonts w:asciiTheme="minorHAnsi" w:hAnsiTheme="minorHAnsi" w:cstheme="minorHAnsi" w:hint="cs"/>
@@ -6113,15 +6421,27 @@
               <w:jc w:val="right"/>
               <w:cnfStyle w:val="000000000000" w:firstRow="0" w:lastRow="0" w:firstColumn="0" w:lastColumn="0" w:oddVBand="0" w:evenVBand="0" w:oddHBand="0" w:evenHBand="0" w:firstRowFirstColumn="0" w:firstRowLastColumn="0" w:lastRowFirstColumn="0" w:lastRowLastColumn="0"/>
               <w:rPr>
+                <w:rFonts w:asciiTheme="minorHAnsi" w:hAnsiTheme="minorHAnsi"/>
+                <w:b/>
+                <w:bCs/>
+                <w:color w:val="000000" w:themeColor="text1"/>
+                <w:sz w:val="22"/>
+                <w:szCs w:val="22"/>
+                <w:rtl/>
+              </w:rPr>
+            </w:pPr>
+            <w:r>
+              <w:rPr>
                 <w:rFonts w:asciiTheme="minorHAnsi" w:hAnsiTheme="minorHAnsi" w:cstheme="minorHAnsi"/>
                 <w:b/>
                 <w:bCs/>
                 <w:color w:val="000000" w:themeColor="text1"/>
                 <w:sz w:val="22"/>
                 <w:szCs w:val="22"/>
-                <w:rtl/>
-              </w:rPr>
-            </w:pPr>
+              </w:rPr>
+              <w:t>localhost:3001/</w:t>
+            </w:r>
+            <w:proofErr w:type="spellStart"/>
             <w:r>
               <w:rPr>
                 <w:rFonts w:asciiTheme="minorHAnsi" w:hAnsiTheme="minorHAnsi" w:cstheme="minorHAnsi"/>
@@ -6131,8 +6451,9 @@
                 <w:sz w:val="22"/>
                 <w:szCs w:val="22"/>
               </w:rPr>
-              <w:t>localhost:3001/</w:t>
-            </w:r>
+              <w:t>vt-ip</w:t>
+            </w:r>
+            <w:proofErr w:type="spellEnd"/>
             <w:r>
               <w:rPr>
                 <w:rFonts w:asciiTheme="minorHAnsi" w:hAnsiTheme="minorHAnsi" w:cstheme="minorHAnsi"/>
@@ -6142,8 +6463,21 @@
                 <w:sz w:val="22"/>
                 <w:szCs w:val="22"/>
               </w:rPr>
-              <w:t>vt-ip/:ip</w:t>
-            </w:r>
+              <w:t>/:</w:t>
+            </w:r>
+            <w:proofErr w:type="spellStart"/>
+            <w:r>
+              <w:rPr>
+                <w:rFonts w:asciiTheme="minorHAnsi" w:hAnsiTheme="minorHAnsi" w:cstheme="minorHAnsi"/>
+                <w:b/>
+                <w:bCs/>
+                <w:color w:val="000000" w:themeColor="text1"/>
+                <w:sz w:val="22"/>
+                <w:szCs w:val="22"/>
+              </w:rPr>
+              <w:t>ip</w:t>
+            </w:r>
+            <w:proofErr w:type="spellEnd"/>
           </w:p>
         </w:tc>
       </w:tr>
@@ -6162,32 +6496,34 @@
               <w:bidi/>
               <w:spacing w:before="0" w:beforeAutospacing="0" w:after="0" w:afterAutospacing="0"/>
               <w:rPr>
+                <w:rFonts w:asciiTheme="minorHAnsi" w:hAnsiTheme="minorHAnsi"/>
+                <w:color w:val="000000" w:themeColor="text1"/>
+                <w:sz w:val="22"/>
+                <w:szCs w:val="22"/>
+                <w:rtl/>
+              </w:rPr>
+            </w:pPr>
+            <w:r>
+              <w:rPr>
+                <w:rFonts w:asciiTheme="minorHAnsi" w:hAnsiTheme="minorHAnsi" w:cstheme="minorHAnsi" w:hint="cs"/>
+                <w:color w:val="000000" w:themeColor="text1"/>
+                <w:sz w:val="22"/>
+                <w:szCs w:val="22"/>
+                <w:rtl/>
+              </w:rPr>
+              <w:t xml:space="preserve">פנייה לאתר </w:t>
+            </w:r>
+            <w:proofErr w:type="spellStart"/>
+            <w:r>
+              <w:rPr>
                 <w:rFonts w:asciiTheme="minorHAnsi" w:hAnsiTheme="minorHAnsi" w:cstheme="minorHAnsi"/>
                 <w:color w:val="000000" w:themeColor="text1"/>
                 <w:sz w:val="22"/>
                 <w:szCs w:val="22"/>
-                <w:rtl/>
-              </w:rPr>
-            </w:pPr>
-            <w:r>
-              <w:rPr>
-                <w:rFonts w:asciiTheme="minorHAnsi" w:hAnsiTheme="minorHAnsi" w:cstheme="minorHAnsi" w:hint="cs"/>
-                <w:color w:val="000000" w:themeColor="text1"/>
-                <w:sz w:val="22"/>
-                <w:szCs w:val="22"/>
-                <w:rtl/>
-              </w:rPr>
-              <w:t xml:space="preserve">פנייה לאתר </w:t>
-            </w:r>
-            <w:r>
-              <w:rPr>
-                <w:rFonts w:asciiTheme="minorHAnsi" w:hAnsiTheme="minorHAnsi" w:cstheme="minorHAnsi"/>
-                <w:color w:val="000000" w:themeColor="text1"/>
-                <w:sz w:val="22"/>
-                <w:szCs w:val="22"/>
               </w:rPr>
               <w:t>VirusTotal</w:t>
             </w:r>
+            <w:proofErr w:type="spellEnd"/>
             <w:r>
               <w:rPr>
                 <w:rFonts w:asciiTheme="minorHAnsi" w:hAnsiTheme="minorHAnsi" w:cstheme="minorHAnsi" w:hint="cs"/>
@@ -6205,32 +6541,34 @@
               <w:bidi/>
               <w:spacing w:before="0" w:beforeAutospacing="0" w:after="0" w:afterAutospacing="0" w:line="360" w:lineRule="atLeast"/>
               <w:rPr>
+                <w:rFonts w:asciiTheme="minorHAnsi" w:hAnsiTheme="minorHAnsi"/>
+                <w:color w:val="000000" w:themeColor="text1"/>
+                <w:sz w:val="22"/>
+                <w:szCs w:val="22"/>
+                <w:rtl/>
+              </w:rPr>
+            </w:pPr>
+            <w:r>
+              <w:rPr>
+                <w:rFonts w:asciiTheme="minorHAnsi" w:hAnsiTheme="minorHAnsi" w:cstheme="minorHAnsi" w:hint="cs"/>
+                <w:color w:val="000000" w:themeColor="text1"/>
+                <w:sz w:val="22"/>
+                <w:szCs w:val="22"/>
+                <w:rtl/>
+              </w:rPr>
+              <w:t>בבקשה לבדוק את ה</w:t>
+            </w:r>
+            <w:proofErr w:type="spellStart"/>
+            <w:r>
+              <w:rPr>
                 <w:rFonts w:asciiTheme="minorHAnsi" w:hAnsiTheme="minorHAnsi" w:cstheme="minorHAnsi"/>
                 <w:color w:val="000000" w:themeColor="text1"/>
                 <w:sz w:val="22"/>
                 <w:szCs w:val="22"/>
-                <w:rtl/>
-              </w:rPr>
-            </w:pPr>
-            <w:r>
-              <w:rPr>
-                <w:rFonts w:asciiTheme="minorHAnsi" w:hAnsiTheme="minorHAnsi" w:cstheme="minorHAnsi" w:hint="cs"/>
-                <w:color w:val="000000" w:themeColor="text1"/>
-                <w:sz w:val="22"/>
-                <w:szCs w:val="22"/>
-                <w:rtl/>
-              </w:rPr>
-              <w:t>בבקשה לבדוק את ה</w:t>
-            </w:r>
-            <w:r>
-              <w:rPr>
-                <w:rFonts w:asciiTheme="minorHAnsi" w:hAnsiTheme="minorHAnsi" w:cstheme="minorHAnsi"/>
-                <w:color w:val="000000" w:themeColor="text1"/>
-                <w:sz w:val="22"/>
-                <w:szCs w:val="22"/>
               </w:rPr>
               <w:t>url</w:t>
             </w:r>
+            <w:proofErr w:type="spellEnd"/>
             <w:r>
               <w:rPr>
                 <w:rFonts w:asciiTheme="minorHAnsi" w:hAnsiTheme="minorHAnsi" w:cstheme="minorHAnsi" w:hint="cs"/>
@@ -6255,15 +6593,27 @@
               <w:jc w:val="right"/>
               <w:cnfStyle w:val="000000100000" w:firstRow="0" w:lastRow="0" w:firstColumn="0" w:lastColumn="0" w:oddVBand="0" w:evenVBand="0" w:oddHBand="1" w:evenHBand="0" w:firstRowFirstColumn="0" w:firstRowLastColumn="0" w:lastRowFirstColumn="0" w:lastRowLastColumn="0"/>
               <w:rPr>
+                <w:rFonts w:asciiTheme="minorHAnsi" w:hAnsiTheme="minorHAnsi"/>
+                <w:b/>
+                <w:bCs/>
+                <w:color w:val="000000" w:themeColor="text1"/>
+                <w:sz w:val="22"/>
+                <w:szCs w:val="22"/>
+                <w:rtl/>
+              </w:rPr>
+            </w:pPr>
+            <w:r>
+              <w:rPr>
                 <w:rFonts w:asciiTheme="minorHAnsi" w:hAnsiTheme="minorHAnsi" w:cstheme="minorHAnsi"/>
                 <w:b/>
                 <w:bCs/>
                 <w:color w:val="000000" w:themeColor="text1"/>
                 <w:sz w:val="22"/>
                 <w:szCs w:val="22"/>
-                <w:rtl/>
-              </w:rPr>
-            </w:pPr>
+              </w:rPr>
+              <w:t>localhost:3001/</w:t>
+            </w:r>
+            <w:proofErr w:type="spellStart"/>
             <w:r>
               <w:rPr>
                 <w:rFonts w:asciiTheme="minorHAnsi" w:hAnsiTheme="minorHAnsi" w:cstheme="minorHAnsi"/>
@@ -6273,8 +6623,9 @@
                 <w:sz w:val="22"/>
                 <w:szCs w:val="22"/>
               </w:rPr>
-              <w:t>localhost:3001/</w:t>
-            </w:r>
+              <w:t>vt-url</w:t>
+            </w:r>
+            <w:proofErr w:type="spellEnd"/>
             <w:r>
               <w:rPr>
                 <w:rFonts w:asciiTheme="minorHAnsi" w:hAnsiTheme="minorHAnsi" w:cstheme="minorHAnsi"/>
@@ -6284,8 +6635,21 @@
                 <w:sz w:val="22"/>
                 <w:szCs w:val="22"/>
               </w:rPr>
-              <w:t>vt-url/:url</w:t>
-            </w:r>
+              <w:t>/:</w:t>
+            </w:r>
+            <w:proofErr w:type="spellStart"/>
+            <w:r>
+              <w:rPr>
+                <w:rFonts w:asciiTheme="minorHAnsi" w:hAnsiTheme="minorHAnsi" w:cstheme="minorHAnsi"/>
+                <w:b/>
+                <w:bCs/>
+                <w:color w:val="000000" w:themeColor="text1"/>
+                <w:sz w:val="22"/>
+                <w:szCs w:val="22"/>
+              </w:rPr>
+              <w:t>url</w:t>
+            </w:r>
+            <w:proofErr w:type="spellEnd"/>
           </w:p>
         </w:tc>
       </w:tr>
@@ -6301,32 +6665,34 @@
               <w:bidi/>
               <w:spacing w:before="0" w:beforeAutospacing="0" w:after="0" w:afterAutospacing="0"/>
               <w:rPr>
+                <w:rFonts w:asciiTheme="minorHAnsi" w:hAnsiTheme="minorHAnsi"/>
+                <w:color w:val="000000" w:themeColor="text1"/>
+                <w:sz w:val="22"/>
+                <w:szCs w:val="22"/>
+                <w:rtl/>
+              </w:rPr>
+            </w:pPr>
+            <w:r>
+              <w:rPr>
+                <w:rFonts w:asciiTheme="minorHAnsi" w:hAnsiTheme="minorHAnsi" w:cstheme="minorHAnsi" w:hint="cs"/>
+                <w:color w:val="000000" w:themeColor="text1"/>
+                <w:sz w:val="22"/>
+                <w:szCs w:val="22"/>
+                <w:rtl/>
+              </w:rPr>
+              <w:t xml:space="preserve">פנייה לאתר </w:t>
+            </w:r>
+            <w:proofErr w:type="spellStart"/>
+            <w:r>
+              <w:rPr>
                 <w:rFonts w:asciiTheme="minorHAnsi" w:hAnsiTheme="minorHAnsi" w:cstheme="minorHAnsi"/>
                 <w:color w:val="000000" w:themeColor="text1"/>
                 <w:sz w:val="22"/>
                 <w:szCs w:val="22"/>
-                <w:rtl/>
-              </w:rPr>
-            </w:pPr>
-            <w:r>
-              <w:rPr>
-                <w:rFonts w:asciiTheme="minorHAnsi" w:hAnsiTheme="minorHAnsi" w:cstheme="minorHAnsi" w:hint="cs"/>
-                <w:color w:val="000000" w:themeColor="text1"/>
-                <w:sz w:val="22"/>
-                <w:szCs w:val="22"/>
-                <w:rtl/>
-              </w:rPr>
-              <w:t xml:space="preserve">פנייה לאתר </w:t>
-            </w:r>
-            <w:r>
-              <w:rPr>
-                <w:rFonts w:asciiTheme="minorHAnsi" w:hAnsiTheme="minorHAnsi" w:cstheme="minorHAnsi"/>
-                <w:color w:val="000000" w:themeColor="text1"/>
-                <w:sz w:val="22"/>
-                <w:szCs w:val="22"/>
               </w:rPr>
               <w:t>VirusTotal</w:t>
             </w:r>
+            <w:proofErr w:type="spellEnd"/>
             <w:r>
               <w:rPr>
                 <w:rFonts w:asciiTheme="minorHAnsi" w:hAnsiTheme="minorHAnsi" w:cstheme="minorHAnsi" w:hint="cs"/>
@@ -6344,7 +6710,7 @@
               <w:bidi/>
               <w:spacing w:before="0" w:beforeAutospacing="0" w:after="0" w:afterAutospacing="0" w:line="360" w:lineRule="atLeast"/>
               <w:rPr>
-                <w:rFonts w:asciiTheme="minorHAnsi" w:hAnsiTheme="minorHAnsi" w:cstheme="minorHAnsi"/>
+                <w:rFonts w:asciiTheme="minorHAnsi" w:hAnsiTheme="minorHAnsi"/>
                 <w:color w:val="000000" w:themeColor="text1"/>
                 <w:sz w:val="22"/>
                 <w:szCs w:val="22"/>
@@ -6413,6 +6779,7 @@
               </w:rPr>
               <w:t>localhost:3001/</w:t>
             </w:r>
+            <w:proofErr w:type="spellStart"/>
             <w:r>
               <w:rPr>
                 <w:rFonts w:asciiTheme="minorHAnsi" w:hAnsiTheme="minorHAnsi" w:cstheme="minorHAnsi"/>
@@ -6422,7 +6789,19 @@
                 <w:sz w:val="22"/>
                 <w:szCs w:val="22"/>
               </w:rPr>
-              <w:t>vt-domain/:domain</w:t>
+              <w:t>vt</w:t>
+            </w:r>
+            <w:proofErr w:type="spellEnd"/>
+            <w:r>
+              <w:rPr>
+                <w:rFonts w:asciiTheme="minorHAnsi" w:hAnsiTheme="minorHAnsi" w:cstheme="minorHAnsi"/>
+                <w:b/>
+                <w:bCs/>
+                <w:color w:val="000000" w:themeColor="text1"/>
+                <w:sz w:val="22"/>
+                <w:szCs w:val="22"/>
+              </w:rPr>
+              <w:t>-domain/:domain</w:t>
             </w:r>
           </w:p>
         </w:tc>
@@ -6449,7 +6828,7 @@
           <w:rtl/>
         </w:rPr>
       </w:pPr>
-      <w:bookmarkStart w:id="7" w:name="_Toc69667651"/>
+      <w:bookmarkStart w:id="8" w:name="_Toc71109366"/>
       <w:r>
         <w:rPr>
           <w:rFonts w:hint="cs"/>
@@ -6458,7 +6837,7 @@
         <w:lastRenderedPageBreak/>
         <w:t>צד לקוח</w:t>
       </w:r>
-      <w:bookmarkEnd w:id="7"/>
+      <w:bookmarkEnd w:id="8"/>
     </w:p>
     <w:p>
       <w:pPr>
@@ -6576,21 +6955,71 @@
           <w:rFonts w:hint="cs"/>
           <w:rtl/>
         </w:rPr>
-        <w:t xml:space="preserve">חת מידע מסויים מהשרת לפי הנתיבים הרלוונטים, עבור הצגת מידע של </w:t>
-      </w:r>
+        <w:t xml:space="preserve">חת מידע </w:t>
+      </w:r>
+      <w:proofErr w:type="spellStart"/>
+      <w:r>
+        <w:rPr>
+          <w:rFonts w:hint="cs"/>
+          <w:rtl/>
+        </w:rPr>
+        <w:t>מסויים</w:t>
+      </w:r>
+      <w:proofErr w:type="spellEnd"/>
+      <w:r>
+        <w:rPr>
+          <w:rFonts w:hint="cs"/>
+          <w:rtl/>
+        </w:rPr>
+        <w:t xml:space="preserve"> מהשרת לפי הנתיבים </w:t>
+      </w:r>
+      <w:proofErr w:type="spellStart"/>
+      <w:r>
+        <w:rPr>
+          <w:rFonts w:hint="cs"/>
+          <w:rtl/>
+        </w:rPr>
+        <w:t>הרלוונטים</w:t>
+      </w:r>
+      <w:proofErr w:type="spellEnd"/>
+      <w:r>
+        <w:rPr>
+          <w:rFonts w:hint="cs"/>
+          <w:rtl/>
+        </w:rPr>
+        <w:t xml:space="preserve">, עבור הצגת מידע של </w:t>
+      </w:r>
+      <w:proofErr w:type="spellStart"/>
       <w:r>
         <w:t>virusTotal</w:t>
       </w:r>
+      <w:proofErr w:type="spellEnd"/>
       <w:r>
         <w:rPr>
           <w:rFonts w:hint="cs"/>
           <w:rtl/>
         </w:rPr>
-        <w:t xml:space="preserve"> בבוט, או מידע של ה</w:t>
-      </w:r>
+        <w:t xml:space="preserve"> </w:t>
+      </w:r>
+      <w:proofErr w:type="spellStart"/>
       <w:r>
         <w:rPr>
           <w:rFonts w:hint="cs"/>
+          <w:rtl/>
+        </w:rPr>
+        <w:t>בבוט</w:t>
+      </w:r>
+      <w:proofErr w:type="spellEnd"/>
+      <w:r>
+        <w:rPr>
+          <w:rFonts w:hint="cs"/>
+          <w:rtl/>
+        </w:rPr>
+        <w:t>, או מידע של ה</w:t>
+      </w:r>
+      <w:r>
+        <w:rPr>
+          <w:rFonts w:hint="cs"/>
         </w:rPr>
         <w:t>D</w:t>
       </w:r>
@@ -6683,9 +7112,11 @@
         </w:rPr>
         <w:t xml:space="preserve"> נוסף, </w:t>
       </w:r>
+      <w:proofErr w:type="spellStart"/>
       <w:r>
         <w:t>SearchBar.jsx</w:t>
       </w:r>
+      <w:proofErr w:type="spellEnd"/>
     </w:p>
     <w:p>
       <w:pPr>
@@ -6699,21 +7130,38 @@
       <w:pPr>
         <w:ind w:left="1440"/>
       </w:pPr>
+      <w:proofErr w:type="spellStart"/>
       <w:r>
         <w:rPr>
           <w:rFonts w:hint="cs"/>
           <w:rtl/>
         </w:rPr>
-        <w:t xml:space="preserve">הבוט הוא של </w:t>
-      </w:r>
-      <w:r>
-        <w:t>react-chatbot-kit</w:t>
-      </w:r>
+        <w:t>הבוט</w:t>
+      </w:r>
+      <w:proofErr w:type="spellEnd"/>
       <w:r>
         <w:rPr>
           <w:rFonts w:hint="cs"/>
           <w:rtl/>
         </w:rPr>
+        <w:t xml:space="preserve"> הוא של </w:t>
+      </w:r>
+      <w:r>
+        <w:t>react-</w:t>
+      </w:r>
+      <w:proofErr w:type="spellStart"/>
+      <w:r>
+        <w:t>chatbot</w:t>
+      </w:r>
+      <w:proofErr w:type="spellEnd"/>
+      <w:r>
+        <w:t>-kit</w:t>
+      </w:r>
+      <w:r>
+        <w:rPr>
+          <w:rFonts w:hint="cs"/>
+          <w:rtl/>
+        </w:rPr>
         <w:t xml:space="preserve"> והוא מורכב מ: </w:t>
       </w:r>
     </w:p>
@@ -6724,6 +7172,7 @@
           <w:rtl/>
         </w:rPr>
       </w:pPr>
+      <w:proofErr w:type="spellStart"/>
       <w:r>
         <w:rPr>
           <w:rFonts w:hint="cs"/>
@@ -6731,8 +7180,25 @@
         <w:t>A</w:t>
       </w:r>
       <w:r>
-        <w:t>ctionProvider.jsx, MessageParser.jsx, config.jsx</w:t>
-      </w:r>
+        <w:t>ctionProvider.jsx</w:t>
+      </w:r>
+      <w:proofErr w:type="spellEnd"/>
+      <w:r>
+        <w:t xml:space="preserve">, </w:t>
+      </w:r>
+      <w:proofErr w:type="spellStart"/>
+      <w:r>
+        <w:t>MessageParser.jsx</w:t>
+      </w:r>
+      <w:proofErr w:type="spellEnd"/>
+      <w:r>
+        <w:t xml:space="preserve">, </w:t>
+      </w:r>
+      <w:proofErr w:type="spellStart"/>
+      <w:r>
+        <w:t>config.jsx</w:t>
+      </w:r>
+      <w:proofErr w:type="spellEnd"/>
     </w:p>
     <w:p>
       <w:pPr>
@@ -6749,6 +7215,7 @@
           <w:rtl/>
         </w:rPr>
       </w:pPr>
+      <w:proofErr w:type="spellStart"/>
       <w:r>
         <w:rPr>
           <w:rFonts w:hint="cs"/>
@@ -6758,6 +7225,7 @@
       <w:r>
         <w:t>ctionProvider</w:t>
       </w:r>
+      <w:proofErr w:type="spellEnd"/>
       <w:r>
         <w:rPr>
           <w:rFonts w:hint="cs"/>
@@ -6797,6 +7265,7 @@
           <w:rtl/>
         </w:rPr>
       </w:pPr>
+      <w:proofErr w:type="spellStart"/>
       <w:r>
         <w:rPr>
           <w:rFonts w:hint="cs"/>
@@ -6806,6 +7275,7 @@
       <w:r>
         <w:t>essageParser</w:t>
       </w:r>
+      <w:proofErr w:type="spellEnd"/>
       <w:r>
         <w:rPr>
           <w:rFonts w:hint="cs"/>
@@ -6823,6 +7293,7 @@
         </w:rPr>
         <w:t xml:space="preserve"> </w:t>
       </w:r>
+      <w:proofErr w:type="spellStart"/>
       <w:r>
         <w:rPr>
           <w:rFonts w:hint="cs"/>
@@ -6832,6 +7303,7 @@
       <w:r>
         <w:t>ctionProvider</w:t>
       </w:r>
+      <w:proofErr w:type="spellEnd"/>
       <w:r>
         <w:rPr>
           <w:rFonts w:hint="cs"/>
@@ -6855,15 +7327,33 @@
           <w:rtl/>
         </w:rPr>
       </w:pPr>
+      <w:proofErr w:type="spellStart"/>
       <w:r>
         <w:t>Config</w:t>
       </w:r>
+      <w:proofErr w:type="spellEnd"/>
       <w:r>
         <w:rPr>
           <w:rFonts w:hint="cs"/>
           <w:rtl/>
         </w:rPr>
-        <w:t>: ההגדרות של הבוט, הודעות ראשניות, איך הוא יראה והשם שלו.</w:t>
+        <w:t xml:space="preserve">: ההגדרות של </w:t>
+      </w:r>
+      <w:proofErr w:type="spellStart"/>
+      <w:r>
+        <w:rPr>
+          <w:rFonts w:hint="cs"/>
+          <w:rtl/>
+        </w:rPr>
+        <w:t>הבוט</w:t>
+      </w:r>
+      <w:proofErr w:type="spellEnd"/>
+      <w:r>
+        <w:rPr>
+          <w:rFonts w:hint="cs"/>
+          <w:rtl/>
+        </w:rPr>
+        <w:t>, הודעות ראשניות, איך הוא יראה והשם שלו.</w:t>
       </w:r>
     </w:p>
     <w:p>
@@ -6877,7 +7367,7 @@
           <w:rtl/>
         </w:rPr>
       </w:pPr>
-      <w:bookmarkStart w:id="8" w:name="_Toc69667652"/>
+      <w:bookmarkStart w:id="9" w:name="_Toc71109367"/>
       <w:r>
         <w:rPr>
           <w:rFonts w:hint="cs"/>
@@ -6886,7 +7376,7 @@
         <w:lastRenderedPageBreak/>
         <w:t>טכנולוגיות \ תוכנות צד שלישי</w:t>
       </w:r>
-      <w:bookmarkEnd w:id="8"/>
+      <w:bookmarkEnd w:id="9"/>
     </w:p>
     <w:p>
       <w:pPr>
@@ -6973,7 +7463,7 @@
                     </pic:cNvPicPr>
                   </pic:nvPicPr>
                   <pic:blipFill>
-                    <a:blip r:embed="rId21" cstate="print">
+                    <a:blip r:embed="rId22" cstate="print">
                       <a:extLst>
                         <a:ext uri="{28A0092B-C50C-407E-A947-70E740481C1C}">
                           <a14:useLocalDpi xmlns:a14="http://schemas.microsoft.com/office/drawing/2010/main" val="0"/>
@@ -7122,7 +7612,7 @@
           <w:bCs/>
           <w:rtl/>
         </w:rPr>
-        <w:t>חבילות:</w:t>
+        <w:t xml:space="preserve">חבילות: </w:t>
       </w:r>
       <w:r>
         <w:rPr>
@@ -7131,24 +7621,14 @@
           <w:bCs/>
           <w:rtl/>
         </w:rPr>
-        <w:t xml:space="preserve"> </w:t>
-      </w:r>
-      <w:bookmarkStart w:id="9" w:name="_GoBack"/>
-      <w:bookmarkEnd w:id="9"/>
+        <w:t xml:space="preserve">לפי </w:t>
+      </w:r>
+      <w:proofErr w:type="spellStart"/>
       <w:r>
         <w:rPr>
           <w:rFonts w:hint="cs"/>
           <w:b/>
           <w:bCs/>
-          <w:rtl/>
-        </w:rPr>
-        <w:t xml:space="preserve">לפי </w:t>
-      </w:r>
-      <w:r>
-        <w:rPr>
-          <w:rFonts w:hint="cs"/>
-          <w:b/>
-          <w:bCs/>
         </w:rPr>
         <w:t>P</w:t>
       </w:r>
@@ -7159,6 +7639,7 @@
         </w:rPr>
         <w:t>ackage.json</w:t>
       </w:r>
+      <w:proofErr w:type="spellEnd"/>
       <w:r>
         <w:rPr>
           <w:rFonts w:hint="cs"/>
@@ -7181,7 +7662,7 @@
           <w:rtl/>
         </w:rPr>
       </w:pPr>
-      <w:bookmarkStart w:id="10" w:name="_Toc69667653"/>
+      <w:bookmarkStart w:id="10" w:name="_Toc71109368"/>
       <w:r>
         <w:rPr>
           <w:rFonts w:hint="cs"/>
@@ -7219,7 +7700,7 @@
                     <pic:cNvPicPr/>
                   </pic:nvPicPr>
                   <pic:blipFill rotWithShape="1">
-                    <a:blip r:embed="rId22"/>
+                    <a:blip r:embed="rId23"/>
                     <a:srcRect l="4276" t="20062" b="-1"/>
                     <a:stretch/>
                   </pic:blipFill>
@@ -7263,8 +7744,15 @@
         </w:rPr>
       </w:pPr>
       <w:r>
-        <w:t xml:space="preserve"> cors</w:t>
-      </w:r>
+        <w:t xml:space="preserve"> </w:t>
+      </w:r>
+      <w:proofErr w:type="spellStart"/>
+      <w:proofErr w:type="gramStart"/>
+      <w:r>
+        <w:t>cors</w:t>
+      </w:r>
+      <w:proofErr w:type="spellEnd"/>
+      <w:proofErr w:type="gramEnd"/>
       <w:r>
         <w:rPr>
           <w:rtl/>
@@ -7289,9 +7777,11 @@
           <w:rtl/>
         </w:rPr>
       </w:pPr>
+      <w:proofErr w:type="gramStart"/>
       <w:r>
         <w:t>mongoose</w:t>
       </w:r>
+      <w:proofErr w:type="gramEnd"/>
       <w:r>
         <w:rPr>
           <w:rFonts w:hint="cs"/>
@@ -7340,9 +7830,16 @@
       </w:pPr>
     </w:p>
     <w:p>
-      <w:r>
-        <w:t>node-virustotal</w:t>
-      </w:r>
+      <w:proofErr w:type="gramStart"/>
+      <w:r>
+        <w:t>node-</w:t>
+      </w:r>
+      <w:proofErr w:type="spellStart"/>
+      <w:r>
+        <w:t>virustotal</w:t>
+      </w:r>
+      <w:proofErr w:type="spellEnd"/>
+      <w:proofErr w:type="gramEnd"/>
       <w:r>
         <w:rPr>
           <w:rFonts w:hint="cs"/>
@@ -7356,8 +7853,13 @@
         </w:rPr>
         <w:t>–</w:t>
       </w:r>
-      <w:r>
-        <w:t>VirusTotal API for Node JS</w:t>
+      <w:proofErr w:type="spellStart"/>
+      <w:r>
+        <w:t>VirusTotal</w:t>
+      </w:r>
+      <w:proofErr w:type="spellEnd"/>
+      <w:r>
+        <w:t xml:space="preserve"> API for Node JS</w:t>
       </w:r>
       <w:r>
         <w:rPr>
@@ -7366,9 +7868,11 @@
         </w:rPr>
         <w:t xml:space="preserve"> , באמצעות זה נשלח ומקבל המידע מ</w:t>
       </w:r>
+      <w:proofErr w:type="spellStart"/>
       <w:r>
         <w:t>VirusTotal</w:t>
       </w:r>
+      <w:proofErr w:type="spellEnd"/>
     </w:p>
     <w:p>
       <w:pPr>
@@ -7395,7 +7899,7 @@
           <w:rtl/>
         </w:rPr>
       </w:pPr>
-      <w:bookmarkStart w:id="11" w:name="_Toc69667654"/>
+      <w:bookmarkStart w:id="11" w:name="_Toc71109369"/>
       <w:r>
         <w:rPr>
           <w:rFonts w:hint="cs"/>
@@ -7443,7 +7947,7 @@
                     <pic:cNvPicPr/>
                   </pic:nvPicPr>
                   <pic:blipFill>
-                    <a:blip r:embed="rId23"/>
+                    <a:blip r:embed="rId24"/>
                     <a:stretch>
                       <a:fillRect/>
                     </a:stretch>
@@ -7477,8 +7981,15 @@
           <w:rtl/>
         </w:rPr>
       </w:pPr>
-      <w:r>
-        <w:t>classnames, react-bootstrap, sass</w:t>
+      <w:proofErr w:type="spellStart"/>
+      <w:proofErr w:type="gramStart"/>
+      <w:r>
+        <w:t>classnames</w:t>
+      </w:r>
+      <w:proofErr w:type="spellEnd"/>
+      <w:proofErr w:type="gramEnd"/>
+      <w:r>
+        <w:t>, react-bootstrap, sass</w:t>
       </w:r>
       <w:r>
         <w:rPr>
@@ -7530,9 +8041,13 @@
           <w:rtl/>
         </w:rPr>
       </w:pPr>
+      <w:proofErr w:type="spellStart"/>
+      <w:proofErr w:type="gramStart"/>
       <w:r>
         <w:t>jquery</w:t>
       </w:r>
+      <w:proofErr w:type="spellEnd"/>
+      <w:proofErr w:type="gramEnd"/>
       <w:r>
         <w:rPr>
           <w:rFonts w:hint="cs"/>
@@ -7567,9 +8082,11 @@
           <w:rtl/>
         </w:rPr>
       </w:pPr>
+      <w:proofErr w:type="gramStart"/>
       <w:r>
         <w:t>js-sha256</w:t>
       </w:r>
+      <w:proofErr w:type="gramEnd"/>
       <w:r>
         <w:rPr>
           <w:rFonts w:hint="cs"/>
@@ -7616,26 +8133,50 @@
         </w:rPr>
         <w:t xml:space="preserve"> הנשלח ל</w:t>
       </w:r>
+      <w:proofErr w:type="spellStart"/>
       <w:r>
         <w:t>VirusTotal</w:t>
       </w:r>
-    </w:p>
-    <w:p>
-      <w:pPr>
-        <w:rPr>
-          <w:rtl/>
-        </w:rPr>
-      </w:pPr>
-    </w:p>
-    <w:p>
-      <w:pPr>
+      <w:proofErr w:type="spellEnd"/>
+    </w:p>
+    <w:p>
+      <w:pPr>
+        <w:rPr>
+          <w:rtl/>
+        </w:rPr>
+      </w:pPr>
+    </w:p>
+    <w:p>
+      <w:pPr>
+        <w:rPr>
+          <w:rtl/>
+        </w:rPr>
+      </w:pPr>
+      <w:proofErr w:type="gramStart"/>
+      <w:r>
+        <w:t>react-</w:t>
+      </w:r>
+      <w:proofErr w:type="spellStart"/>
+      <w:r>
+        <w:t>chatbot</w:t>
+      </w:r>
+      <w:proofErr w:type="spellEnd"/>
+      <w:r>
+        <w:t>-kit</w:t>
+      </w:r>
+      <w:proofErr w:type="gramEnd"/>
+      <w:r>
         <w:rPr>
           <w:rFonts w:hint="cs"/>
           <w:rtl/>
         </w:rPr>
-      </w:pPr>
-      <w:r>
-        <w:t>react-chatbot-kit</w:t>
+        <w:t xml:space="preserve"> </w:t>
+      </w:r>
+      <w:r>
+        <w:rPr>
+          <w:rtl/>
+        </w:rPr>
+        <w:t>–</w:t>
       </w:r>
       <w:r>
         <w:rPr>
@@ -7644,19 +8185,15 @@
         </w:rPr>
         <w:t xml:space="preserve"> </w:t>
       </w:r>
-      <w:r>
-        <w:rPr>
-          <w:rtl/>
-        </w:rPr>
-        <w:t>–</w:t>
-      </w:r>
+      <w:proofErr w:type="spellStart"/>
       <w:r>
         <w:rPr>
           <w:rFonts w:hint="cs"/>
           <w:rtl/>
         </w:rPr>
-        <w:t xml:space="preserve"> הבוט</w:t>
-      </w:r>
+        <w:t>הבוט</w:t>
+      </w:r>
+      <w:proofErr w:type="spellEnd"/>
     </w:p>
     <w:p>
       <w:pPr>
@@ -7666,7 +8203,7 @@
           <w:numId w:val="19"/>
         </w:numPr>
       </w:pPr>
-      <w:bookmarkStart w:id="12" w:name="_Toc69667655"/>
+      <w:bookmarkStart w:id="12" w:name="_Toc71109370"/>
       <w:r>
         <w:rPr>
           <w:rFonts w:hint="cs"/>
@@ -7696,7 +8233,7 @@
           <w:rtl/>
         </w:rPr>
       </w:pPr>
-      <w:bookmarkStart w:id="13" w:name="_Toc69667656"/>
+      <w:bookmarkStart w:id="13" w:name="_Toc71109371"/>
       <w:r>
         <w:rPr>
           <w:rFonts w:hint="cs"/>
@@ -7735,9 +8272,11 @@
         </w:rPr>
         <w:t xml:space="preserve">בהתחלה היה לי קשה לתפוס איך כל דבר מתחבר אחד לשני, עד היום למדתי איך לפתור בעיות בנפרד ובזכות הפרויקט למדתי איך לעשות </w:t>
       </w:r>
+      <w:proofErr w:type="spellStart"/>
       <w:r>
         <w:t>intergration</w:t>
       </w:r>
+      <w:proofErr w:type="spellEnd"/>
       <w:r>
         <w:rPr>
           <w:rFonts w:hint="cs"/>
@@ -7811,7 +8350,7 @@
         </w:numPr>
         <w:ind w:left="1701"/>
       </w:pPr>
-      <w:bookmarkStart w:id="14" w:name="_Toc69667657"/>
+      <w:bookmarkStart w:id="14" w:name="_Toc71109372"/>
       <w:r>
         <w:rPr>
           <w:rFonts w:hint="cs"/>
@@ -7851,9 +8390,11 @@
         </w:rPr>
         <w:t xml:space="preserve"> שדרש מקום רב ה</w:t>
       </w:r>
+      <w:proofErr w:type="spellStart"/>
       <w:r>
         <w:t>linux</w:t>
       </w:r>
+      <w:proofErr w:type="spellEnd"/>
       <w:r>
         <w:rPr>
           <w:rFonts w:hint="cs"/>
@@ -7879,7 +8420,23 @@
           <w:rFonts w:hint="cs"/>
           <w:rtl/>
         </w:rPr>
-        <w:t xml:space="preserve"> כדי להעביר את הכל.</w:t>
+        <w:t xml:space="preserve"> כדי להעביר את </w:t>
+      </w:r>
+      <w:proofErr w:type="spellStart"/>
+      <w:r>
+        <w:rPr>
+          <w:rFonts w:hint="cs"/>
+          <w:rtl/>
+        </w:rPr>
+        <w:t>הכל</w:t>
+      </w:r>
+      <w:proofErr w:type="spellEnd"/>
+      <w:r>
+        <w:rPr>
+          <w:rFonts w:hint="cs"/>
+          <w:rtl/>
+        </w:rPr>
+        <w:t>.</w:t>
       </w:r>
     </w:p>
     <w:p>
@@ -7997,12 +8554,2752 @@
         <w:t xml:space="preserve"> למרות הקושי שהיה, ולבנות את צד השרת.</w:t>
       </w:r>
     </w:p>
-    <w:p/>
+    <w:p>
+      <w:pPr>
+        <w:pStyle w:val="1"/>
+        <w:numPr>
+          <w:ilvl w:val="0"/>
+          <w:numId w:val="19"/>
+        </w:numPr>
+      </w:pPr>
+      <w:bookmarkStart w:id="15" w:name="_Toc71109373"/>
+      <w:r>
+        <w:rPr>
+          <w:rFonts w:hint="cs"/>
+          <w:rtl/>
+        </w:rPr>
+        <w:lastRenderedPageBreak/>
+        <w:t>נ</w:t>
+      </w:r>
+      <w:r>
+        <w:rPr>
+          <w:rtl/>
+        </w:rPr>
+        <w:t>ס</w:t>
+      </w:r>
+      <w:r>
+        <w:rPr>
+          <w:rFonts w:hint="cs"/>
+          <w:rtl/>
+        </w:rPr>
+        <w:t xml:space="preserve">פח: </w:t>
+      </w:r>
+      <w:r>
+        <w:rPr>
+          <w:rtl/>
+        </w:rPr>
+        <w:t>הכנות והרצות</w:t>
+      </w:r>
+      <w:bookmarkEnd w:id="15"/>
+    </w:p>
+    <w:p>
+      <w:pPr>
+        <w:pStyle w:val="2"/>
+        <w:numPr>
+          <w:ilvl w:val="0"/>
+          <w:numId w:val="0"/>
+        </w:numPr>
+        <w:ind w:left="1701"/>
+        <w:rPr>
+          <w:rtl/>
+        </w:rPr>
+      </w:pPr>
+      <w:bookmarkStart w:id="16" w:name="_Toc71109374"/>
+      <w:proofErr w:type="spellStart"/>
+      <w:r>
+        <w:t>Virtualbox</w:t>
+      </w:r>
+      <w:proofErr w:type="spellEnd"/>
+      <w:r>
+        <w:t xml:space="preserve"> of windows</w:t>
+      </w:r>
+      <w:bookmarkEnd w:id="16"/>
+    </w:p>
+    <w:p>
+      <w:pPr>
+        <w:pStyle w:val="ind2"/>
+        <w:numPr>
+          <w:ilvl w:val="0"/>
+          <w:numId w:val="0"/>
+        </w:numPr>
+        <w:ind w:left="1701"/>
+        <w:rPr>
+          <w:b/>
+          <w:bCs/>
+        </w:rPr>
+      </w:pPr>
+      <w:hyperlink r:id="rId25" w:history="1">
+        <w:r>
+          <w:rPr>
+            <w:rStyle w:val="Hyperlink"/>
+            <w:b/>
+            <w:bCs/>
+            <w:rtl/>
+          </w:rPr>
+          <w:t xml:space="preserve">לעשות </w:t>
+        </w:r>
+        <w:r>
+          <w:rPr>
+            <w:rStyle w:val="Hyperlink"/>
+            <w:b/>
+            <w:bCs/>
+          </w:rPr>
+          <w:t>import</w:t>
+        </w:r>
+        <w:r>
+          <w:rPr>
+            <w:rStyle w:val="Hyperlink"/>
+            <w:b/>
+            <w:bCs/>
+            <w:rtl/>
+          </w:rPr>
+          <w:t xml:space="preserve"> למה שנמצא בדרייב</w:t>
+        </w:r>
+      </w:hyperlink>
+      <w:r>
+        <w:rPr>
+          <w:b/>
+          <w:bCs/>
+          <w:rtl/>
+        </w:rPr>
+        <w:t xml:space="preserve"> </w:t>
+      </w:r>
+    </w:p>
+    <w:p>
+      <w:pPr>
+        <w:pStyle w:val="ind2"/>
+        <w:numPr>
+          <w:ilvl w:val="0"/>
+          <w:numId w:val="0"/>
+        </w:numPr>
+        <w:ind w:left="1701"/>
+        <w:rPr>
+          <w:b/>
+          <w:bCs/>
+        </w:rPr>
+      </w:pPr>
+    </w:p>
+    <w:p>
+      <w:pPr>
+        <w:pStyle w:val="ind2"/>
+        <w:numPr>
+          <w:ilvl w:val="0"/>
+          <w:numId w:val="0"/>
+        </w:numPr>
+        <w:ind w:left="1701"/>
+        <w:rPr>
+          <w:b/>
+          <w:bCs/>
+          <w:u w:val="single"/>
+        </w:rPr>
+      </w:pPr>
+      <w:r>
+        <w:rPr>
+          <w:b/>
+          <w:bCs/>
+          <w:u w:val="single"/>
+          <w:rtl/>
+        </w:rPr>
+        <w:t xml:space="preserve">או ליצור </w:t>
+      </w:r>
+      <w:proofErr w:type="spellStart"/>
+      <w:r>
+        <w:rPr>
+          <w:b/>
+          <w:bCs/>
+          <w:u w:val="single"/>
+        </w:rPr>
+        <w:t>virtualbox</w:t>
+      </w:r>
+      <w:proofErr w:type="spellEnd"/>
+      <w:r>
+        <w:rPr>
+          <w:b/>
+          <w:bCs/>
+          <w:u w:val="single"/>
+        </w:rPr>
+        <w:t xml:space="preserve"> </w:t>
+      </w:r>
+      <w:r>
+        <w:rPr>
+          <w:b/>
+          <w:bCs/>
+          <w:u w:val="single"/>
+          <w:rtl/>
+        </w:rPr>
+        <w:t xml:space="preserve"> של </w:t>
+      </w:r>
+      <w:proofErr w:type="spellStart"/>
+      <w:r>
+        <w:rPr>
+          <w:b/>
+          <w:bCs/>
+          <w:u w:val="single"/>
+          <w:rtl/>
+        </w:rPr>
+        <w:t>ווינדווס</w:t>
+      </w:r>
+      <w:proofErr w:type="spellEnd"/>
+      <w:r>
+        <w:rPr>
+          <w:b/>
+          <w:bCs/>
+          <w:u w:val="single"/>
+          <w:rtl/>
+        </w:rPr>
+        <w:t xml:space="preserve"> 7:</w:t>
+      </w:r>
+    </w:p>
+    <w:p>
+      <w:pPr>
+        <w:pStyle w:val="ind2"/>
+        <w:numPr>
+          <w:ilvl w:val="0"/>
+          <w:numId w:val="0"/>
+        </w:numPr>
+        <w:ind w:left="1701"/>
+      </w:pPr>
+      <w:r>
+        <w:rPr>
+          <w:rtl/>
+        </w:rPr>
+        <w:t>לצרף אליו את ה</w:t>
+      </w:r>
+      <w:proofErr w:type="spellStart"/>
+      <w:r>
+        <w:t>iso</w:t>
+      </w:r>
+      <w:proofErr w:type="spellEnd"/>
+      <w:r>
+        <w:t xml:space="preserve"> </w:t>
+      </w:r>
+      <w:r>
+        <w:rPr>
+          <w:rtl/>
+        </w:rPr>
+        <w:t xml:space="preserve"> המתאים, נדרש במכונה מינימום 20 </w:t>
+      </w:r>
+      <w:r>
+        <w:t>GB</w:t>
+      </w:r>
+    </w:p>
+    <w:p>
+      <w:pPr>
+        <w:pStyle w:val="ind2"/>
+        <w:numPr>
+          <w:ilvl w:val="0"/>
+          <w:numId w:val="0"/>
+        </w:numPr>
+        <w:ind w:left="1701"/>
+      </w:pPr>
+      <w:r>
+        <w:rPr>
+          <w:rtl/>
+        </w:rPr>
+        <w:t>לאחר ההתקנה יש להוסיף את הדברים הבאים בהגדרות:</w:t>
+      </w:r>
+    </w:p>
+    <w:p>
+      <w:pPr>
+        <w:pStyle w:val="ind2"/>
+        <w:numPr>
+          <w:ilvl w:val="0"/>
+          <w:numId w:val="0"/>
+        </w:numPr>
+        <w:ind w:left="1701"/>
+        <w:rPr>
+          <w:rFonts w:ascii="David" w:hAnsi="David"/>
+        </w:rPr>
+      </w:pPr>
+    </w:p>
+    <w:p>
+      <w:pPr>
+        <w:pStyle w:val="ind2"/>
+        <w:numPr>
+          <w:ilvl w:val="0"/>
+          <w:numId w:val="0"/>
+        </w:numPr>
+        <w:ind w:left="1701"/>
+        <w:rPr>
+          <w:rFonts w:ascii="David" w:hAnsi="David"/>
+          <w:u w:val="single"/>
+        </w:rPr>
+      </w:pPr>
+      <w:r>
+        <w:rPr>
+          <w:rFonts w:ascii="David" w:hAnsi="David" w:hint="cs"/>
+          <w:u w:val="single"/>
+          <w:rtl/>
+        </w:rPr>
+        <w:t>ב</w:t>
+      </w:r>
+      <w:r>
+        <w:rPr>
+          <w:rFonts w:ascii="David" w:hAnsi="David" w:hint="cs"/>
+          <w:u w:val="single"/>
+        </w:rPr>
+        <w:t>network</w:t>
+      </w:r>
+    </w:p>
+    <w:p>
+      <w:pPr>
+        <w:pStyle w:val="ind2"/>
+        <w:numPr>
+          <w:ilvl w:val="0"/>
+          <w:numId w:val="0"/>
+        </w:numPr>
+        <w:ind w:left="1701"/>
+        <w:rPr>
+          <w:rFonts w:ascii="David" w:hAnsi="David"/>
+        </w:rPr>
+      </w:pPr>
+      <w:r>
+        <w:rPr>
+          <w:rFonts w:ascii="David" w:hAnsi="David" w:hint="cs"/>
+          <w:rtl/>
+        </w:rPr>
+        <w:t xml:space="preserve">להוסיף </w:t>
+      </w:r>
+      <w:r>
+        <w:rPr>
+          <w:rFonts w:ascii="David" w:hAnsi="David" w:hint="cs"/>
+        </w:rPr>
+        <w:t xml:space="preserve">host only adapter </w:t>
+      </w:r>
+      <w:r>
+        <w:rPr>
+          <w:rFonts w:ascii="David" w:hAnsi="David" w:hint="cs"/>
+          <w:rtl/>
+        </w:rPr>
+        <w:t xml:space="preserve"> של </w:t>
+      </w:r>
+      <w:r>
+        <w:rPr>
+          <w:rFonts w:ascii="David" w:hAnsi="David" w:hint="cs"/>
+        </w:rPr>
+        <w:t>vboxnet0</w:t>
+      </w:r>
+    </w:p>
+    <w:p>
+      <w:pPr>
+        <w:pStyle w:val="ind2"/>
+        <w:numPr>
+          <w:ilvl w:val="0"/>
+          <w:numId w:val="0"/>
+        </w:numPr>
+        <w:ind w:left="1701"/>
+        <w:rPr>
+          <w:rFonts w:ascii="David" w:hAnsi="David"/>
+        </w:rPr>
+      </w:pPr>
+    </w:p>
+    <w:p>
+      <w:pPr>
+        <w:pStyle w:val="ind2"/>
+        <w:numPr>
+          <w:ilvl w:val="0"/>
+          <w:numId w:val="0"/>
+        </w:numPr>
+        <w:ind w:left="1701"/>
+        <w:rPr>
+          <w:rFonts w:ascii="David" w:hAnsi="David"/>
+          <w:u w:val="single"/>
+        </w:rPr>
+      </w:pPr>
+      <w:r>
+        <w:rPr>
+          <w:rFonts w:ascii="David" w:hAnsi="David" w:hint="cs"/>
+          <w:u w:val="single"/>
+          <w:rtl/>
+        </w:rPr>
+        <w:t>ב</w:t>
+      </w:r>
+      <w:proofErr w:type="spellStart"/>
+      <w:r>
+        <w:rPr>
+          <w:rFonts w:ascii="David" w:hAnsi="David" w:hint="cs"/>
+          <w:u w:val="single"/>
+        </w:rPr>
+        <w:t>filesharing</w:t>
+      </w:r>
+      <w:proofErr w:type="spellEnd"/>
+    </w:p>
+    <w:p>
+      <w:pPr>
+        <w:pStyle w:val="ind2"/>
+        <w:numPr>
+          <w:ilvl w:val="0"/>
+          <w:numId w:val="0"/>
+        </w:numPr>
+        <w:ind w:left="1701"/>
+        <w:rPr>
+          <w:rFonts w:ascii="David" w:hAnsi="David"/>
+        </w:rPr>
+      </w:pPr>
+      <w:r>
+        <w:rPr>
+          <w:rFonts w:ascii="David" w:hAnsi="David" w:hint="cs"/>
+          <w:rtl/>
+        </w:rPr>
+        <w:t>לבחור מקום בו תהיה התיקייה המשותפת</w:t>
+      </w:r>
+    </w:p>
+    <w:p>
+      <w:pPr>
+        <w:pStyle w:val="ind2"/>
+        <w:numPr>
+          <w:ilvl w:val="0"/>
+          <w:numId w:val="0"/>
+        </w:numPr>
+        <w:ind w:left="1701"/>
+        <w:rPr>
+          <w:rFonts w:ascii="David" w:hAnsi="David"/>
+        </w:rPr>
+      </w:pPr>
+      <w:r>
+        <w:rPr>
+          <w:rFonts w:ascii="David" w:hAnsi="David" w:hint="cs"/>
+          <w:rtl/>
+        </w:rPr>
+        <w:t xml:space="preserve">להוסיף בה את הקבצים הבאים ואת </w:t>
+      </w:r>
+      <w:r>
+        <w:rPr>
+          <w:rFonts w:ascii="David" w:hAnsi="David" w:hint="cs"/>
+        </w:rPr>
+        <w:t>agent.py</w:t>
+      </w:r>
+      <w:r>
+        <w:rPr>
+          <w:rFonts w:ascii="David" w:hAnsi="David" w:hint="cs"/>
+          <w:rtl/>
+        </w:rPr>
+        <w:t xml:space="preserve"> שנמצא בחלק של ה</w:t>
+      </w:r>
+      <w:r>
+        <w:rPr>
+          <w:rFonts w:ascii="David" w:hAnsi="David" w:hint="cs"/>
+        </w:rPr>
+        <w:t>cuckoo</w:t>
+      </w:r>
+    </w:p>
+    <w:p>
+      <w:pPr>
+        <w:pStyle w:val="ind2"/>
+        <w:numPr>
+          <w:ilvl w:val="0"/>
+          <w:numId w:val="0"/>
+        </w:numPr>
+        <w:ind w:left="1701"/>
+        <w:rPr>
+          <w:rFonts w:ascii="David" w:hAnsi="David"/>
+        </w:rPr>
+      </w:pPr>
+      <w:hyperlink r:id="rId26" w:history="1">
+        <w:r>
+          <w:rPr>
+            <w:rStyle w:val="Hyperlink"/>
+            <w:rFonts w:ascii="David" w:hAnsi="David"/>
+          </w:rPr>
+          <w:t>Pyrhon2.7</w:t>
+        </w:r>
+      </w:hyperlink>
+    </w:p>
+    <w:p>
+      <w:pPr>
+        <w:pStyle w:val="ind2"/>
+        <w:numPr>
+          <w:ilvl w:val="0"/>
+          <w:numId w:val="0"/>
+        </w:numPr>
+        <w:ind w:left="1701"/>
+        <w:rPr>
+          <w:rFonts w:ascii="David" w:hAnsi="David"/>
+        </w:rPr>
+      </w:pPr>
+      <w:hyperlink r:id="rId27" w:anchor="md5=33c3a581ff1538b4f79b4651084090c8" w:history="1">
+        <w:r>
+          <w:rPr>
+            <w:rStyle w:val="Hyperlink"/>
+            <w:rFonts w:ascii="David" w:hAnsi="David"/>
+          </w:rPr>
+          <w:t>Python pillow</w:t>
+        </w:r>
+      </w:hyperlink>
+    </w:p>
+    <w:p>
+      <w:pPr>
+        <w:pStyle w:val="ind2"/>
+        <w:numPr>
+          <w:ilvl w:val="0"/>
+          <w:numId w:val="0"/>
+        </w:numPr>
+        <w:ind w:left="907"/>
+        <w:rPr>
+          <w:rFonts w:ascii="David" w:hAnsi="David"/>
+        </w:rPr>
+      </w:pPr>
+    </w:p>
+    <w:p>
+      <w:pPr>
+        <w:pStyle w:val="ind2"/>
+        <w:numPr>
+          <w:ilvl w:val="0"/>
+          <w:numId w:val="0"/>
+        </w:numPr>
+        <w:ind w:left="1701"/>
+        <w:rPr>
+          <w:rFonts w:ascii="David" w:hAnsi="David"/>
+        </w:rPr>
+      </w:pPr>
+      <w:r>
+        <w:rPr>
+          <w:rFonts w:ascii="David" w:hAnsi="David" w:hint="cs"/>
+          <w:rtl/>
+        </w:rPr>
+        <w:t xml:space="preserve">לאחר מכן כאשר המכונה פועלת, יש לבחור באפשרות בסרגל למעלה בה רשום </w:t>
+      </w:r>
+      <w:r>
+        <w:rPr>
+          <w:rFonts w:ascii="David" w:hAnsi="David" w:hint="cs"/>
+        </w:rPr>
+        <w:t xml:space="preserve">devices </w:t>
+      </w:r>
+      <w:r>
+        <w:rPr>
+          <w:rFonts w:ascii="David" w:hAnsi="David" w:hint="cs"/>
+          <w:rtl/>
+        </w:rPr>
+        <w:t xml:space="preserve"> ולבחור באפשרות האחרונה, להוריד את </w:t>
+      </w:r>
+      <w:proofErr w:type="spellStart"/>
+      <w:r>
+        <w:rPr>
+          <w:rFonts w:ascii="David" w:hAnsi="David" w:hint="cs"/>
+          <w:rtl/>
+        </w:rPr>
+        <w:t>הכל</w:t>
+      </w:r>
+      <w:proofErr w:type="spellEnd"/>
+      <w:r>
+        <w:rPr>
+          <w:rFonts w:ascii="David" w:hAnsi="David" w:hint="cs"/>
+          <w:rtl/>
+        </w:rPr>
+        <w:t xml:space="preserve">, ללחוץ על </w:t>
+      </w:r>
+      <w:r>
+        <w:rPr>
+          <w:rFonts w:ascii="David" w:hAnsi="David" w:hint="cs"/>
+        </w:rPr>
+        <w:t xml:space="preserve">computer </w:t>
+      </w:r>
+      <w:r>
+        <w:rPr>
+          <w:rFonts w:ascii="David" w:hAnsi="David" w:hint="cs"/>
+          <w:rtl/>
+        </w:rPr>
+        <w:t xml:space="preserve"> ולהפעיל את מה שהורדנו ולבסוף לאפשר הפעלה מחדש.</w:t>
+      </w:r>
+    </w:p>
+    <w:p>
+      <w:pPr>
+        <w:pStyle w:val="ind2"/>
+        <w:numPr>
+          <w:ilvl w:val="0"/>
+          <w:numId w:val="0"/>
+        </w:numPr>
+        <w:ind w:left="1701"/>
+        <w:rPr>
+          <w:rFonts w:ascii="David" w:hAnsi="David"/>
+        </w:rPr>
+      </w:pPr>
+    </w:p>
+    <w:p>
+      <w:pPr>
+        <w:pStyle w:val="ind2"/>
+        <w:numPr>
+          <w:ilvl w:val="0"/>
+          <w:numId w:val="0"/>
+        </w:numPr>
+        <w:ind w:left="1701"/>
+        <w:rPr>
+          <w:rFonts w:ascii="David" w:hAnsi="David"/>
+        </w:rPr>
+      </w:pPr>
+      <w:r>
+        <w:rPr>
+          <w:rFonts w:ascii="David" w:hAnsi="David" w:hint="cs"/>
+          <w:rtl/>
+        </w:rPr>
+        <w:t xml:space="preserve">כאשר המכונה נדלקה יש ללחוץ על </w:t>
+      </w:r>
+      <w:r>
+        <w:rPr>
+          <w:rFonts w:ascii="David" w:hAnsi="David" w:hint="cs"/>
+        </w:rPr>
+        <w:t xml:space="preserve">network </w:t>
+      </w:r>
+      <w:r>
+        <w:rPr>
+          <w:rFonts w:ascii="David" w:hAnsi="David" w:hint="cs"/>
+          <w:rtl/>
+        </w:rPr>
+        <w:t xml:space="preserve"> ושם אמורה </w:t>
+      </w:r>
+      <w:proofErr w:type="spellStart"/>
+      <w:r>
+        <w:rPr>
+          <w:rFonts w:ascii="David" w:hAnsi="David" w:hint="cs"/>
+          <w:rtl/>
+        </w:rPr>
+        <w:t>להופיעה</w:t>
+      </w:r>
+      <w:proofErr w:type="spellEnd"/>
+      <w:r>
+        <w:rPr>
+          <w:rFonts w:ascii="David" w:hAnsi="David" w:hint="cs"/>
+          <w:rtl/>
+        </w:rPr>
+        <w:t xml:space="preserve"> התיקייה המשותפת עם הקבצים, יש להריץ את ההתקנה של </w:t>
+      </w:r>
+      <w:proofErr w:type="spellStart"/>
+      <w:r>
+        <w:rPr>
+          <w:rFonts w:ascii="David" w:hAnsi="David" w:hint="cs"/>
+          <w:rtl/>
+        </w:rPr>
+        <w:t>פייתון</w:t>
+      </w:r>
+      <w:proofErr w:type="spellEnd"/>
+      <w:r>
+        <w:rPr>
+          <w:rFonts w:ascii="David" w:hAnsi="David" w:hint="cs"/>
+          <w:rtl/>
+        </w:rPr>
+        <w:t xml:space="preserve">, לאחר מכן את ההתקנה </w:t>
+      </w:r>
+      <w:proofErr w:type="spellStart"/>
+      <w:r>
+        <w:rPr>
+          <w:rFonts w:ascii="David" w:hAnsi="David" w:hint="cs"/>
+          <w:rtl/>
+        </w:rPr>
+        <w:t>השניה</w:t>
+      </w:r>
+      <w:proofErr w:type="spellEnd"/>
+      <w:r>
+        <w:rPr>
+          <w:rFonts w:ascii="David" w:hAnsi="David" w:hint="cs"/>
+          <w:rtl/>
+        </w:rPr>
+        <w:t xml:space="preserve"> ולבסוף לפתוח את </w:t>
+      </w:r>
+      <w:r>
+        <w:rPr>
+          <w:rFonts w:ascii="David" w:hAnsi="David" w:hint="cs"/>
+        </w:rPr>
+        <w:t xml:space="preserve">agent </w:t>
+      </w:r>
+      <w:r>
+        <w:rPr>
+          <w:rFonts w:ascii="David" w:hAnsi="David" w:hint="cs"/>
+          <w:rtl/>
+        </w:rPr>
+        <w:t xml:space="preserve"> וליצור </w:t>
+      </w:r>
+      <w:r>
+        <w:rPr>
+          <w:rFonts w:ascii="David" w:hAnsi="David" w:hint="cs"/>
+        </w:rPr>
+        <w:t>snapshot</w:t>
+      </w:r>
+    </w:p>
+    <w:p>
+      <w:pPr>
+        <w:pStyle w:val="ind2"/>
+        <w:numPr>
+          <w:ilvl w:val="0"/>
+          <w:numId w:val="0"/>
+        </w:numPr>
+        <w:ind w:left="1701"/>
+        <w:rPr>
+          <w:rFonts w:cs="Times New Roman"/>
+          <w:rtl/>
+        </w:rPr>
+      </w:pPr>
+      <w:r>
+        <w:rPr>
+          <w:b/>
+          <w:bCs/>
+          <w:color w:val="000080"/>
+          <w:sz w:val="28"/>
+          <w:szCs w:val="32"/>
+          <w:u w:val="single"/>
+          <w:lang w:eastAsia="en-US"/>
+        </w:rPr>
+        <w:t>Preparations and running</w:t>
+      </w:r>
+    </w:p>
+    <w:p>
+      <w:pPr>
+        <w:shd w:val="clear" w:color="auto" w:fill="161B22"/>
+        <w:bidi w:val="0"/>
+        <w:outlineLvl w:val="1"/>
+        <w:rPr>
+          <w:rFonts w:ascii="Segoe UI" w:hAnsi="Segoe UI" w:cs="Segoe UI"/>
+          <w:b/>
+          <w:bCs/>
+          <w:color w:val="F0F6FC"/>
+          <w:sz w:val="36"/>
+          <w:szCs w:val="36"/>
+        </w:rPr>
+      </w:pPr>
+      <w:bookmarkStart w:id="17" w:name="_Toc71109133"/>
+      <w:bookmarkStart w:id="18" w:name="_Toc71109375"/>
+      <w:r>
+        <w:rPr>
+          <w:rFonts w:ascii="Segoe UI" w:hAnsi="Segoe UI" w:cs="Segoe UI"/>
+          <w:b/>
+          <w:bCs/>
+          <w:color w:val="F0F6FC"/>
+          <w:sz w:val="36"/>
+          <w:szCs w:val="36"/>
+        </w:rPr>
+        <w:t>Extract </w:t>
+      </w:r>
+      <w:r>
+        <w:rPr>
+          <w:rFonts w:ascii="Consolas" w:hAnsi="Consolas" w:cs="Courier New"/>
+          <w:b/>
+          <w:bCs/>
+          <w:color w:val="F0F6FC"/>
+          <w:sz w:val="20"/>
+          <w:szCs w:val="20"/>
+        </w:rPr>
+        <w:t>attack-patterns.zip</w:t>
+      </w:r>
+      <w:r>
+        <w:rPr>
+          <w:rFonts w:ascii="Segoe UI" w:hAnsi="Segoe UI" w:cs="Segoe UI"/>
+          <w:b/>
+          <w:bCs/>
+          <w:color w:val="F0F6FC"/>
+          <w:sz w:val="36"/>
+          <w:szCs w:val="36"/>
+        </w:rPr>
+        <w:t> in </w:t>
+      </w:r>
+      <w:proofErr w:type="spellStart"/>
+      <w:r>
+        <w:rPr>
+          <w:rFonts w:ascii="Consolas" w:hAnsi="Consolas" w:cs="Courier New"/>
+          <w:b/>
+          <w:bCs/>
+          <w:color w:val="F0F6FC"/>
+          <w:sz w:val="20"/>
+          <w:szCs w:val="20"/>
+        </w:rPr>
+        <w:t>oap</w:t>
+      </w:r>
+      <w:proofErr w:type="spellEnd"/>
+      <w:r>
+        <w:rPr>
+          <w:rFonts w:ascii="Consolas" w:hAnsi="Consolas" w:cs="Courier New"/>
+          <w:b/>
+          <w:bCs/>
+          <w:color w:val="F0F6FC"/>
+          <w:sz w:val="20"/>
+          <w:szCs w:val="20"/>
+        </w:rPr>
+        <w:t>-app/backend/database</w:t>
+      </w:r>
+      <w:bookmarkEnd w:id="17"/>
+      <w:bookmarkEnd w:id="18"/>
+    </w:p>
+    <w:p>
+      <w:pPr>
+        <w:shd w:val="clear" w:color="auto" w:fill="161B22"/>
+        <w:bidi w:val="0"/>
+        <w:spacing w:after="240"/>
+        <w:rPr>
+          <w:rFonts w:ascii="Segoe UI" w:hAnsi="Segoe UI" w:cs="Segoe UI"/>
+          <w:color w:val="F0F6FC"/>
+        </w:rPr>
+      </w:pPr>
+      <w:r>
+        <w:rPr>
+          <w:rFonts w:ascii="Segoe UI" w:hAnsi="Segoe UI" w:cs="Segoe UI"/>
+          <w:color w:val="F0F6FC"/>
+        </w:rPr>
+        <w:t xml:space="preserve">Make sure the folder </w:t>
+      </w:r>
+      <w:proofErr w:type="spellStart"/>
+      <w:r>
+        <w:rPr>
+          <w:rFonts w:ascii="Segoe UI" w:hAnsi="Segoe UI" w:cs="Segoe UI"/>
+          <w:color w:val="F0F6FC"/>
+        </w:rPr>
+        <w:t>containts</w:t>
+      </w:r>
+      <w:proofErr w:type="spellEnd"/>
+      <w:r>
+        <w:rPr>
+          <w:rFonts w:ascii="Segoe UI" w:hAnsi="Segoe UI" w:cs="Segoe UI"/>
+          <w:color w:val="F0F6FC"/>
+        </w:rPr>
+        <w:t xml:space="preserve"> files and not a directory (use extract here)</w:t>
+      </w:r>
+    </w:p>
+    <w:p>
+      <w:pPr>
+        <w:shd w:val="clear" w:color="auto" w:fill="161B22"/>
+        <w:bidi w:val="0"/>
+        <w:spacing w:before="360" w:after="240"/>
+        <w:outlineLvl w:val="1"/>
+        <w:rPr>
+          <w:rFonts w:ascii="Segoe UI" w:hAnsi="Segoe UI" w:cs="Segoe UI"/>
+          <w:b/>
+          <w:bCs/>
+          <w:color w:val="F0F6FC"/>
+          <w:sz w:val="36"/>
+          <w:szCs w:val="36"/>
+        </w:rPr>
+      </w:pPr>
+      <w:bookmarkStart w:id="19" w:name="_Toc71109134"/>
+      <w:bookmarkStart w:id="20" w:name="_Toc71109376"/>
+      <w:r>
+        <w:rPr>
+          <w:rFonts w:ascii="Segoe UI" w:hAnsi="Segoe UI" w:cs="Segoe UI"/>
+          <w:b/>
+          <w:bCs/>
+          <w:color w:val="F0F6FC"/>
+          <w:sz w:val="36"/>
+          <w:szCs w:val="36"/>
+        </w:rPr>
+        <w:t>Please notice!</w:t>
+      </w:r>
+      <w:bookmarkEnd w:id="19"/>
+      <w:bookmarkEnd w:id="20"/>
+    </w:p>
+    <w:p>
+      <w:pPr>
+        <w:shd w:val="clear" w:color="auto" w:fill="161B22"/>
+        <w:bidi w:val="0"/>
+        <w:spacing w:before="360" w:after="240"/>
+        <w:outlineLvl w:val="2"/>
+        <w:rPr>
+          <w:rFonts w:ascii="Segoe UI" w:hAnsi="Segoe UI" w:cs="Segoe UI"/>
+          <w:b/>
+          <w:bCs/>
+          <w:color w:val="F0F6FC"/>
+          <w:sz w:val="30"/>
+          <w:szCs w:val="30"/>
+        </w:rPr>
+      </w:pPr>
+      <w:bookmarkStart w:id="21" w:name="_Toc71109135"/>
+      <w:bookmarkStart w:id="22" w:name="_Toc71109377"/>
+      <w:r>
+        <w:rPr>
+          <w:rFonts w:ascii="Segoe UI" w:hAnsi="Segoe UI" w:cs="Segoe UI"/>
+          <w:b/>
+          <w:bCs/>
+          <w:color w:val="F0F6FC"/>
+          <w:sz w:val="30"/>
+          <w:szCs w:val="30"/>
+        </w:rPr>
+        <w:t xml:space="preserve">In order to use cuckoo in the </w:t>
+      </w:r>
+      <w:proofErr w:type="spellStart"/>
+      <w:r>
+        <w:rPr>
+          <w:rFonts w:ascii="Segoe UI" w:hAnsi="Segoe UI" w:cs="Segoe UI"/>
+          <w:b/>
+          <w:bCs/>
+          <w:color w:val="F0F6FC"/>
+          <w:sz w:val="30"/>
+          <w:szCs w:val="30"/>
+        </w:rPr>
+        <w:t>chatbot</w:t>
+      </w:r>
+      <w:proofErr w:type="spellEnd"/>
+      <w:r>
+        <w:rPr>
+          <w:rFonts w:ascii="Segoe UI" w:hAnsi="Segoe UI" w:cs="Segoe UI"/>
+          <w:b/>
+          <w:bCs/>
+          <w:color w:val="F0F6FC"/>
+          <w:sz w:val="30"/>
+          <w:szCs w:val="30"/>
+        </w:rPr>
+        <w:t xml:space="preserve"> you have to do the following steps:</w:t>
+      </w:r>
+      <w:bookmarkEnd w:id="21"/>
+      <w:bookmarkEnd w:id="22"/>
+    </w:p>
+    <w:p>
+      <w:pPr>
+        <w:shd w:val="clear" w:color="auto" w:fill="161B22"/>
+        <w:bidi w:val="0"/>
+        <w:spacing w:before="360" w:after="240"/>
+        <w:outlineLvl w:val="3"/>
+        <w:rPr>
+          <w:rFonts w:ascii="Segoe UI" w:hAnsi="Segoe UI" w:cs="Segoe UI"/>
+          <w:b/>
+          <w:bCs/>
+          <w:color w:val="F0F6FC"/>
+        </w:rPr>
+      </w:pPr>
+      <w:proofErr w:type="gramStart"/>
+      <w:r>
+        <w:rPr>
+          <w:rFonts w:ascii="Segoe UI" w:hAnsi="Segoe UI" w:cs="Segoe UI"/>
+          <w:b/>
+          <w:bCs/>
+          <w:color w:val="F0F6FC"/>
+        </w:rPr>
+        <w:t>in</w:t>
+      </w:r>
+      <w:proofErr w:type="gramEnd"/>
+      <w:r>
+        <w:rPr>
+          <w:rFonts w:ascii="Segoe UI" w:hAnsi="Segoe UI" w:cs="Segoe UI"/>
+          <w:b/>
+          <w:bCs/>
+          <w:color w:val="F0F6FC"/>
+        </w:rPr>
+        <w:t xml:space="preserve"> </w:t>
+      </w:r>
+      <w:proofErr w:type="spellStart"/>
+      <w:r>
+        <w:rPr>
+          <w:rFonts w:ascii="Segoe UI" w:hAnsi="Segoe UI" w:cs="Segoe UI"/>
+          <w:b/>
+          <w:bCs/>
+          <w:color w:val="F0F6FC"/>
+        </w:rPr>
+        <w:t>ubuntu</w:t>
+      </w:r>
+      <w:proofErr w:type="spellEnd"/>
+      <w:r>
+        <w:rPr>
+          <w:rFonts w:ascii="Segoe UI" w:hAnsi="Segoe UI" w:cs="Segoe UI"/>
+          <w:b/>
+          <w:bCs/>
+          <w:color w:val="F0F6FC"/>
+        </w:rPr>
+        <w:t xml:space="preserve"> 20.04:</w:t>
+      </w:r>
+    </w:p>
+    <w:p>
+      <w:pPr>
+        <w:shd w:val="clear" w:color="auto" w:fill="161B22"/>
+        <w:bidi w:val="0"/>
+        <w:spacing w:before="360" w:after="240"/>
+        <w:outlineLvl w:val="4"/>
+        <w:rPr>
+          <w:rFonts w:ascii="Segoe UI" w:hAnsi="Segoe UI" w:cs="Segoe UI"/>
+          <w:b/>
+          <w:bCs/>
+          <w:color w:val="F0F6FC"/>
+          <w:sz w:val="21"/>
+          <w:szCs w:val="21"/>
+        </w:rPr>
+      </w:pPr>
+      <w:r>
+        <w:rPr>
+          <w:rFonts w:ascii="Segoe UI" w:hAnsi="Segoe UI" w:cs="Segoe UI"/>
+          <w:b/>
+          <w:bCs/>
+          <w:color w:val="F0F6FC"/>
+          <w:sz w:val="21"/>
+          <w:szCs w:val="21"/>
+        </w:rPr>
+        <w:lastRenderedPageBreak/>
+        <w:t>Install all requirements:</w:t>
+      </w:r>
+    </w:p>
+    <w:p>
+      <w:pPr>
+        <w:shd w:val="clear" w:color="auto" w:fill="161B22"/>
+        <w:bidi w:val="0"/>
+        <w:outlineLvl w:val="5"/>
+        <w:rPr>
+          <w:rFonts w:ascii="Segoe UI" w:hAnsi="Segoe UI" w:cs="Segoe UI"/>
+          <w:b/>
+          <w:bCs/>
+          <w:sz w:val="20"/>
+          <w:szCs w:val="20"/>
+        </w:rPr>
+      </w:pPr>
+      <w:proofErr w:type="spellStart"/>
+      <w:proofErr w:type="gramStart"/>
+      <w:r>
+        <w:rPr>
+          <w:rFonts w:ascii="Consolas" w:hAnsi="Consolas" w:cs="Courier New"/>
+          <w:b/>
+          <w:bCs/>
+          <w:sz w:val="20"/>
+          <w:szCs w:val="20"/>
+        </w:rPr>
+        <w:t>sudo</w:t>
+      </w:r>
+      <w:proofErr w:type="spellEnd"/>
+      <w:proofErr w:type="gramEnd"/>
+      <w:r>
+        <w:rPr>
+          <w:rFonts w:ascii="Consolas" w:hAnsi="Consolas" w:cs="Courier New"/>
+          <w:b/>
+          <w:bCs/>
+          <w:sz w:val="20"/>
+          <w:szCs w:val="20"/>
+        </w:rPr>
+        <w:t xml:space="preserve"> apt install -y net-tools</w:t>
+      </w:r>
+    </w:p>
+    <w:p>
+      <w:pPr>
+        <w:shd w:val="clear" w:color="auto" w:fill="161B22"/>
+        <w:bidi w:val="0"/>
+        <w:outlineLvl w:val="5"/>
+        <w:rPr>
+          <w:rFonts w:ascii="Segoe UI" w:hAnsi="Segoe UI" w:cs="Segoe UI"/>
+          <w:b/>
+          <w:bCs/>
+          <w:sz w:val="20"/>
+          <w:szCs w:val="20"/>
+        </w:rPr>
+      </w:pPr>
+      <w:proofErr w:type="spellStart"/>
+      <w:proofErr w:type="gramStart"/>
+      <w:r>
+        <w:rPr>
+          <w:rFonts w:ascii="Consolas" w:hAnsi="Consolas" w:cs="Courier New"/>
+          <w:b/>
+          <w:bCs/>
+          <w:sz w:val="20"/>
+          <w:szCs w:val="20"/>
+        </w:rPr>
+        <w:t>sudo</w:t>
+      </w:r>
+      <w:proofErr w:type="spellEnd"/>
+      <w:proofErr w:type="gramEnd"/>
+      <w:r>
+        <w:rPr>
+          <w:rFonts w:ascii="Consolas" w:hAnsi="Consolas" w:cs="Courier New"/>
+          <w:b/>
+          <w:bCs/>
+          <w:sz w:val="20"/>
+          <w:szCs w:val="20"/>
+        </w:rPr>
+        <w:t xml:space="preserve"> apt-get install </w:t>
+      </w:r>
+      <w:proofErr w:type="spellStart"/>
+      <w:r>
+        <w:rPr>
+          <w:rFonts w:ascii="Consolas" w:hAnsi="Consolas" w:cs="Courier New"/>
+          <w:b/>
+          <w:bCs/>
+          <w:sz w:val="20"/>
+          <w:szCs w:val="20"/>
+        </w:rPr>
+        <w:t>uwsgi</w:t>
+      </w:r>
+      <w:proofErr w:type="spellEnd"/>
+      <w:r>
+        <w:rPr>
+          <w:rFonts w:ascii="Consolas" w:hAnsi="Consolas" w:cs="Courier New"/>
+          <w:b/>
+          <w:bCs/>
+          <w:sz w:val="20"/>
+          <w:szCs w:val="20"/>
+        </w:rPr>
+        <w:t xml:space="preserve"> </w:t>
+      </w:r>
+      <w:proofErr w:type="spellStart"/>
+      <w:r>
+        <w:rPr>
+          <w:rFonts w:ascii="Consolas" w:hAnsi="Consolas" w:cs="Courier New"/>
+          <w:b/>
+          <w:bCs/>
+          <w:sz w:val="20"/>
+          <w:szCs w:val="20"/>
+        </w:rPr>
+        <w:t>uwsgi</w:t>
+      </w:r>
+      <w:proofErr w:type="spellEnd"/>
+      <w:r>
+        <w:rPr>
+          <w:rFonts w:ascii="Consolas" w:hAnsi="Consolas" w:cs="Courier New"/>
+          <w:b/>
+          <w:bCs/>
+          <w:sz w:val="20"/>
+          <w:szCs w:val="20"/>
+        </w:rPr>
+        <w:t xml:space="preserve">-plugin-python </w:t>
+      </w:r>
+      <w:proofErr w:type="spellStart"/>
+      <w:r>
+        <w:rPr>
+          <w:rFonts w:ascii="Consolas" w:hAnsi="Consolas" w:cs="Courier New"/>
+          <w:b/>
+          <w:bCs/>
+          <w:sz w:val="20"/>
+          <w:szCs w:val="20"/>
+        </w:rPr>
+        <w:t>nginx</w:t>
+      </w:r>
+      <w:proofErr w:type="spellEnd"/>
+    </w:p>
+    <w:p>
+      <w:pPr>
+        <w:shd w:val="clear" w:color="auto" w:fill="161B22"/>
+        <w:bidi w:val="0"/>
+        <w:spacing w:before="360" w:after="240"/>
+        <w:outlineLvl w:val="3"/>
+        <w:rPr>
+          <w:rFonts w:ascii="Segoe UI" w:hAnsi="Segoe UI" w:cs="Segoe UI"/>
+          <w:b/>
+          <w:bCs/>
+          <w:color w:val="F0F6FC"/>
+        </w:rPr>
+      </w:pPr>
+      <w:proofErr w:type="gramStart"/>
+      <w:r>
+        <w:rPr>
+          <w:rFonts w:ascii="Segoe UI" w:hAnsi="Segoe UI" w:cs="Segoe UI"/>
+          <w:b/>
+          <w:bCs/>
+          <w:color w:val="F0F6FC"/>
+        </w:rPr>
+        <w:t>create</w:t>
+      </w:r>
+      <w:proofErr w:type="gramEnd"/>
+      <w:r>
+        <w:rPr>
+          <w:rFonts w:ascii="Segoe UI" w:hAnsi="Segoe UI" w:cs="Segoe UI"/>
+          <w:b/>
+          <w:bCs/>
+          <w:color w:val="F0F6FC"/>
+        </w:rPr>
+        <w:t xml:space="preserve"> a host only network adapter:</w:t>
+      </w:r>
+    </w:p>
+    <w:p>
+      <w:pPr>
+        <w:shd w:val="clear" w:color="auto" w:fill="161B22"/>
+        <w:bidi w:val="0"/>
+        <w:outlineLvl w:val="4"/>
+        <w:rPr>
+          <w:rFonts w:ascii="Segoe UI" w:hAnsi="Segoe UI" w:cs="Segoe UI"/>
+          <w:b/>
+          <w:bCs/>
+          <w:color w:val="F0F6FC"/>
+          <w:sz w:val="21"/>
+          <w:szCs w:val="21"/>
+        </w:rPr>
+      </w:pPr>
+      <w:proofErr w:type="spellStart"/>
+      <w:proofErr w:type="gramStart"/>
+      <w:r>
+        <w:rPr>
+          <w:rFonts w:ascii="Consolas" w:hAnsi="Consolas" w:cs="Courier New"/>
+          <w:b/>
+          <w:bCs/>
+          <w:color w:val="F0F6FC"/>
+          <w:sz w:val="20"/>
+          <w:szCs w:val="20"/>
+        </w:rPr>
+        <w:t>vboxmanage</w:t>
+      </w:r>
+      <w:proofErr w:type="spellEnd"/>
+      <w:proofErr w:type="gramEnd"/>
+      <w:r>
+        <w:rPr>
+          <w:rFonts w:ascii="Consolas" w:hAnsi="Consolas" w:cs="Courier New"/>
+          <w:b/>
+          <w:bCs/>
+          <w:color w:val="F0F6FC"/>
+          <w:sz w:val="20"/>
+          <w:szCs w:val="20"/>
+        </w:rPr>
+        <w:t xml:space="preserve"> </w:t>
+      </w:r>
+      <w:proofErr w:type="spellStart"/>
+      <w:r>
+        <w:rPr>
+          <w:rFonts w:ascii="Consolas" w:hAnsi="Consolas" w:cs="Courier New"/>
+          <w:b/>
+          <w:bCs/>
+          <w:color w:val="F0F6FC"/>
+          <w:sz w:val="20"/>
+          <w:szCs w:val="20"/>
+        </w:rPr>
+        <w:t>hostonlyif</w:t>
+      </w:r>
+      <w:proofErr w:type="spellEnd"/>
+      <w:r>
+        <w:rPr>
+          <w:rFonts w:ascii="Consolas" w:hAnsi="Consolas" w:cs="Courier New"/>
+          <w:b/>
+          <w:bCs/>
+          <w:color w:val="F0F6FC"/>
+          <w:sz w:val="20"/>
+          <w:szCs w:val="20"/>
+        </w:rPr>
+        <w:t xml:space="preserve"> create</w:t>
+      </w:r>
+    </w:p>
+    <w:p>
+      <w:pPr>
+        <w:shd w:val="clear" w:color="auto" w:fill="161B22"/>
+        <w:bidi w:val="0"/>
+        <w:spacing w:before="360" w:after="240"/>
+        <w:outlineLvl w:val="3"/>
+        <w:rPr>
+          <w:rFonts w:ascii="Segoe UI" w:hAnsi="Segoe UI" w:cs="Segoe UI"/>
+          <w:b/>
+          <w:bCs/>
+          <w:color w:val="F0F6FC"/>
+        </w:rPr>
+      </w:pPr>
+      <w:proofErr w:type="gramStart"/>
+      <w:r>
+        <w:rPr>
+          <w:rFonts w:ascii="Segoe UI" w:hAnsi="Segoe UI" w:cs="Segoe UI"/>
+          <w:b/>
+          <w:bCs/>
+          <w:color w:val="F0F6FC"/>
+        </w:rPr>
+        <w:t>setting</w:t>
+      </w:r>
+      <w:proofErr w:type="gramEnd"/>
+      <w:r>
+        <w:rPr>
+          <w:rFonts w:ascii="Segoe UI" w:hAnsi="Segoe UI" w:cs="Segoe UI"/>
+          <w:b/>
+          <w:bCs/>
+          <w:color w:val="F0F6FC"/>
+        </w:rPr>
+        <w:t xml:space="preserve"> the network of </w:t>
+      </w:r>
+      <w:proofErr w:type="spellStart"/>
+      <w:r>
+        <w:rPr>
+          <w:rFonts w:ascii="Segoe UI" w:hAnsi="Segoe UI" w:cs="Segoe UI"/>
+          <w:b/>
+          <w:bCs/>
+          <w:color w:val="F0F6FC"/>
+        </w:rPr>
+        <w:t>vb</w:t>
+      </w:r>
+      <w:proofErr w:type="spellEnd"/>
+      <w:r>
+        <w:rPr>
+          <w:rFonts w:ascii="Segoe UI" w:hAnsi="Segoe UI" w:cs="Segoe UI"/>
+          <w:b/>
+          <w:bCs/>
+          <w:color w:val="F0F6FC"/>
+        </w:rPr>
+        <w:t>:</w:t>
+      </w:r>
+    </w:p>
+    <w:p>
+      <w:pPr>
+        <w:shd w:val="clear" w:color="auto" w:fill="161B22"/>
+        <w:bidi w:val="0"/>
+        <w:outlineLvl w:val="4"/>
+        <w:rPr>
+          <w:rFonts w:ascii="Segoe UI" w:hAnsi="Segoe UI" w:cs="Segoe UI"/>
+          <w:b/>
+          <w:bCs/>
+          <w:color w:val="F0F6FC"/>
+          <w:sz w:val="21"/>
+          <w:szCs w:val="21"/>
+        </w:rPr>
+      </w:pPr>
+      <w:proofErr w:type="spellStart"/>
+      <w:proofErr w:type="gramStart"/>
+      <w:r>
+        <w:rPr>
+          <w:rFonts w:ascii="Consolas" w:hAnsi="Consolas" w:cs="Courier New"/>
+          <w:b/>
+          <w:bCs/>
+          <w:color w:val="F0F6FC"/>
+          <w:sz w:val="20"/>
+          <w:szCs w:val="20"/>
+        </w:rPr>
+        <w:t>vboxmanage</w:t>
+      </w:r>
+      <w:proofErr w:type="spellEnd"/>
+      <w:proofErr w:type="gramEnd"/>
+      <w:r>
+        <w:rPr>
+          <w:rFonts w:ascii="Consolas" w:hAnsi="Consolas" w:cs="Courier New"/>
+          <w:b/>
+          <w:bCs/>
+          <w:color w:val="F0F6FC"/>
+          <w:sz w:val="20"/>
+          <w:szCs w:val="20"/>
+        </w:rPr>
+        <w:t xml:space="preserve"> </w:t>
+      </w:r>
+      <w:proofErr w:type="spellStart"/>
+      <w:r>
+        <w:rPr>
+          <w:rFonts w:ascii="Consolas" w:hAnsi="Consolas" w:cs="Courier New"/>
+          <w:b/>
+          <w:bCs/>
+          <w:color w:val="F0F6FC"/>
+          <w:sz w:val="20"/>
+          <w:szCs w:val="20"/>
+        </w:rPr>
+        <w:t>hostonlyif</w:t>
+      </w:r>
+      <w:proofErr w:type="spellEnd"/>
+      <w:r>
+        <w:rPr>
+          <w:rFonts w:ascii="Consolas" w:hAnsi="Consolas" w:cs="Courier New"/>
+          <w:b/>
+          <w:bCs/>
+          <w:color w:val="F0F6FC"/>
+          <w:sz w:val="20"/>
+          <w:szCs w:val="20"/>
+        </w:rPr>
+        <w:t xml:space="preserve"> ipconfig vboxnet0 --</w:t>
+      </w:r>
+      <w:proofErr w:type="spellStart"/>
+      <w:r>
+        <w:rPr>
+          <w:rFonts w:ascii="Consolas" w:hAnsi="Consolas" w:cs="Courier New"/>
+          <w:b/>
+          <w:bCs/>
+          <w:color w:val="F0F6FC"/>
+          <w:sz w:val="20"/>
+          <w:szCs w:val="20"/>
+        </w:rPr>
+        <w:t>ip</w:t>
+      </w:r>
+      <w:proofErr w:type="spellEnd"/>
+      <w:r>
+        <w:rPr>
+          <w:rFonts w:ascii="Consolas" w:hAnsi="Consolas" w:cs="Courier New"/>
+          <w:b/>
+          <w:bCs/>
+          <w:color w:val="F0F6FC"/>
+          <w:sz w:val="20"/>
+          <w:szCs w:val="20"/>
+        </w:rPr>
+        <w:t xml:space="preserve"> 192.168.56.1</w:t>
+      </w:r>
+    </w:p>
+    <w:p>
+      <w:pPr>
+        <w:shd w:val="clear" w:color="auto" w:fill="161B22"/>
+        <w:bidi w:val="0"/>
+        <w:spacing w:before="360" w:after="240"/>
+        <w:outlineLvl w:val="3"/>
+        <w:rPr>
+          <w:rFonts w:ascii="Segoe UI" w:hAnsi="Segoe UI" w:cs="Segoe UI"/>
+          <w:b/>
+          <w:bCs/>
+          <w:color w:val="F0F6FC"/>
+        </w:rPr>
+      </w:pPr>
+      <w:proofErr w:type="gramStart"/>
+      <w:r>
+        <w:rPr>
+          <w:rFonts w:ascii="Segoe UI" w:hAnsi="Segoe UI" w:cs="Segoe UI"/>
+          <w:b/>
+          <w:bCs/>
+          <w:color w:val="F0F6FC"/>
+        </w:rPr>
+        <w:t>running</w:t>
+      </w:r>
+      <w:proofErr w:type="gramEnd"/>
+      <w:r>
+        <w:rPr>
+          <w:rFonts w:ascii="Segoe UI" w:hAnsi="Segoe UI" w:cs="Segoe UI"/>
+          <w:b/>
+          <w:bCs/>
+          <w:color w:val="F0F6FC"/>
+        </w:rPr>
+        <w:t xml:space="preserve"> cuckoo:</w:t>
+      </w:r>
+    </w:p>
+    <w:p>
+      <w:pPr>
+        <w:shd w:val="clear" w:color="auto" w:fill="161B22"/>
+        <w:bidi w:val="0"/>
+        <w:spacing w:before="360" w:after="240"/>
+        <w:outlineLvl w:val="3"/>
+        <w:rPr>
+          <w:rFonts w:ascii="Segoe UI" w:hAnsi="Segoe UI" w:cs="Segoe UI"/>
+          <w:b/>
+          <w:bCs/>
+          <w:color w:val="F0F6FC"/>
+        </w:rPr>
+      </w:pPr>
+      <w:proofErr w:type="gramStart"/>
+      <w:r>
+        <w:rPr>
+          <w:rFonts w:ascii="Segoe UI" w:hAnsi="Segoe UI" w:cs="Segoe UI"/>
+          <w:b/>
+          <w:bCs/>
+          <w:color w:val="F0F6FC"/>
+        </w:rPr>
+        <w:t>in</w:t>
+      </w:r>
+      <w:proofErr w:type="gramEnd"/>
+      <w:r>
+        <w:rPr>
+          <w:rFonts w:ascii="Segoe UI" w:hAnsi="Segoe UI" w:cs="Segoe UI"/>
+          <w:b/>
+          <w:bCs/>
+          <w:color w:val="F0F6FC"/>
+        </w:rPr>
+        <w:t xml:space="preserve"> </w:t>
+      </w:r>
+      <w:proofErr w:type="spellStart"/>
+      <w:r>
+        <w:rPr>
+          <w:rFonts w:ascii="Segoe UI" w:hAnsi="Segoe UI" w:cs="Segoe UI"/>
+          <w:b/>
+          <w:bCs/>
+          <w:color w:val="F0F6FC"/>
+        </w:rPr>
+        <w:t>ve</w:t>
+      </w:r>
+      <w:proofErr w:type="spellEnd"/>
+      <w:r>
+        <w:rPr>
+          <w:rFonts w:ascii="Segoe UI" w:hAnsi="Segoe UI" w:cs="Segoe UI"/>
+          <w:b/>
+          <w:bCs/>
+          <w:color w:val="F0F6FC"/>
+        </w:rPr>
+        <w:t>:</w:t>
+      </w:r>
+    </w:p>
+    <w:p>
+      <w:pPr>
+        <w:shd w:val="clear" w:color="auto" w:fill="161B22"/>
+        <w:bidi w:val="0"/>
+        <w:outlineLvl w:val="5"/>
+        <w:rPr>
+          <w:rFonts w:ascii="Segoe UI" w:hAnsi="Segoe UI" w:cs="Segoe UI"/>
+          <w:b/>
+          <w:bCs/>
+          <w:sz w:val="20"/>
+          <w:szCs w:val="20"/>
+        </w:rPr>
+      </w:pPr>
+      <w:r>
+        <w:rPr>
+          <w:rFonts w:ascii="Consolas" w:hAnsi="Consolas" w:cs="Courier New"/>
+          <w:b/>
+          <w:bCs/>
+          <w:sz w:val="20"/>
+          <w:szCs w:val="20"/>
+        </w:rPr>
+        <w:t xml:space="preserve">. </w:t>
+      </w:r>
+      <w:proofErr w:type="gramStart"/>
+      <w:r>
+        <w:rPr>
+          <w:rFonts w:ascii="Consolas" w:hAnsi="Consolas" w:cs="Courier New"/>
+          <w:b/>
+          <w:bCs/>
+          <w:sz w:val="20"/>
+          <w:szCs w:val="20"/>
+        </w:rPr>
+        <w:t>cuckoo/bin/activate</w:t>
+      </w:r>
+      <w:proofErr w:type="gramEnd"/>
+    </w:p>
+    <w:p>
+      <w:pPr>
+        <w:shd w:val="clear" w:color="auto" w:fill="161B22"/>
+        <w:bidi w:val="0"/>
+        <w:outlineLvl w:val="5"/>
+        <w:rPr>
+          <w:rFonts w:ascii="Segoe UI" w:hAnsi="Segoe UI" w:cs="Segoe UI"/>
+          <w:b/>
+          <w:bCs/>
+          <w:sz w:val="20"/>
+          <w:szCs w:val="20"/>
+        </w:rPr>
+      </w:pPr>
+      <w:proofErr w:type="gramStart"/>
+      <w:r>
+        <w:rPr>
+          <w:rFonts w:ascii="Consolas" w:hAnsi="Consolas" w:cs="Courier New"/>
+          <w:b/>
+          <w:bCs/>
+          <w:sz w:val="20"/>
+          <w:szCs w:val="20"/>
+        </w:rPr>
+        <w:t>cuckoo</w:t>
+      </w:r>
+      <w:proofErr w:type="gramEnd"/>
+      <w:r>
+        <w:rPr>
+          <w:rFonts w:ascii="Consolas" w:hAnsi="Consolas" w:cs="Courier New"/>
+          <w:b/>
+          <w:bCs/>
+          <w:sz w:val="20"/>
+          <w:szCs w:val="20"/>
+        </w:rPr>
+        <w:t xml:space="preserve"> --</w:t>
+      </w:r>
+      <w:proofErr w:type="spellStart"/>
+      <w:r>
+        <w:rPr>
+          <w:rFonts w:ascii="Consolas" w:hAnsi="Consolas" w:cs="Courier New"/>
+          <w:b/>
+          <w:bCs/>
+          <w:sz w:val="20"/>
+          <w:szCs w:val="20"/>
+        </w:rPr>
+        <w:t>cwd</w:t>
+      </w:r>
+      <w:proofErr w:type="spellEnd"/>
+      <w:r>
+        <w:rPr>
+          <w:rFonts w:ascii="Consolas" w:hAnsi="Consolas" w:cs="Courier New"/>
+          <w:b/>
+          <w:bCs/>
+          <w:sz w:val="20"/>
+          <w:szCs w:val="20"/>
+        </w:rPr>
+        <w:t xml:space="preserve"> ~/cuckoo-</w:t>
+      </w:r>
+      <w:proofErr w:type="spellStart"/>
+      <w:r>
+        <w:rPr>
+          <w:rFonts w:ascii="Consolas" w:hAnsi="Consolas" w:cs="Courier New"/>
+          <w:b/>
+          <w:bCs/>
+          <w:sz w:val="20"/>
+          <w:szCs w:val="20"/>
+        </w:rPr>
+        <w:t>proj</w:t>
+      </w:r>
+      <w:proofErr w:type="spellEnd"/>
+      <w:r>
+        <w:rPr>
+          <w:rFonts w:ascii="Consolas" w:hAnsi="Consolas" w:cs="Courier New"/>
+          <w:b/>
+          <w:bCs/>
+          <w:sz w:val="20"/>
+          <w:szCs w:val="20"/>
+        </w:rPr>
+        <w:t>-</w:t>
+      </w:r>
+      <w:proofErr w:type="spellStart"/>
+      <w:r>
+        <w:rPr>
+          <w:rFonts w:ascii="Consolas" w:hAnsi="Consolas" w:cs="Courier New"/>
+          <w:b/>
+          <w:bCs/>
+          <w:sz w:val="20"/>
+          <w:szCs w:val="20"/>
+        </w:rPr>
+        <w:t>sapir</w:t>
+      </w:r>
+      <w:proofErr w:type="spellEnd"/>
+      <w:r>
+        <w:rPr>
+          <w:rFonts w:ascii="Consolas" w:hAnsi="Consolas" w:cs="Courier New"/>
+          <w:b/>
+          <w:bCs/>
+          <w:sz w:val="20"/>
+          <w:szCs w:val="20"/>
+        </w:rPr>
+        <w:t>/cuckoo {~ :all the path before the directory}</w:t>
+      </w:r>
+    </w:p>
+    <w:p>
+      <w:pPr>
+        <w:shd w:val="clear" w:color="auto" w:fill="161B22"/>
+        <w:bidi w:val="0"/>
+        <w:spacing w:before="360" w:after="240"/>
+        <w:outlineLvl w:val="5"/>
+        <w:rPr>
+          <w:rFonts w:ascii="Segoe UI" w:hAnsi="Segoe UI" w:cs="Segoe UI"/>
+          <w:b/>
+          <w:bCs/>
+          <w:sz w:val="20"/>
+          <w:szCs w:val="20"/>
+        </w:rPr>
+      </w:pPr>
+      <w:proofErr w:type="gramStart"/>
+      <w:r>
+        <w:rPr>
+          <w:rFonts w:ascii="Segoe UI" w:hAnsi="Segoe UI" w:cs="Segoe UI"/>
+          <w:b/>
+          <w:bCs/>
+          <w:sz w:val="20"/>
+          <w:szCs w:val="20"/>
+        </w:rPr>
+        <w:t>starting</w:t>
+      </w:r>
+      <w:proofErr w:type="gramEnd"/>
+      <w:r>
+        <w:rPr>
+          <w:rFonts w:ascii="Segoe UI" w:hAnsi="Segoe UI" w:cs="Segoe UI"/>
+          <w:b/>
+          <w:bCs/>
+          <w:sz w:val="20"/>
+          <w:szCs w:val="20"/>
+        </w:rPr>
+        <w:t xml:space="preserve"> the server in a new terminal:</w:t>
+      </w:r>
+    </w:p>
+    <w:p>
+      <w:pPr>
+        <w:shd w:val="clear" w:color="auto" w:fill="161B22"/>
+        <w:bidi w:val="0"/>
+        <w:rPr>
+          <w:rFonts w:ascii="Segoe UI" w:hAnsi="Segoe UI" w:cs="Segoe UI"/>
+          <w:color w:val="F0F6FC"/>
+        </w:rPr>
+      </w:pPr>
+      <w:proofErr w:type="gramStart"/>
+      <w:r>
+        <w:rPr>
+          <w:rFonts w:ascii="Consolas" w:hAnsi="Consolas" w:cs="Courier New"/>
+          <w:color w:val="F0F6FC"/>
+          <w:sz w:val="20"/>
+          <w:szCs w:val="20"/>
+        </w:rPr>
+        <w:t>cuckoo</w:t>
+      </w:r>
+      <w:proofErr w:type="gramEnd"/>
+      <w:r>
+        <w:rPr>
+          <w:rFonts w:ascii="Consolas" w:hAnsi="Consolas" w:cs="Courier New"/>
+          <w:color w:val="F0F6FC"/>
+          <w:sz w:val="20"/>
+          <w:szCs w:val="20"/>
+        </w:rPr>
+        <w:t xml:space="preserve"> --</w:t>
+      </w:r>
+      <w:proofErr w:type="spellStart"/>
+      <w:r>
+        <w:rPr>
+          <w:rFonts w:ascii="Consolas" w:hAnsi="Consolas" w:cs="Courier New"/>
+          <w:color w:val="F0F6FC"/>
+          <w:sz w:val="20"/>
+          <w:szCs w:val="20"/>
+        </w:rPr>
+        <w:t>cwd</w:t>
+      </w:r>
+      <w:proofErr w:type="spellEnd"/>
+      <w:r>
+        <w:rPr>
+          <w:rFonts w:ascii="Consolas" w:hAnsi="Consolas" w:cs="Courier New"/>
+          <w:color w:val="F0F6FC"/>
+          <w:sz w:val="20"/>
+          <w:szCs w:val="20"/>
+        </w:rPr>
+        <w:t xml:space="preserve"> ~/projects/cuckoo-</w:t>
+      </w:r>
+      <w:proofErr w:type="spellStart"/>
+      <w:r>
+        <w:rPr>
+          <w:rFonts w:ascii="Consolas" w:hAnsi="Consolas" w:cs="Courier New"/>
+          <w:color w:val="F0F6FC"/>
+          <w:sz w:val="20"/>
+          <w:szCs w:val="20"/>
+        </w:rPr>
+        <w:t>proj</w:t>
+      </w:r>
+      <w:proofErr w:type="spellEnd"/>
+      <w:r>
+        <w:rPr>
+          <w:rFonts w:ascii="Consolas" w:hAnsi="Consolas" w:cs="Courier New"/>
+          <w:color w:val="F0F6FC"/>
+          <w:sz w:val="20"/>
+          <w:szCs w:val="20"/>
+        </w:rPr>
+        <w:t>-</w:t>
+      </w:r>
+      <w:proofErr w:type="spellStart"/>
+      <w:r>
+        <w:rPr>
+          <w:rFonts w:ascii="Consolas" w:hAnsi="Consolas" w:cs="Courier New"/>
+          <w:color w:val="F0F6FC"/>
+          <w:sz w:val="20"/>
+          <w:szCs w:val="20"/>
+        </w:rPr>
+        <w:t>sapir</w:t>
+      </w:r>
+      <w:proofErr w:type="spellEnd"/>
+      <w:r>
+        <w:rPr>
+          <w:rFonts w:ascii="Consolas" w:hAnsi="Consolas" w:cs="Courier New"/>
+          <w:color w:val="F0F6FC"/>
+          <w:sz w:val="20"/>
+          <w:szCs w:val="20"/>
+        </w:rPr>
+        <w:t>/cuckoo web {~ :all the path before the directory}</w:t>
+      </w:r>
+    </w:p>
+    <w:p>
+      <w:pPr>
+        <w:shd w:val="clear" w:color="auto" w:fill="161B22"/>
+        <w:bidi w:val="0"/>
+        <w:spacing w:before="360" w:after="240"/>
+        <w:outlineLvl w:val="1"/>
+        <w:rPr>
+          <w:rFonts w:ascii="Segoe UI" w:hAnsi="Segoe UI" w:cs="Segoe UI"/>
+          <w:b/>
+          <w:bCs/>
+          <w:color w:val="F0F6FC"/>
+          <w:sz w:val="36"/>
+          <w:szCs w:val="36"/>
+        </w:rPr>
+      </w:pPr>
+      <w:bookmarkStart w:id="23" w:name="_Toc71109136"/>
+      <w:bookmarkStart w:id="24" w:name="_Toc71109378"/>
+      <w:r>
+        <w:rPr>
+          <w:rFonts w:ascii="Segoe UI" w:hAnsi="Segoe UI" w:cs="Segoe UI"/>
+          <w:b/>
+          <w:bCs/>
+          <w:color w:val="F0F6FC"/>
+          <w:sz w:val="36"/>
+          <w:szCs w:val="36"/>
+        </w:rPr>
+        <w:t xml:space="preserve">After </w:t>
+      </w:r>
+      <w:proofErr w:type="gramStart"/>
+      <w:r>
+        <w:rPr>
+          <w:rFonts w:ascii="Segoe UI" w:hAnsi="Segoe UI" w:cs="Segoe UI"/>
+          <w:b/>
+          <w:bCs/>
+          <w:color w:val="F0F6FC"/>
+          <w:sz w:val="36"/>
+          <w:szCs w:val="36"/>
+        </w:rPr>
+        <w:t>that</w:t>
+      </w:r>
+      <w:proofErr w:type="gramEnd"/>
+      <w:r>
+        <w:rPr>
+          <w:rFonts w:ascii="Segoe UI" w:hAnsi="Segoe UI" w:cs="Segoe UI"/>
+          <w:b/>
+          <w:bCs/>
+          <w:color w:val="F0F6FC"/>
+          <w:sz w:val="36"/>
+          <w:szCs w:val="36"/>
+        </w:rPr>
+        <w:t xml:space="preserve"> you got 2 options:</w:t>
+      </w:r>
+      <w:bookmarkEnd w:id="23"/>
+      <w:bookmarkEnd w:id="24"/>
+    </w:p>
+    <w:p>
+      <w:pPr>
+        <w:shd w:val="clear" w:color="auto" w:fill="161B22"/>
+        <w:bidi w:val="0"/>
+        <w:spacing w:before="360" w:after="240"/>
+        <w:outlineLvl w:val="2"/>
+        <w:rPr>
+          <w:rFonts w:ascii="Segoe UI" w:hAnsi="Segoe UI" w:cs="Segoe UI"/>
+          <w:b/>
+          <w:bCs/>
+          <w:color w:val="F0F6FC"/>
+          <w:sz w:val="30"/>
+          <w:szCs w:val="30"/>
+        </w:rPr>
+      </w:pPr>
+      <w:bookmarkStart w:id="25" w:name="_Toc71109137"/>
+      <w:bookmarkStart w:id="26" w:name="_Toc71109379"/>
+      <w:r>
+        <w:rPr>
+          <w:rFonts w:ascii="Segoe UI" w:hAnsi="Segoe UI" w:cs="Segoe UI"/>
+          <w:b/>
+          <w:bCs/>
+          <w:color w:val="F0F6FC"/>
+          <w:sz w:val="30"/>
+          <w:szCs w:val="30"/>
+        </w:rPr>
+        <w:t xml:space="preserve">Install </w:t>
+      </w:r>
+      <w:proofErr w:type="spellStart"/>
+      <w:r>
+        <w:rPr>
+          <w:rFonts w:ascii="Segoe UI" w:hAnsi="Segoe UI" w:cs="Segoe UI"/>
+          <w:b/>
+          <w:bCs/>
+          <w:color w:val="F0F6FC"/>
+          <w:sz w:val="30"/>
+          <w:szCs w:val="30"/>
+        </w:rPr>
+        <w:t>docker</w:t>
+      </w:r>
+      <w:proofErr w:type="spellEnd"/>
+      <w:r>
+        <w:rPr>
+          <w:rFonts w:ascii="Segoe UI" w:hAnsi="Segoe UI" w:cs="Segoe UI"/>
+          <w:b/>
+          <w:bCs/>
+          <w:color w:val="F0F6FC"/>
+          <w:sz w:val="30"/>
+          <w:szCs w:val="30"/>
+        </w:rPr>
+        <w:t xml:space="preserve"> (Recommended)</w:t>
+      </w:r>
+      <w:bookmarkEnd w:id="25"/>
+      <w:bookmarkEnd w:id="26"/>
+    </w:p>
+    <w:p>
+      <w:pPr>
+        <w:shd w:val="clear" w:color="auto" w:fill="161B22"/>
+        <w:bidi w:val="0"/>
+        <w:spacing w:after="240"/>
+        <w:rPr>
+          <w:rFonts w:ascii="Segoe UI" w:hAnsi="Segoe UI" w:cs="Segoe UI"/>
+          <w:color w:val="F0F6FC"/>
+        </w:rPr>
+      </w:pPr>
+      <w:hyperlink r:id="rId28" w:history="1">
+        <w:proofErr w:type="gramStart"/>
+        <w:r>
+          <w:rPr>
+            <w:rFonts w:ascii="Segoe UI" w:hAnsi="Segoe UI" w:cs="Segoe UI"/>
+            <w:color w:val="0000FF"/>
+          </w:rPr>
+          <w:t>click</w:t>
+        </w:r>
+        <w:proofErr w:type="gramEnd"/>
+        <w:r>
+          <w:rPr>
+            <w:rFonts w:ascii="Segoe UI" w:hAnsi="Segoe UI" w:cs="Segoe UI"/>
+            <w:color w:val="0000FF"/>
+          </w:rPr>
+          <w:t xml:space="preserve"> here for download</w:t>
+        </w:r>
+      </w:hyperlink>
+    </w:p>
+    <w:p>
+      <w:pPr>
+        <w:shd w:val="clear" w:color="auto" w:fill="161B22"/>
+        <w:bidi w:val="0"/>
+        <w:outlineLvl w:val="2"/>
+        <w:rPr>
+          <w:rFonts w:ascii="Segoe UI" w:hAnsi="Segoe UI" w:cs="Segoe UI"/>
+          <w:b/>
+          <w:bCs/>
+          <w:color w:val="F0F6FC"/>
+          <w:sz w:val="30"/>
+          <w:szCs w:val="30"/>
+        </w:rPr>
+      </w:pPr>
+      <w:bookmarkStart w:id="27" w:name="_Toc71109138"/>
+      <w:bookmarkStart w:id="28" w:name="_Toc71109380"/>
+      <w:r>
+        <w:rPr>
+          <w:rFonts w:ascii="Segoe UI" w:hAnsi="Segoe UI" w:cs="Segoe UI"/>
+          <w:b/>
+          <w:bCs/>
+          <w:color w:val="F0F6FC"/>
+          <w:sz w:val="30"/>
+          <w:szCs w:val="30"/>
+        </w:rPr>
+        <w:t>Run in </w:t>
+      </w:r>
+      <w:proofErr w:type="spellStart"/>
+      <w:r>
+        <w:rPr>
+          <w:rFonts w:ascii="Consolas" w:hAnsi="Consolas" w:cs="Courier New"/>
+          <w:b/>
+          <w:bCs/>
+          <w:color w:val="F0F6FC"/>
+          <w:sz w:val="20"/>
+          <w:szCs w:val="20"/>
+        </w:rPr>
+        <w:t>oap</w:t>
+      </w:r>
+      <w:proofErr w:type="spellEnd"/>
+      <w:r>
+        <w:rPr>
+          <w:rFonts w:ascii="Consolas" w:hAnsi="Consolas" w:cs="Courier New"/>
+          <w:b/>
+          <w:bCs/>
+          <w:color w:val="F0F6FC"/>
+          <w:sz w:val="20"/>
+          <w:szCs w:val="20"/>
+        </w:rPr>
+        <w:t>-app</w:t>
+      </w:r>
+      <w:r>
+        <w:rPr>
+          <w:rFonts w:ascii="Segoe UI" w:hAnsi="Segoe UI" w:cs="Segoe UI"/>
+          <w:b/>
+          <w:bCs/>
+          <w:color w:val="F0F6FC"/>
+          <w:sz w:val="30"/>
+          <w:szCs w:val="30"/>
+        </w:rPr>
+        <w:t> </w:t>
+      </w:r>
+      <w:proofErr w:type="spellStart"/>
+      <w:r>
+        <w:rPr>
+          <w:rFonts w:ascii="Consolas" w:hAnsi="Consolas" w:cs="Courier New"/>
+          <w:b/>
+          <w:bCs/>
+          <w:color w:val="F0F6FC"/>
+          <w:sz w:val="20"/>
+          <w:szCs w:val="20"/>
+        </w:rPr>
+        <w:t>docker</w:t>
+      </w:r>
+      <w:proofErr w:type="spellEnd"/>
+      <w:r>
+        <w:rPr>
+          <w:rFonts w:ascii="Consolas" w:hAnsi="Consolas" w:cs="Courier New"/>
+          <w:b/>
+          <w:bCs/>
+          <w:color w:val="F0F6FC"/>
+          <w:sz w:val="20"/>
+          <w:szCs w:val="20"/>
+        </w:rPr>
+        <w:t>-compose up</w:t>
+      </w:r>
+      <w:r>
+        <w:rPr>
+          <w:rFonts w:ascii="Segoe UI" w:hAnsi="Segoe UI" w:cs="Segoe UI"/>
+          <w:b/>
+          <w:bCs/>
+          <w:color w:val="F0F6FC"/>
+          <w:sz w:val="30"/>
+          <w:szCs w:val="30"/>
+        </w:rPr>
+        <w:t> to start running, and change the word </w:t>
+      </w:r>
+      <w:r>
+        <w:rPr>
+          <w:rFonts w:ascii="Consolas" w:hAnsi="Consolas" w:cs="Courier New"/>
+          <w:b/>
+          <w:bCs/>
+          <w:color w:val="F0F6FC"/>
+          <w:sz w:val="20"/>
+          <w:szCs w:val="20"/>
+        </w:rPr>
+        <w:t>start</w:t>
+      </w:r>
+      <w:r>
+        <w:rPr>
+          <w:rFonts w:ascii="Segoe UI" w:hAnsi="Segoe UI" w:cs="Segoe UI"/>
+          <w:b/>
+          <w:bCs/>
+          <w:color w:val="F0F6FC"/>
+          <w:sz w:val="30"/>
+          <w:szCs w:val="30"/>
+        </w:rPr>
+        <w:t> to </w:t>
+      </w:r>
+      <w:r>
+        <w:rPr>
+          <w:rFonts w:ascii="Consolas" w:hAnsi="Consolas" w:cs="Courier New"/>
+          <w:b/>
+          <w:bCs/>
+          <w:color w:val="F0F6FC"/>
+          <w:sz w:val="20"/>
+          <w:szCs w:val="20"/>
+        </w:rPr>
+        <w:t>down</w:t>
+      </w:r>
+      <w:r>
+        <w:rPr>
+          <w:rFonts w:ascii="Segoe UI" w:hAnsi="Segoe UI" w:cs="Segoe UI"/>
+          <w:b/>
+          <w:bCs/>
+          <w:color w:val="F0F6FC"/>
+          <w:sz w:val="30"/>
+          <w:szCs w:val="30"/>
+        </w:rPr>
+        <w:t> </w:t>
+      </w:r>
+      <w:proofErr w:type="spellStart"/>
+      <w:r>
+        <w:rPr>
+          <w:rFonts w:ascii="Segoe UI" w:hAnsi="Segoe UI" w:cs="Segoe UI"/>
+          <w:b/>
+          <w:bCs/>
+          <w:color w:val="F0F6FC"/>
+          <w:sz w:val="30"/>
+          <w:szCs w:val="30"/>
+        </w:rPr>
+        <w:t>incase</w:t>
+      </w:r>
+      <w:proofErr w:type="spellEnd"/>
+      <w:r>
+        <w:rPr>
+          <w:rFonts w:ascii="Segoe UI" w:hAnsi="Segoe UI" w:cs="Segoe UI"/>
+          <w:b/>
+          <w:bCs/>
+          <w:color w:val="F0F6FC"/>
+          <w:sz w:val="30"/>
+          <w:szCs w:val="30"/>
+        </w:rPr>
+        <w:t xml:space="preserve"> you want to close the servers of the app</w:t>
+      </w:r>
+      <w:bookmarkEnd w:id="27"/>
+      <w:bookmarkEnd w:id="28"/>
+    </w:p>
+    <w:p>
+      <w:pPr>
+        <w:shd w:val="clear" w:color="auto" w:fill="161B22"/>
+        <w:bidi w:val="0"/>
+        <w:outlineLvl w:val="3"/>
+        <w:rPr>
+          <w:rFonts w:ascii="Segoe UI" w:hAnsi="Segoe UI" w:cs="Segoe UI"/>
+          <w:b/>
+          <w:bCs/>
+          <w:color w:val="F0F6FC"/>
+        </w:rPr>
+      </w:pPr>
+      <w:proofErr w:type="gramStart"/>
+      <w:r>
+        <w:rPr>
+          <w:rFonts w:ascii="Segoe UI" w:hAnsi="Segoe UI" w:cs="Segoe UI"/>
+          <w:b/>
+          <w:bCs/>
+          <w:color w:val="F0F6FC"/>
+        </w:rPr>
+        <w:t>change</w:t>
+      </w:r>
+      <w:proofErr w:type="gramEnd"/>
+      <w:r>
+        <w:rPr>
+          <w:rFonts w:ascii="Segoe UI" w:hAnsi="Segoe UI" w:cs="Segoe UI"/>
+          <w:b/>
+          <w:bCs/>
+          <w:color w:val="F0F6FC"/>
+        </w:rPr>
+        <w:t xml:space="preserve"> in </w:t>
+      </w:r>
+      <w:r>
+        <w:rPr>
+          <w:rFonts w:ascii="Consolas" w:hAnsi="Consolas" w:cs="Courier New"/>
+          <w:b/>
+          <w:bCs/>
+          <w:color w:val="F0F6FC"/>
+          <w:sz w:val="20"/>
+          <w:szCs w:val="20"/>
+        </w:rPr>
+        <w:t>backend\database\db.js</w:t>
+      </w:r>
+      <w:r>
+        <w:rPr>
+          <w:rFonts w:ascii="Segoe UI" w:hAnsi="Segoe UI" w:cs="Segoe UI"/>
+          <w:b/>
+          <w:bCs/>
+          <w:color w:val="F0F6FC"/>
+        </w:rPr>
+        <w:t> in </w:t>
+      </w:r>
+      <w:r>
+        <w:rPr>
+          <w:rFonts w:ascii="Consolas" w:hAnsi="Consolas" w:cs="Courier New"/>
+          <w:b/>
+          <w:bCs/>
+          <w:color w:val="F0F6FC"/>
+          <w:sz w:val="20"/>
+          <w:szCs w:val="20"/>
+        </w:rPr>
+        <w:t>DB_IP</w:t>
+      </w:r>
+      <w:r>
+        <w:rPr>
+          <w:rFonts w:ascii="Segoe UI" w:hAnsi="Segoe UI" w:cs="Segoe UI"/>
+          <w:b/>
+          <w:bCs/>
+          <w:color w:val="F0F6FC"/>
+        </w:rPr>
+        <w:t>: </w:t>
+      </w:r>
+      <w:r>
+        <w:rPr>
+          <w:rFonts w:ascii="Consolas" w:hAnsi="Consolas" w:cs="Courier New"/>
+          <w:b/>
+          <w:bCs/>
+          <w:color w:val="F0F6FC"/>
+          <w:sz w:val="20"/>
+          <w:szCs w:val="20"/>
+        </w:rPr>
+        <w:t>127.0.0.1</w:t>
+      </w:r>
+      <w:r>
+        <w:rPr>
+          <w:rFonts w:ascii="Segoe UI" w:hAnsi="Segoe UI" w:cs="Segoe UI"/>
+          <w:b/>
+          <w:bCs/>
+          <w:color w:val="F0F6FC"/>
+        </w:rPr>
+        <w:t> to </w:t>
+      </w:r>
+      <w:proofErr w:type="spellStart"/>
+      <w:r>
+        <w:rPr>
+          <w:rFonts w:ascii="Consolas" w:hAnsi="Consolas" w:cs="Courier New"/>
+          <w:b/>
+          <w:bCs/>
+          <w:color w:val="F0F6FC"/>
+          <w:sz w:val="20"/>
+          <w:szCs w:val="20"/>
+        </w:rPr>
+        <w:t>db</w:t>
+      </w:r>
+      <w:proofErr w:type="spellEnd"/>
+    </w:p>
+    <w:p>
+      <w:pPr>
+        <w:shd w:val="clear" w:color="auto" w:fill="161B22"/>
+        <w:bidi w:val="0"/>
+        <w:spacing w:before="360" w:after="240"/>
+        <w:outlineLvl w:val="1"/>
+        <w:rPr>
+          <w:rFonts w:ascii="Segoe UI" w:hAnsi="Segoe UI" w:cs="Segoe UI"/>
+          <w:b/>
+          <w:bCs/>
+          <w:color w:val="F0F6FC"/>
+          <w:sz w:val="36"/>
+          <w:szCs w:val="36"/>
+        </w:rPr>
+      </w:pPr>
+      <w:bookmarkStart w:id="29" w:name="_Toc71109139"/>
+      <w:bookmarkStart w:id="30" w:name="_Toc71109381"/>
+      <w:r>
+        <w:rPr>
+          <w:rFonts w:ascii="Segoe UI" w:hAnsi="Segoe UI" w:cs="Segoe UI"/>
+          <w:b/>
+          <w:bCs/>
+          <w:color w:val="F0F6FC"/>
+          <w:sz w:val="36"/>
+          <w:szCs w:val="36"/>
+        </w:rPr>
+        <w:t>Or</w:t>
+      </w:r>
+      <w:bookmarkEnd w:id="29"/>
+      <w:bookmarkEnd w:id="30"/>
+    </w:p>
+    <w:p>
+      <w:pPr>
+        <w:shd w:val="clear" w:color="auto" w:fill="161B22"/>
+        <w:bidi w:val="0"/>
+        <w:spacing w:before="360" w:after="240"/>
+        <w:outlineLvl w:val="2"/>
+        <w:rPr>
+          <w:rFonts w:ascii="Segoe UI" w:hAnsi="Segoe UI" w:cs="Segoe UI"/>
+          <w:b/>
+          <w:bCs/>
+          <w:color w:val="F0F6FC"/>
+          <w:sz w:val="30"/>
+          <w:szCs w:val="30"/>
+        </w:rPr>
+      </w:pPr>
+      <w:bookmarkStart w:id="31" w:name="_Toc71109140"/>
+      <w:bookmarkStart w:id="32" w:name="_Toc71109382"/>
+      <w:r>
+        <w:rPr>
+          <w:rFonts w:ascii="Segoe UI" w:hAnsi="Segoe UI" w:cs="Segoe UI"/>
+          <w:b/>
+          <w:bCs/>
+          <w:color w:val="F0F6FC"/>
+          <w:sz w:val="30"/>
+          <w:szCs w:val="30"/>
+        </w:rPr>
+        <w:t xml:space="preserve">Install </w:t>
+      </w:r>
+      <w:proofErr w:type="spellStart"/>
+      <w:r>
+        <w:rPr>
+          <w:rFonts w:ascii="Segoe UI" w:hAnsi="Segoe UI" w:cs="Segoe UI"/>
+          <w:b/>
+          <w:bCs/>
+          <w:color w:val="F0F6FC"/>
+          <w:sz w:val="30"/>
+          <w:szCs w:val="30"/>
+        </w:rPr>
+        <w:t>mongodb</w:t>
+      </w:r>
+      <w:bookmarkEnd w:id="31"/>
+      <w:bookmarkEnd w:id="32"/>
+      <w:proofErr w:type="spellEnd"/>
+    </w:p>
+    <w:p>
+      <w:pPr>
+        <w:shd w:val="clear" w:color="auto" w:fill="161B22"/>
+        <w:bidi w:val="0"/>
+        <w:spacing w:after="240"/>
+        <w:rPr>
+          <w:rFonts w:ascii="Segoe UI" w:hAnsi="Segoe UI" w:cs="Segoe UI"/>
+          <w:color w:val="F0F6FC"/>
+        </w:rPr>
+      </w:pPr>
+      <w:hyperlink r:id="rId29" w:history="1">
+        <w:proofErr w:type="gramStart"/>
+        <w:r>
+          <w:rPr>
+            <w:rFonts w:ascii="Segoe UI" w:hAnsi="Segoe UI" w:cs="Segoe UI"/>
+            <w:color w:val="0000FF"/>
+          </w:rPr>
+          <w:t>install</w:t>
+        </w:r>
+        <w:proofErr w:type="gramEnd"/>
+        <w:r>
+          <w:rPr>
+            <w:rFonts w:ascii="Segoe UI" w:hAnsi="Segoe UI" w:cs="Segoe UI"/>
+            <w:color w:val="0000FF"/>
+          </w:rPr>
+          <w:t xml:space="preserve"> community server</w:t>
+        </w:r>
+      </w:hyperlink>
+    </w:p>
+    <w:p>
+      <w:pPr>
+        <w:shd w:val="clear" w:color="auto" w:fill="161B22"/>
+        <w:bidi w:val="0"/>
+        <w:spacing w:before="360" w:after="240"/>
+        <w:outlineLvl w:val="3"/>
+        <w:rPr>
+          <w:rFonts w:ascii="Segoe UI" w:hAnsi="Segoe UI" w:cs="Segoe UI"/>
+          <w:b/>
+          <w:bCs/>
+          <w:color w:val="F0F6FC"/>
+        </w:rPr>
+      </w:pPr>
+      <w:r>
+        <w:rPr>
+          <w:rFonts w:ascii="Segoe UI" w:hAnsi="Segoe UI" w:cs="Segoe UI"/>
+          <w:b/>
+          <w:bCs/>
+          <w:color w:val="F0F6FC"/>
+        </w:rPr>
+        <w:t>Open a service of mongo:</w:t>
+      </w:r>
+    </w:p>
+    <w:p>
+      <w:pPr>
+        <w:shd w:val="clear" w:color="auto" w:fill="161B22"/>
+        <w:bidi w:val="0"/>
+        <w:outlineLvl w:val="4"/>
+        <w:rPr>
+          <w:rFonts w:ascii="Segoe UI" w:hAnsi="Segoe UI" w:cs="Segoe UI"/>
+          <w:b/>
+          <w:bCs/>
+          <w:color w:val="F0F6FC"/>
+          <w:sz w:val="21"/>
+          <w:szCs w:val="21"/>
+        </w:rPr>
+      </w:pPr>
+      <w:r>
+        <w:rPr>
+          <w:rFonts w:ascii="Segoe UI" w:hAnsi="Segoe UI" w:cs="Segoe UI"/>
+          <w:b/>
+          <w:bCs/>
+          <w:color w:val="F0F6FC"/>
+          <w:sz w:val="21"/>
+          <w:szCs w:val="21"/>
+        </w:rPr>
+        <w:t xml:space="preserve">In </w:t>
+      </w:r>
+      <w:proofErr w:type="spellStart"/>
+      <w:r>
+        <w:rPr>
+          <w:rFonts w:ascii="Segoe UI" w:hAnsi="Segoe UI" w:cs="Segoe UI"/>
+          <w:b/>
+          <w:bCs/>
+          <w:color w:val="F0F6FC"/>
+          <w:sz w:val="21"/>
+          <w:szCs w:val="21"/>
+        </w:rPr>
+        <w:t>linux</w:t>
+      </w:r>
+      <w:proofErr w:type="spellEnd"/>
+      <w:r>
+        <w:rPr>
+          <w:rFonts w:ascii="Segoe UI" w:hAnsi="Segoe UI" w:cs="Segoe UI"/>
+          <w:b/>
+          <w:bCs/>
+          <w:color w:val="F0F6FC"/>
+          <w:sz w:val="21"/>
+          <w:szCs w:val="21"/>
+        </w:rPr>
+        <w:t xml:space="preserve"> run: </w:t>
+      </w:r>
+      <w:proofErr w:type="spellStart"/>
+      <w:r>
+        <w:rPr>
+          <w:rFonts w:ascii="Consolas" w:hAnsi="Consolas" w:cs="Courier New"/>
+          <w:b/>
+          <w:bCs/>
+          <w:color w:val="F0F6FC"/>
+          <w:sz w:val="20"/>
+          <w:szCs w:val="20"/>
+        </w:rPr>
+        <w:t>systemctl</w:t>
+      </w:r>
+      <w:proofErr w:type="spellEnd"/>
+      <w:r>
+        <w:rPr>
+          <w:rFonts w:ascii="Consolas" w:hAnsi="Consolas" w:cs="Courier New"/>
+          <w:b/>
+          <w:bCs/>
+          <w:color w:val="F0F6FC"/>
+          <w:sz w:val="20"/>
+          <w:szCs w:val="20"/>
+        </w:rPr>
+        <w:t xml:space="preserve"> start </w:t>
+      </w:r>
+      <w:proofErr w:type="spellStart"/>
+      <w:r>
+        <w:rPr>
+          <w:rFonts w:ascii="Consolas" w:hAnsi="Consolas" w:cs="Courier New"/>
+          <w:b/>
+          <w:bCs/>
+          <w:color w:val="F0F6FC"/>
+          <w:sz w:val="20"/>
+          <w:szCs w:val="20"/>
+        </w:rPr>
+        <w:t>mongodb</w:t>
+      </w:r>
+      <w:proofErr w:type="spellEnd"/>
+    </w:p>
+    <w:p>
+      <w:pPr>
+        <w:shd w:val="clear" w:color="auto" w:fill="161B22"/>
+        <w:bidi w:val="0"/>
+        <w:outlineLvl w:val="4"/>
+        <w:rPr>
+          <w:rFonts w:ascii="Segoe UI" w:hAnsi="Segoe UI" w:cs="Segoe UI"/>
+          <w:b/>
+          <w:bCs/>
+          <w:color w:val="F0F6FC"/>
+          <w:sz w:val="21"/>
+          <w:szCs w:val="21"/>
+        </w:rPr>
+      </w:pPr>
+      <w:r>
+        <w:rPr>
+          <w:rFonts w:ascii="Segoe UI" w:hAnsi="Segoe UI" w:cs="Segoe UI"/>
+          <w:b/>
+          <w:bCs/>
+          <w:color w:val="F0F6FC"/>
+          <w:sz w:val="21"/>
+          <w:szCs w:val="21"/>
+        </w:rPr>
+        <w:lastRenderedPageBreak/>
+        <w:t>In windows run: </w:t>
+      </w:r>
+      <w:r>
+        <w:rPr>
+          <w:rFonts w:ascii="Consolas" w:hAnsi="Consolas" w:cs="Courier New"/>
+          <w:b/>
+          <w:bCs/>
+          <w:color w:val="F0F6FC"/>
+          <w:sz w:val="20"/>
+          <w:szCs w:val="20"/>
+        </w:rPr>
+        <w:t>net start MongoDB</w:t>
+      </w:r>
+    </w:p>
+    <w:p>
+      <w:pPr>
+        <w:shd w:val="clear" w:color="auto" w:fill="161B22"/>
+        <w:bidi w:val="0"/>
+        <w:outlineLvl w:val="5"/>
+        <w:rPr>
+          <w:rFonts w:ascii="Segoe UI" w:hAnsi="Segoe UI" w:cs="Segoe UI"/>
+          <w:b/>
+          <w:bCs/>
+          <w:sz w:val="20"/>
+          <w:szCs w:val="20"/>
+        </w:rPr>
+      </w:pPr>
+      <w:proofErr w:type="gramStart"/>
+      <w:r>
+        <w:rPr>
+          <w:rFonts w:ascii="Segoe UI" w:hAnsi="Segoe UI" w:cs="Segoe UI"/>
+          <w:b/>
+          <w:bCs/>
+          <w:sz w:val="20"/>
+          <w:szCs w:val="20"/>
+        </w:rPr>
+        <w:t>change</w:t>
+      </w:r>
+      <w:proofErr w:type="gramEnd"/>
+      <w:r>
+        <w:rPr>
+          <w:rFonts w:ascii="Segoe UI" w:hAnsi="Segoe UI" w:cs="Segoe UI"/>
+          <w:b/>
+          <w:bCs/>
+          <w:sz w:val="20"/>
+          <w:szCs w:val="20"/>
+        </w:rPr>
+        <w:t xml:space="preserve"> the word </w:t>
+      </w:r>
+      <w:r>
+        <w:rPr>
+          <w:rFonts w:ascii="Consolas" w:hAnsi="Consolas" w:cs="Courier New"/>
+          <w:b/>
+          <w:bCs/>
+          <w:sz w:val="20"/>
+          <w:szCs w:val="20"/>
+        </w:rPr>
+        <w:t>start</w:t>
+      </w:r>
+      <w:r>
+        <w:rPr>
+          <w:rFonts w:ascii="Segoe UI" w:hAnsi="Segoe UI" w:cs="Segoe UI"/>
+          <w:b/>
+          <w:bCs/>
+          <w:sz w:val="20"/>
+          <w:szCs w:val="20"/>
+        </w:rPr>
+        <w:t> to </w:t>
+      </w:r>
+      <w:r>
+        <w:rPr>
+          <w:rFonts w:ascii="Consolas" w:hAnsi="Consolas" w:cs="Courier New"/>
+          <w:b/>
+          <w:bCs/>
+          <w:sz w:val="20"/>
+          <w:szCs w:val="20"/>
+        </w:rPr>
+        <w:t>stop</w:t>
+      </w:r>
+      <w:r>
+        <w:rPr>
+          <w:rFonts w:ascii="Segoe UI" w:hAnsi="Segoe UI" w:cs="Segoe UI"/>
+          <w:b/>
+          <w:bCs/>
+          <w:sz w:val="20"/>
+          <w:szCs w:val="20"/>
+        </w:rPr>
+        <w:t> </w:t>
+      </w:r>
+      <w:proofErr w:type="spellStart"/>
+      <w:r>
+        <w:rPr>
+          <w:rFonts w:ascii="Segoe UI" w:hAnsi="Segoe UI" w:cs="Segoe UI"/>
+          <w:b/>
+          <w:bCs/>
+          <w:sz w:val="20"/>
+          <w:szCs w:val="20"/>
+        </w:rPr>
+        <w:t>incase</w:t>
+      </w:r>
+      <w:proofErr w:type="spellEnd"/>
+      <w:r>
+        <w:rPr>
+          <w:rFonts w:ascii="Segoe UI" w:hAnsi="Segoe UI" w:cs="Segoe UI"/>
+          <w:b/>
+          <w:bCs/>
+          <w:sz w:val="20"/>
+          <w:szCs w:val="20"/>
+        </w:rPr>
+        <w:t xml:space="preserve"> you want to stop the service</w:t>
+      </w:r>
+    </w:p>
+    <w:p>
+      <w:pPr>
+        <w:shd w:val="clear" w:color="auto" w:fill="161B22"/>
+        <w:bidi w:val="0"/>
+        <w:outlineLvl w:val="2"/>
+        <w:rPr>
+          <w:rFonts w:ascii="Segoe UI" w:hAnsi="Segoe UI" w:cs="Segoe UI"/>
+          <w:b/>
+          <w:bCs/>
+          <w:color w:val="F0F6FC"/>
+          <w:sz w:val="30"/>
+          <w:szCs w:val="30"/>
+        </w:rPr>
+      </w:pPr>
+      <w:bookmarkStart w:id="33" w:name="_Toc71109141"/>
+      <w:bookmarkStart w:id="34" w:name="_Toc71109383"/>
+      <w:r>
+        <w:rPr>
+          <w:rFonts w:ascii="Segoe UI" w:hAnsi="Segoe UI" w:cs="Segoe UI"/>
+          <w:b/>
+          <w:bCs/>
+          <w:color w:val="F0F6FC"/>
+          <w:sz w:val="30"/>
+          <w:szCs w:val="30"/>
+        </w:rPr>
+        <w:t>In </w:t>
+      </w:r>
+      <w:r>
+        <w:rPr>
+          <w:rFonts w:ascii="Consolas" w:hAnsi="Consolas" w:cs="Courier New"/>
+          <w:b/>
+          <w:bCs/>
+          <w:color w:val="F0F6FC"/>
+          <w:sz w:val="20"/>
+          <w:szCs w:val="20"/>
+        </w:rPr>
+        <w:t>backend</w:t>
+      </w:r>
+      <w:bookmarkEnd w:id="33"/>
+      <w:bookmarkEnd w:id="34"/>
+    </w:p>
+    <w:p>
+      <w:pPr>
+        <w:shd w:val="clear" w:color="auto" w:fill="161B22"/>
+        <w:bidi w:val="0"/>
+        <w:outlineLvl w:val="3"/>
+        <w:rPr>
+          <w:rFonts w:ascii="Segoe UI" w:hAnsi="Segoe UI" w:cs="Segoe UI"/>
+          <w:b/>
+          <w:bCs/>
+          <w:color w:val="F0F6FC"/>
+        </w:rPr>
+      </w:pPr>
+      <w:r>
+        <w:rPr>
+          <w:rFonts w:ascii="Segoe UI" w:hAnsi="Segoe UI" w:cs="Segoe UI"/>
+          <w:b/>
+          <w:bCs/>
+          <w:color w:val="F0F6FC"/>
+        </w:rPr>
+        <w:t>Run: </w:t>
+      </w:r>
+      <w:proofErr w:type="spellStart"/>
+      <w:r>
+        <w:rPr>
+          <w:rFonts w:ascii="Consolas" w:hAnsi="Consolas" w:cs="Courier New"/>
+          <w:b/>
+          <w:bCs/>
+          <w:color w:val="F0F6FC"/>
+          <w:sz w:val="20"/>
+          <w:szCs w:val="20"/>
+        </w:rPr>
+        <w:t>npm</w:t>
+      </w:r>
+      <w:proofErr w:type="spellEnd"/>
+      <w:r>
+        <w:rPr>
+          <w:rFonts w:ascii="Consolas" w:hAnsi="Consolas" w:cs="Courier New"/>
+          <w:b/>
+          <w:bCs/>
+          <w:color w:val="F0F6FC"/>
+          <w:sz w:val="20"/>
+          <w:szCs w:val="20"/>
+        </w:rPr>
+        <w:t xml:space="preserve"> install</w:t>
+      </w:r>
+    </w:p>
+    <w:p>
+      <w:pPr>
+        <w:shd w:val="clear" w:color="auto" w:fill="161B22"/>
+        <w:bidi w:val="0"/>
+        <w:spacing w:after="240"/>
+        <w:rPr>
+          <w:rFonts w:ascii="Segoe UI" w:hAnsi="Segoe UI" w:cs="Segoe UI"/>
+          <w:color w:val="F0F6FC"/>
+        </w:rPr>
+      </w:pPr>
+      <w:r>
+        <w:rPr>
+          <w:rFonts w:ascii="Segoe UI" w:hAnsi="Segoe UI" w:cs="Segoe UI"/>
+          <w:color w:val="F0F6FC"/>
+        </w:rPr>
+        <w:t>Only on the first run</w:t>
+      </w:r>
+    </w:p>
+    <w:p>
+      <w:pPr>
+        <w:shd w:val="clear" w:color="auto" w:fill="161B22"/>
+        <w:bidi w:val="0"/>
+        <w:outlineLvl w:val="3"/>
+        <w:rPr>
+          <w:rFonts w:ascii="Segoe UI" w:hAnsi="Segoe UI" w:cs="Segoe UI"/>
+          <w:b/>
+          <w:bCs/>
+          <w:color w:val="F0F6FC"/>
+        </w:rPr>
+      </w:pPr>
+      <w:r>
+        <w:rPr>
+          <w:rFonts w:ascii="Segoe UI" w:hAnsi="Segoe UI" w:cs="Segoe UI"/>
+          <w:b/>
+          <w:bCs/>
+          <w:color w:val="F0F6FC"/>
+        </w:rPr>
+        <w:t>Run: </w:t>
+      </w:r>
+      <w:r>
+        <w:rPr>
+          <w:rFonts w:ascii="Consolas" w:hAnsi="Consolas" w:cs="Courier New"/>
+          <w:b/>
+          <w:bCs/>
+          <w:color w:val="F0F6FC"/>
+          <w:sz w:val="20"/>
+          <w:szCs w:val="20"/>
+        </w:rPr>
+        <w:t>node server.js</w:t>
+      </w:r>
+    </w:p>
+    <w:p>
+      <w:pPr>
+        <w:shd w:val="clear" w:color="auto" w:fill="161B22"/>
+        <w:bidi w:val="0"/>
+        <w:outlineLvl w:val="2"/>
+        <w:rPr>
+          <w:rFonts w:ascii="Segoe UI" w:hAnsi="Segoe UI" w:cs="Segoe UI"/>
+          <w:b/>
+          <w:bCs/>
+          <w:color w:val="F0F6FC"/>
+          <w:sz w:val="30"/>
+          <w:szCs w:val="30"/>
+        </w:rPr>
+      </w:pPr>
+      <w:bookmarkStart w:id="35" w:name="_Toc71109142"/>
+      <w:bookmarkStart w:id="36" w:name="_Toc71109384"/>
+      <w:r>
+        <w:rPr>
+          <w:rFonts w:ascii="Segoe UI" w:hAnsi="Segoe UI" w:cs="Segoe UI"/>
+          <w:b/>
+          <w:bCs/>
+          <w:color w:val="F0F6FC"/>
+          <w:sz w:val="30"/>
+          <w:szCs w:val="30"/>
+        </w:rPr>
+        <w:t>In </w:t>
+      </w:r>
+      <w:r>
+        <w:rPr>
+          <w:rFonts w:ascii="Consolas" w:hAnsi="Consolas" w:cs="Courier New"/>
+          <w:b/>
+          <w:bCs/>
+          <w:color w:val="F0F6FC"/>
+          <w:sz w:val="20"/>
+          <w:szCs w:val="20"/>
+        </w:rPr>
+        <w:t>frontend</w:t>
+      </w:r>
+      <w:bookmarkEnd w:id="35"/>
+      <w:bookmarkEnd w:id="36"/>
+    </w:p>
+    <w:p>
+      <w:pPr>
+        <w:shd w:val="clear" w:color="auto" w:fill="161B22"/>
+        <w:bidi w:val="0"/>
+        <w:outlineLvl w:val="3"/>
+        <w:rPr>
+          <w:rFonts w:ascii="Segoe UI" w:hAnsi="Segoe UI" w:cs="Segoe UI"/>
+          <w:b/>
+          <w:bCs/>
+          <w:color w:val="F0F6FC"/>
+        </w:rPr>
+      </w:pPr>
+      <w:r>
+        <w:rPr>
+          <w:rFonts w:ascii="Segoe UI" w:hAnsi="Segoe UI" w:cs="Segoe UI"/>
+          <w:b/>
+          <w:bCs/>
+          <w:color w:val="F0F6FC"/>
+        </w:rPr>
+        <w:t>Run: </w:t>
+      </w:r>
+      <w:r>
+        <w:rPr>
+          <w:rFonts w:ascii="Consolas" w:hAnsi="Consolas" w:cs="Courier New"/>
+          <w:b/>
+          <w:bCs/>
+          <w:color w:val="F0F6FC"/>
+          <w:sz w:val="20"/>
+          <w:szCs w:val="20"/>
+        </w:rPr>
+        <w:t>yarn install</w:t>
+      </w:r>
+    </w:p>
+    <w:p>
+      <w:pPr>
+        <w:shd w:val="clear" w:color="auto" w:fill="161B22"/>
+        <w:bidi w:val="0"/>
+        <w:spacing w:after="240"/>
+        <w:rPr>
+          <w:rFonts w:ascii="Segoe UI" w:hAnsi="Segoe UI" w:cs="Segoe UI"/>
+          <w:color w:val="F0F6FC"/>
+        </w:rPr>
+      </w:pPr>
+      <w:r>
+        <w:rPr>
+          <w:rFonts w:ascii="Segoe UI" w:hAnsi="Segoe UI" w:cs="Segoe UI"/>
+          <w:color w:val="F0F6FC"/>
+        </w:rPr>
+        <w:t>Only on the first run</w:t>
+      </w:r>
+    </w:p>
+    <w:p>
+      <w:pPr>
+        <w:shd w:val="clear" w:color="auto" w:fill="161B22"/>
+        <w:bidi w:val="0"/>
+        <w:spacing w:afterAutospacing="1"/>
+        <w:outlineLvl w:val="3"/>
+        <w:rPr>
+          <w:rFonts w:ascii="Segoe UI" w:hAnsi="Segoe UI" w:cs="Segoe UI"/>
+          <w:b/>
+          <w:bCs/>
+          <w:color w:val="F0F6FC"/>
+        </w:rPr>
+      </w:pPr>
+      <w:r>
+        <w:rPr>
+          <w:rFonts w:ascii="Segoe UI" w:hAnsi="Segoe UI" w:cs="Segoe UI"/>
+          <w:b/>
+          <w:bCs/>
+          <w:color w:val="F0F6FC"/>
+        </w:rPr>
+        <w:t>Run: </w:t>
+      </w:r>
+      <w:proofErr w:type="spellStart"/>
+      <w:r>
+        <w:rPr>
+          <w:rFonts w:ascii="Consolas" w:hAnsi="Consolas" w:cs="Courier New"/>
+          <w:b/>
+          <w:bCs/>
+          <w:color w:val="F0F6FC"/>
+          <w:sz w:val="20"/>
+          <w:szCs w:val="20"/>
+        </w:rPr>
+        <w:t>npm</w:t>
+      </w:r>
+      <w:proofErr w:type="spellEnd"/>
+      <w:r>
+        <w:rPr>
+          <w:rFonts w:ascii="Consolas" w:hAnsi="Consolas" w:cs="Courier New"/>
+          <w:b/>
+          <w:bCs/>
+          <w:color w:val="F0F6FC"/>
+          <w:sz w:val="20"/>
+          <w:szCs w:val="20"/>
+        </w:rPr>
+        <w:t xml:space="preserve"> start</w:t>
+      </w:r>
+    </w:p>
+    <w:p>
+      <w:pPr>
+        <w:ind w:firstLine="720"/>
+        <w:rPr>
+          <w:rFonts w:hint="cs"/>
+          <w:rtl/>
+        </w:rPr>
+      </w:pPr>
+    </w:p>
     <w:sectPr>
-      <w:headerReference w:type="default" r:id="rId24"/>
-      <w:footerReference w:type="default" r:id="rId25"/>
-      <w:headerReference w:type="first" r:id="rId26"/>
-      <w:footerReference w:type="first" r:id="rId27"/>
+      <w:headerReference w:type="default" r:id="rId30"/>
+      <w:footerReference w:type="default" r:id="rId31"/>
+      <w:headerReference w:type="first" r:id="rId32"/>
+      <w:footerReference w:type="first" r:id="rId33"/>
       <w:endnotePr>
         <w:numFmt w:val="hebrew2"/>
       </w:endnotePr>
@@ -8020,7 +11317,7 @@
 </file>
 
 <file path=word/endnotes.xml><?xml version="1.0" encoding="utf-8"?>
-<w:endnotes xmlns:wpc="http://schemas.microsoft.com/office/word/2010/wordprocessingCanvas" xmlns:mc="http://schemas.openxmlformats.org/markup-compatibility/2006" xmlns:o="urn:schemas-microsoft-com:office:office" xmlns:r="http://schemas.openxmlformats.org/officeDocument/2006/relationships" xmlns:m="http://schemas.openxmlformats.org/officeDocument/2006/math" xmlns:v="urn:schemas-microsoft-com:vml" xmlns:wp14="http://schemas.microsoft.com/office/word/2010/wordprocessingDrawing" xmlns:wp="http://schemas.openxmlformats.org/drawingml/2006/wordprocessingDrawing" xmlns:w10="urn:schemas-microsoft-com:office:word" xmlns:w="http://schemas.openxmlformats.org/wordprocessingml/2006/main" xmlns:w14="http://schemas.microsoft.com/office/word/2010/wordml" xmlns:w15="http://schemas.microsoft.com/office/word/2012/wordml" xmlns:wpg="http://schemas.microsoft.com/office/word/2010/wordprocessingGroup" xmlns:wpi="http://schemas.microsoft.com/office/word/2010/wordprocessingInk" xmlns:wne="http://schemas.microsoft.com/office/word/2006/wordml" xmlns:wps="http://schemas.microsoft.com/office/word/2010/wordprocessingShape" mc:Ignorable="w14 w15 wp14">
+<w:endnotes xmlns:wpc="http://schemas.microsoft.com/office/word/2010/wordprocessingCanvas" xmlns:cx="http://schemas.microsoft.com/office/drawing/2014/chartex" xmlns:cx1="http://schemas.microsoft.com/office/drawing/2015/9/8/chartex" xmlns:mc="http://schemas.openxmlformats.org/markup-compatibility/2006" xmlns:o="urn:schemas-microsoft-com:office:office" xmlns:r="http://schemas.openxmlformats.org/officeDocument/2006/relationships" xmlns:m="http://schemas.openxmlformats.org/officeDocument/2006/math" xmlns:v="urn:schemas-microsoft-com:vml" xmlns:wp14="http://schemas.microsoft.com/office/word/2010/wordprocessingDrawing" xmlns:wp="http://schemas.openxmlformats.org/drawingml/2006/wordprocessingDrawing" xmlns:w10="urn:schemas-microsoft-com:office:word" xmlns:w="http://schemas.openxmlformats.org/wordprocessingml/2006/main" xmlns:w14="http://schemas.microsoft.com/office/word/2010/wordml" xmlns:w15="http://schemas.microsoft.com/office/word/2012/wordml" xmlns:w16se="http://schemas.microsoft.com/office/word/2015/wordml/symex" xmlns:wpg="http://schemas.microsoft.com/office/word/2010/wordprocessingGroup" xmlns:wpi="http://schemas.microsoft.com/office/word/2010/wordprocessingInk" xmlns:wne="http://schemas.microsoft.com/office/word/2006/wordml" xmlns:wps="http://schemas.microsoft.com/office/word/2010/wordprocessingShape" mc:Ignorable="w14 w15 w16se wp14">
   <w:endnote w:type="separator" w:id="-1">
     <w:p>
       <w:r>
@@ -8039,7 +11336,7 @@
 </file>
 
 <file path=word/footer1.xml><?xml version="1.0" encoding="utf-8"?>
-<w:ftr xmlns:wpc="http://schemas.microsoft.com/office/word/2010/wordprocessingCanvas" xmlns:mc="http://schemas.openxmlformats.org/markup-compatibility/2006" xmlns:o="urn:schemas-microsoft-com:office:office" xmlns:r="http://schemas.openxmlformats.org/officeDocument/2006/relationships" xmlns:m="http://schemas.openxmlformats.org/officeDocument/2006/math" xmlns:v="urn:schemas-microsoft-com:vml" xmlns:wp14="http://schemas.microsoft.com/office/word/2010/wordprocessingDrawing" xmlns:wp="http://schemas.openxmlformats.org/drawingml/2006/wordprocessingDrawing" xmlns:w10="urn:schemas-microsoft-com:office:word" xmlns:w="http://schemas.openxmlformats.org/wordprocessingml/2006/main" xmlns:w14="http://schemas.microsoft.com/office/word/2010/wordml" xmlns:w15="http://schemas.microsoft.com/office/word/2012/wordml" xmlns:wpg="http://schemas.microsoft.com/office/word/2010/wordprocessingGroup" xmlns:wpi="http://schemas.microsoft.com/office/word/2010/wordprocessingInk" xmlns:wne="http://schemas.microsoft.com/office/word/2006/wordml" xmlns:wps="http://schemas.microsoft.com/office/word/2010/wordprocessingShape" mc:Ignorable="w14 w15 wp14">
+<w:ftr xmlns:wpc="http://schemas.microsoft.com/office/word/2010/wordprocessingCanvas" xmlns:cx="http://schemas.microsoft.com/office/drawing/2014/chartex" xmlns:cx1="http://schemas.microsoft.com/office/drawing/2015/9/8/chartex" xmlns:mc="http://schemas.openxmlformats.org/markup-compatibility/2006" xmlns:o="urn:schemas-microsoft-com:office:office" xmlns:r="http://schemas.openxmlformats.org/officeDocument/2006/relationships" xmlns:m="http://schemas.openxmlformats.org/officeDocument/2006/math" xmlns:v="urn:schemas-microsoft-com:vml" xmlns:wp14="http://schemas.microsoft.com/office/word/2010/wordprocessingDrawing" xmlns:wp="http://schemas.openxmlformats.org/drawingml/2006/wordprocessingDrawing" xmlns:w10="urn:schemas-microsoft-com:office:word" xmlns:w="http://schemas.openxmlformats.org/wordprocessingml/2006/main" xmlns:w14="http://schemas.microsoft.com/office/word/2010/wordml" xmlns:w15="http://schemas.microsoft.com/office/word/2012/wordml" xmlns:w16se="http://schemas.microsoft.com/office/word/2015/wordml/symex" xmlns:wpg="http://schemas.microsoft.com/office/word/2010/wordprocessingGroup" xmlns:wpi="http://schemas.microsoft.com/office/word/2010/wordprocessingInk" xmlns:wne="http://schemas.microsoft.com/office/word/2006/wordml" xmlns:wps="http://schemas.microsoft.com/office/word/2010/wordprocessingShape" mc:Ignorable="w14 w15 w16se wp14">
   <w:p>
     <w:pPr>
       <w:pStyle w:val="a8"/>
@@ -8080,7 +11377,7 @@
         <w:noProof/>
         <w:rtl/>
       </w:rPr>
-      <w:t>5</w:t>
+      <w:t>12</w:t>
     </w:r>
     <w:r>
       <w:rPr>
@@ -8120,7 +11417,7 @@
         <w:noProof/>
         <w:rtl/>
       </w:rPr>
-      <w:t>9</w:t>
+      <w:t>12</w:t>
     </w:r>
     <w:r>
       <w:rPr>
@@ -8133,7 +11430,7 @@
 </file>
 
 <file path=word/footer2.xml><?xml version="1.0" encoding="utf-8"?>
-<w:ftr xmlns:wpc="http://schemas.microsoft.com/office/word/2010/wordprocessingCanvas" xmlns:mc="http://schemas.openxmlformats.org/markup-compatibility/2006" xmlns:o="urn:schemas-microsoft-com:office:office" xmlns:r="http://schemas.openxmlformats.org/officeDocument/2006/relationships" xmlns:m="http://schemas.openxmlformats.org/officeDocument/2006/math" xmlns:v="urn:schemas-microsoft-com:vml" xmlns:wp14="http://schemas.microsoft.com/office/word/2010/wordprocessingDrawing" xmlns:wp="http://schemas.openxmlformats.org/drawingml/2006/wordprocessingDrawing" xmlns:w10="urn:schemas-microsoft-com:office:word" xmlns:w="http://schemas.openxmlformats.org/wordprocessingml/2006/main" xmlns:w14="http://schemas.microsoft.com/office/word/2010/wordml" xmlns:w15="http://schemas.microsoft.com/office/word/2012/wordml" xmlns:wpg="http://schemas.microsoft.com/office/word/2010/wordprocessingGroup" xmlns:wpi="http://schemas.microsoft.com/office/word/2010/wordprocessingInk" xmlns:wne="http://schemas.microsoft.com/office/word/2006/wordml" xmlns:wps="http://schemas.microsoft.com/office/word/2010/wordprocessingShape" mc:Ignorable="w14 w15 wp14">
+<w:ftr xmlns:wpc="http://schemas.microsoft.com/office/word/2010/wordprocessingCanvas" xmlns:cx="http://schemas.microsoft.com/office/drawing/2014/chartex" xmlns:cx1="http://schemas.microsoft.com/office/drawing/2015/9/8/chartex" xmlns:mc="http://schemas.openxmlformats.org/markup-compatibility/2006" xmlns:o="urn:schemas-microsoft-com:office:office" xmlns:r="http://schemas.openxmlformats.org/officeDocument/2006/relationships" xmlns:m="http://schemas.openxmlformats.org/officeDocument/2006/math" xmlns:v="urn:schemas-microsoft-com:vml" xmlns:wp14="http://schemas.microsoft.com/office/word/2010/wordprocessingDrawing" xmlns:wp="http://schemas.openxmlformats.org/drawingml/2006/wordprocessingDrawing" xmlns:w10="urn:schemas-microsoft-com:office:word" xmlns:w="http://schemas.openxmlformats.org/wordprocessingml/2006/main" xmlns:w14="http://schemas.microsoft.com/office/word/2010/wordml" xmlns:w15="http://schemas.microsoft.com/office/word/2012/wordml" xmlns:w16se="http://schemas.microsoft.com/office/word/2015/wordml/symex" xmlns:wpg="http://schemas.microsoft.com/office/word/2010/wordprocessingGroup" xmlns:wpi="http://schemas.microsoft.com/office/word/2010/wordprocessingInk" xmlns:wne="http://schemas.microsoft.com/office/word/2006/wordml" xmlns:wps="http://schemas.microsoft.com/office/word/2010/wordprocessingShape" mc:Ignorable="w14 w15 w16se wp14">
   <w:p>
     <w:pPr>
       <w:pStyle w:val="a8"/>
@@ -8156,7 +11453,7 @@
 </file>
 
 <file path=word/footnotes.xml><?xml version="1.0" encoding="utf-8"?>
-<w:footnotes xmlns:wpc="http://schemas.microsoft.com/office/word/2010/wordprocessingCanvas" xmlns:mc="http://schemas.openxmlformats.org/markup-compatibility/2006" xmlns:o="urn:schemas-microsoft-com:office:office" xmlns:r="http://schemas.openxmlformats.org/officeDocument/2006/relationships" xmlns:m="http://schemas.openxmlformats.org/officeDocument/2006/math" xmlns:v="urn:schemas-microsoft-com:vml" xmlns:wp14="http://schemas.microsoft.com/office/word/2010/wordprocessingDrawing" xmlns:wp="http://schemas.openxmlformats.org/drawingml/2006/wordprocessingDrawing" xmlns:w10="urn:schemas-microsoft-com:office:word" xmlns:w="http://schemas.openxmlformats.org/wordprocessingml/2006/main" xmlns:w14="http://schemas.microsoft.com/office/word/2010/wordml" xmlns:w15="http://schemas.microsoft.com/office/word/2012/wordml" xmlns:wpg="http://schemas.microsoft.com/office/word/2010/wordprocessingGroup" xmlns:wpi="http://schemas.microsoft.com/office/word/2010/wordprocessingInk" xmlns:wne="http://schemas.microsoft.com/office/word/2006/wordml" xmlns:wps="http://schemas.microsoft.com/office/word/2010/wordprocessingShape" mc:Ignorable="w14 w15 wp14">
+<w:footnotes xmlns:wpc="http://schemas.microsoft.com/office/word/2010/wordprocessingCanvas" xmlns:cx="http://schemas.microsoft.com/office/drawing/2014/chartex" xmlns:cx1="http://schemas.microsoft.com/office/drawing/2015/9/8/chartex" xmlns:mc="http://schemas.openxmlformats.org/markup-compatibility/2006" xmlns:o="urn:schemas-microsoft-com:office:office" xmlns:r="http://schemas.openxmlformats.org/officeDocument/2006/relationships" xmlns:m="http://schemas.openxmlformats.org/officeDocument/2006/math" xmlns:v="urn:schemas-microsoft-com:vml" xmlns:wp14="http://schemas.microsoft.com/office/word/2010/wordprocessingDrawing" xmlns:wp="http://schemas.openxmlformats.org/drawingml/2006/wordprocessingDrawing" xmlns:w10="urn:schemas-microsoft-com:office:word" xmlns:w="http://schemas.openxmlformats.org/wordprocessingml/2006/main" xmlns:w14="http://schemas.microsoft.com/office/word/2010/wordml" xmlns:w15="http://schemas.microsoft.com/office/word/2012/wordml" xmlns:w16se="http://schemas.microsoft.com/office/word/2015/wordml/symex" xmlns:wpg="http://schemas.microsoft.com/office/word/2010/wordprocessingGroup" xmlns:wpi="http://schemas.microsoft.com/office/word/2010/wordprocessingInk" xmlns:wne="http://schemas.microsoft.com/office/word/2006/wordml" xmlns:wps="http://schemas.microsoft.com/office/word/2010/wordprocessingShape" mc:Ignorable="w14 w15 w16se wp14">
   <w:footnote w:type="separator" w:id="-1">
     <w:p>
       <w:r>
@@ -8175,7 +11472,7 @@
 </file>
 
 <file path=word/header1.xml><?xml version="1.0" encoding="utf-8"?>
-<w:hdr xmlns:wpc="http://schemas.microsoft.com/office/word/2010/wordprocessingCanvas" xmlns:mc="http://schemas.openxmlformats.org/markup-compatibility/2006" xmlns:o="urn:schemas-microsoft-com:office:office" xmlns:r="http://schemas.openxmlformats.org/officeDocument/2006/relationships" xmlns:m="http://schemas.openxmlformats.org/officeDocument/2006/math" xmlns:v="urn:schemas-microsoft-com:vml" xmlns:wp14="http://schemas.microsoft.com/office/word/2010/wordprocessingDrawing" xmlns:wp="http://schemas.openxmlformats.org/drawingml/2006/wordprocessingDrawing" xmlns:w10="urn:schemas-microsoft-com:office:word" xmlns:w="http://schemas.openxmlformats.org/wordprocessingml/2006/main" xmlns:w14="http://schemas.microsoft.com/office/word/2010/wordml" xmlns:w15="http://schemas.microsoft.com/office/word/2012/wordml" xmlns:wpg="http://schemas.microsoft.com/office/word/2010/wordprocessingGroup" xmlns:wpi="http://schemas.microsoft.com/office/word/2010/wordprocessingInk" xmlns:wne="http://schemas.microsoft.com/office/word/2006/wordml" xmlns:wps="http://schemas.microsoft.com/office/word/2010/wordprocessingShape" mc:Ignorable="w14 w15 wp14">
+<w:hdr xmlns:wpc="http://schemas.microsoft.com/office/word/2010/wordprocessingCanvas" xmlns:cx="http://schemas.microsoft.com/office/drawing/2014/chartex" xmlns:cx1="http://schemas.microsoft.com/office/drawing/2015/9/8/chartex" xmlns:mc="http://schemas.openxmlformats.org/markup-compatibility/2006" xmlns:o="urn:schemas-microsoft-com:office:office" xmlns:r="http://schemas.openxmlformats.org/officeDocument/2006/relationships" xmlns:m="http://schemas.openxmlformats.org/officeDocument/2006/math" xmlns:v="urn:schemas-microsoft-com:vml" xmlns:wp14="http://schemas.microsoft.com/office/word/2010/wordprocessingDrawing" xmlns:wp="http://schemas.openxmlformats.org/drawingml/2006/wordprocessingDrawing" xmlns:w10="urn:schemas-microsoft-com:office:word" xmlns:w="http://schemas.openxmlformats.org/wordprocessingml/2006/main" xmlns:w14="http://schemas.microsoft.com/office/word/2010/wordml" xmlns:w15="http://schemas.microsoft.com/office/word/2012/wordml" xmlns:w16se="http://schemas.microsoft.com/office/word/2015/wordml/symex" xmlns:wpg="http://schemas.microsoft.com/office/word/2010/wordprocessingGroup" xmlns:wpi="http://schemas.microsoft.com/office/word/2010/wordprocessingInk" xmlns:wne="http://schemas.microsoft.com/office/word/2006/wordml" xmlns:wps="http://schemas.microsoft.com/office/word/2010/wordprocessingShape" mc:Ignorable="w14 w15 w16se wp14">
   <w:p>
     <w:pPr>
       <w:pStyle w:val="a3"/>
@@ -8218,7 +11515,7 @@
 </file>
 
 <file path=word/header2.xml><?xml version="1.0" encoding="utf-8"?>
-<w:hdr xmlns:wpc="http://schemas.microsoft.com/office/word/2010/wordprocessingCanvas" xmlns:mc="http://schemas.openxmlformats.org/markup-compatibility/2006" xmlns:o="urn:schemas-microsoft-com:office:office" xmlns:r="http://schemas.openxmlformats.org/officeDocument/2006/relationships" xmlns:m="http://schemas.openxmlformats.org/officeDocument/2006/math" xmlns:v="urn:schemas-microsoft-com:vml" xmlns:wp14="http://schemas.microsoft.com/office/word/2010/wordprocessingDrawing" xmlns:wp="http://schemas.openxmlformats.org/drawingml/2006/wordprocessingDrawing" xmlns:w10="urn:schemas-microsoft-com:office:word" xmlns:w="http://schemas.openxmlformats.org/wordprocessingml/2006/main" xmlns:w14="http://schemas.microsoft.com/office/word/2010/wordml" xmlns:w15="http://schemas.microsoft.com/office/word/2012/wordml" xmlns:wpg="http://schemas.microsoft.com/office/word/2010/wordprocessingGroup" xmlns:wpi="http://schemas.microsoft.com/office/word/2010/wordprocessingInk" xmlns:wne="http://schemas.microsoft.com/office/word/2006/wordml" xmlns:wps="http://schemas.microsoft.com/office/word/2010/wordprocessingShape" mc:Ignorable="w14 w15 wp14">
+<w:hdr xmlns:wpc="http://schemas.microsoft.com/office/word/2010/wordprocessingCanvas" xmlns:cx="http://schemas.microsoft.com/office/drawing/2014/chartex" xmlns:cx1="http://schemas.microsoft.com/office/drawing/2015/9/8/chartex" xmlns:mc="http://schemas.openxmlformats.org/markup-compatibility/2006" xmlns:o="urn:schemas-microsoft-com:office:office" xmlns:r="http://schemas.openxmlformats.org/officeDocument/2006/relationships" xmlns:m="http://schemas.openxmlformats.org/officeDocument/2006/math" xmlns:v="urn:schemas-microsoft-com:vml" xmlns:wp14="http://schemas.microsoft.com/office/word/2010/wordprocessingDrawing" xmlns:wp="http://schemas.openxmlformats.org/drawingml/2006/wordprocessingDrawing" xmlns:w10="urn:schemas-microsoft-com:office:word" xmlns:w="http://schemas.openxmlformats.org/wordprocessingml/2006/main" xmlns:w14="http://schemas.microsoft.com/office/word/2010/wordml" xmlns:w15="http://schemas.microsoft.com/office/word/2012/wordml" xmlns:w16se="http://schemas.microsoft.com/office/word/2015/wordml/symex" xmlns:wpg="http://schemas.microsoft.com/office/word/2010/wordprocessingGroup" xmlns:wpi="http://schemas.microsoft.com/office/word/2010/wordprocessingInk" xmlns:wne="http://schemas.microsoft.com/office/word/2006/wordml" xmlns:wps="http://schemas.microsoft.com/office/word/2010/wordprocessingShape" mc:Ignorable="w14 w15 w16se wp14">
   <w:p>
     <w:pPr>
       <w:pStyle w:val="a3"/>
@@ -8232,10 +11529,10 @@
 </file>
 
 <file path=word/numbering.xml><?xml version="1.0" encoding="utf-8"?>
-<w:numbering xmlns:wpc="http://schemas.microsoft.com/office/word/2010/wordprocessingCanvas" xmlns:mc="http://schemas.openxmlformats.org/markup-compatibility/2006" xmlns:o="urn:schemas-microsoft-com:office:office" xmlns:r="http://schemas.openxmlformats.org/officeDocument/2006/relationships" xmlns:m="http://schemas.openxmlformats.org/officeDocument/2006/math" xmlns:v="urn:schemas-microsoft-com:vml" xmlns:wp14="http://schemas.microsoft.com/office/word/2010/wordprocessingDrawing" xmlns:wp="http://schemas.openxmlformats.org/drawingml/2006/wordprocessingDrawing" xmlns:w10="urn:schemas-microsoft-com:office:word" xmlns:w="http://schemas.openxmlformats.org/wordprocessingml/2006/main" xmlns:w14="http://schemas.microsoft.com/office/word/2010/wordml" xmlns:w15="http://schemas.microsoft.com/office/word/2012/wordml" xmlns:wpg="http://schemas.microsoft.com/office/word/2010/wordprocessingGroup" xmlns:wpi="http://schemas.microsoft.com/office/word/2010/wordprocessingInk" xmlns:wne="http://schemas.microsoft.com/office/word/2006/wordml" xmlns:wps="http://schemas.microsoft.com/office/word/2010/wordprocessingShape" mc:Ignorable="w14 w15 wp14">
+<w:numbering xmlns:wpc="http://schemas.microsoft.com/office/word/2010/wordprocessingCanvas" xmlns:cx="http://schemas.microsoft.com/office/drawing/2014/chartex" xmlns:cx1="http://schemas.microsoft.com/office/drawing/2015/9/8/chartex" xmlns:mc="http://schemas.openxmlformats.org/markup-compatibility/2006" xmlns:o="urn:schemas-microsoft-com:office:office" xmlns:r="http://schemas.openxmlformats.org/officeDocument/2006/relationships" xmlns:m="http://schemas.openxmlformats.org/officeDocument/2006/math" xmlns:v="urn:schemas-microsoft-com:vml" xmlns:wp14="http://schemas.microsoft.com/office/word/2010/wordprocessingDrawing" xmlns:wp="http://schemas.openxmlformats.org/drawingml/2006/wordprocessingDrawing" xmlns:w10="urn:schemas-microsoft-com:office:word" xmlns:w="http://schemas.openxmlformats.org/wordprocessingml/2006/main" xmlns:w14="http://schemas.microsoft.com/office/word/2010/wordml" xmlns:w15="http://schemas.microsoft.com/office/word/2012/wordml" xmlns:w16se="http://schemas.microsoft.com/office/word/2015/wordml/symex" xmlns:wpg="http://schemas.microsoft.com/office/word/2010/wordprocessingGroup" xmlns:wpi="http://schemas.microsoft.com/office/word/2010/wordprocessingInk" xmlns:wne="http://schemas.microsoft.com/office/word/2006/wordml" xmlns:wps="http://schemas.microsoft.com/office/word/2010/wordprocessingShape" mc:Ignorable="w14 w15 w16se wp14">
   <w:numPicBullet w:numPicBulletId="0">
     <w:pict>
-      <v:shapetype w14:anchorId="6581CB39" id="_x0000_t75" coordsize="21600,21600" o:spt="75" o:preferrelative="t" path="m@4@5l@4@11@9@11@9@5xe" filled="f" stroked="f">
+      <v:shapetype w14:anchorId="1D8015C1" id="_x0000_t75" coordsize="21600,21600" o:spt="75" o:preferrelative="t" path="m@4@5l@4@11@9@11@9@5xe" filled="f" stroked="f">
         <v:stroke joinstyle="miter"/>
         <v:formulas>
           <v:f eqn="if lineDrawn pixelLineWidth 0"/>
@@ -8254,7 +11551,7 @@
         <v:path o:extrusionok="f" gradientshapeok="t" o:connecttype="rect"/>
         <o:lock v:ext="edit" aspectratio="t"/>
       </v:shapetype>
-      <v:shape id="_x0000_i1030" type="#_x0000_t75" style="width:11.25pt;height:11.25pt" o:bullet="t">
+      <v:shape id="_x0000_i1052" type="#_x0000_t75" style="width:11.25pt;height:11.25pt" o:bullet="t">
         <v:imagedata r:id="rId1" o:title="msoF71A"/>
       </v:shape>
     </w:pict>
@@ -8603,6 +11900,95 @@
     </w:lvl>
   </w:abstractNum>
   <w:abstractNum w:abstractNumId="3" w15:restartNumberingAfterBreak="0">
+    <w:nsid w:val="156B5037"/>
+    <w:multiLevelType w:val="hybridMultilevel"/>
+    <w:tmpl w:val="CEF66BBE"/>
+    <w:lvl w:ilvl="0" w:tplc="FB929864">
+      <w:start w:val="1"/>
+      <w:numFmt w:val="decimal"/>
+      <w:lvlText w:val="%1."/>
+      <w:lvlJc w:val="left"/>
+      <w:pPr>
+        <w:ind w:left="785" w:hanging="360"/>
+      </w:pPr>
+      <w:rPr>
+        <w:rFonts w:hint="default"/>
+      </w:rPr>
+    </w:lvl>
+    <w:lvl w:ilvl="1" w:tplc="04090019">
+      <w:start w:val="1"/>
+      <w:numFmt w:val="lowerLetter"/>
+      <w:lvlText w:val="%2."/>
+      <w:lvlJc w:val="left"/>
+      <w:pPr>
+        <w:ind w:left="1505" w:hanging="360"/>
+      </w:pPr>
+    </w:lvl>
+    <w:lvl w:ilvl="2" w:tplc="0409001B" w:tentative="1">
+      <w:start w:val="1"/>
+      <w:numFmt w:val="lowerRoman"/>
+      <w:lvlText w:val="%3."/>
+      <w:lvlJc w:val="right"/>
+      <w:pPr>
+        <w:ind w:left="2225" w:hanging="180"/>
+      </w:pPr>
+    </w:lvl>
+    <w:lvl w:ilvl="3" w:tplc="0409000F" w:tentative="1">
+      <w:start w:val="1"/>
+      <w:numFmt w:val="decimal"/>
+      <w:lvlText w:val="%4."/>
+      <w:lvlJc w:val="left"/>
+      <w:pPr>
+        <w:ind w:left="2945" w:hanging="360"/>
+      </w:pPr>
+    </w:lvl>
+    <w:lvl w:ilvl="4" w:tplc="04090019" w:tentative="1">
+      <w:start w:val="1"/>
+      <w:numFmt w:val="lowerLetter"/>
+      <w:lvlText w:val="%5."/>
+      <w:lvlJc w:val="left"/>
+      <w:pPr>
+        <w:ind w:left="3665" w:hanging="360"/>
+      </w:pPr>
+    </w:lvl>
+    <w:lvl w:ilvl="5" w:tplc="0409001B" w:tentative="1">
+      <w:start w:val="1"/>
+      <w:numFmt w:val="lowerRoman"/>
+      <w:lvlText w:val="%6."/>
+      <w:lvlJc w:val="right"/>
+      <w:pPr>
+        <w:ind w:left="4385" w:hanging="180"/>
+      </w:pPr>
+    </w:lvl>
+    <w:lvl w:ilvl="6" w:tplc="0409000F" w:tentative="1">
+      <w:start w:val="1"/>
+      <w:numFmt w:val="decimal"/>
+      <w:lvlText w:val="%7."/>
+      <w:lvlJc w:val="left"/>
+      <w:pPr>
+        <w:ind w:left="5105" w:hanging="360"/>
+      </w:pPr>
+    </w:lvl>
+    <w:lvl w:ilvl="7" w:tplc="04090019" w:tentative="1">
+      <w:start w:val="1"/>
+      <w:numFmt w:val="lowerLetter"/>
+      <w:lvlText w:val="%8."/>
+      <w:lvlJc w:val="left"/>
+      <w:pPr>
+        <w:ind w:left="5825" w:hanging="360"/>
+      </w:pPr>
+    </w:lvl>
+    <w:lvl w:ilvl="8" w:tplc="0409001B" w:tentative="1">
+      <w:start w:val="1"/>
+      <w:numFmt w:val="lowerRoman"/>
+      <w:lvlText w:val="%9."/>
+      <w:lvlJc w:val="right"/>
+      <w:pPr>
+        <w:ind w:left="6545" w:hanging="180"/>
+      </w:pPr>
+    </w:lvl>
+  </w:abstractNum>
+  <w:abstractNum w:abstractNumId="4" w15:restartNumberingAfterBreak="0">
     <w:nsid w:val="22A309EE"/>
     <w:multiLevelType w:val="hybridMultilevel"/>
     <w:tmpl w:val="47B8DC3E"/>
@@ -8716,7 +12102,7 @@
       </w:rPr>
     </w:lvl>
   </w:abstractNum>
-  <w:abstractNum w:abstractNumId="4" w15:restartNumberingAfterBreak="0">
+  <w:abstractNum w:abstractNumId="5" w15:restartNumberingAfterBreak="0">
     <w:nsid w:val="22D31FAF"/>
     <w:multiLevelType w:val="hybridMultilevel"/>
     <w:tmpl w:val="038C6D72"/>
@@ -8830,7 +12216,7 @@
       </w:rPr>
     </w:lvl>
   </w:abstractNum>
-  <w:abstractNum w:abstractNumId="5" w15:restartNumberingAfterBreak="0">
+  <w:abstractNum w:abstractNumId="6" w15:restartNumberingAfterBreak="0">
     <w:nsid w:val="2D7A6AF4"/>
     <w:multiLevelType w:val="hybridMultilevel"/>
     <w:tmpl w:val="D4C6266A"/>
@@ -8946,7 +12332,93 @@
       </w:rPr>
     </w:lvl>
   </w:abstractNum>
-  <w:abstractNum w:abstractNumId="6" w15:restartNumberingAfterBreak="0">
+  <w:abstractNum w:abstractNumId="7" w15:restartNumberingAfterBreak="0">
+    <w:nsid w:val="358314C8"/>
+    <w:multiLevelType w:val="hybridMultilevel"/>
+    <w:tmpl w:val="BC5813F0"/>
+    <w:lvl w:ilvl="0" w:tplc="0409000F">
+      <w:start w:val="1"/>
+      <w:numFmt w:val="decimal"/>
+      <w:lvlText w:val="%1."/>
+      <w:lvlJc w:val="left"/>
+      <w:pPr>
+        <w:ind w:left="720" w:hanging="360"/>
+      </w:pPr>
+    </w:lvl>
+    <w:lvl w:ilvl="1" w:tplc="04090019" w:tentative="1">
+      <w:start w:val="1"/>
+      <w:numFmt w:val="lowerLetter"/>
+      <w:lvlText w:val="%2."/>
+      <w:lvlJc w:val="left"/>
+      <w:pPr>
+        <w:ind w:left="1440" w:hanging="360"/>
+      </w:pPr>
+    </w:lvl>
+    <w:lvl w:ilvl="2" w:tplc="0409001B" w:tentative="1">
+      <w:start w:val="1"/>
+      <w:numFmt w:val="lowerRoman"/>
+      <w:lvlText w:val="%3."/>
+      <w:lvlJc w:val="right"/>
+      <w:pPr>
+        <w:ind w:left="2160" w:hanging="180"/>
+      </w:pPr>
+    </w:lvl>
+    <w:lvl w:ilvl="3" w:tplc="0409000F" w:tentative="1">
+      <w:start w:val="1"/>
+      <w:numFmt w:val="decimal"/>
+      <w:lvlText w:val="%4."/>
+      <w:lvlJc w:val="left"/>
+      <w:pPr>
+        <w:ind w:left="2880" w:hanging="360"/>
+      </w:pPr>
+    </w:lvl>
+    <w:lvl w:ilvl="4" w:tplc="04090019" w:tentative="1">
+      <w:start w:val="1"/>
+      <w:numFmt w:val="lowerLetter"/>
+      <w:lvlText w:val="%5."/>
+      <w:lvlJc w:val="left"/>
+      <w:pPr>
+        <w:ind w:left="3600" w:hanging="360"/>
+      </w:pPr>
+    </w:lvl>
+    <w:lvl w:ilvl="5" w:tplc="0409001B" w:tentative="1">
+      <w:start w:val="1"/>
+      <w:numFmt w:val="lowerRoman"/>
+      <w:lvlText w:val="%6."/>
+      <w:lvlJc w:val="right"/>
+      <w:pPr>
+        <w:ind w:left="4320" w:hanging="180"/>
+      </w:pPr>
+    </w:lvl>
+    <w:lvl w:ilvl="6" w:tplc="0409000F" w:tentative="1">
+      <w:start w:val="1"/>
+      <w:numFmt w:val="decimal"/>
+      <w:lvlText w:val="%7."/>
+      <w:lvlJc w:val="left"/>
+      <w:pPr>
+        <w:ind w:left="5040" w:hanging="360"/>
+      </w:pPr>
+    </w:lvl>
+    <w:lvl w:ilvl="7" w:tplc="04090019" w:tentative="1">
+      <w:start w:val="1"/>
+      <w:numFmt w:val="lowerLetter"/>
+      <w:lvlText w:val="%8."/>
+      <w:lvlJc w:val="left"/>
+      <w:pPr>
+        <w:ind w:left="5760" w:hanging="360"/>
+      </w:pPr>
+    </w:lvl>
+    <w:lvl w:ilvl="8" w:tplc="0409001B" w:tentative="1">
+      <w:start w:val="1"/>
+      <w:numFmt w:val="lowerRoman"/>
+      <w:lvlText w:val="%9."/>
+      <w:lvlJc w:val="right"/>
+      <w:pPr>
+        <w:ind w:left="6480" w:hanging="180"/>
+      </w:pPr>
+    </w:lvl>
+  </w:abstractNum>
+  <w:abstractNum w:abstractNumId="8" w15:restartNumberingAfterBreak="0">
     <w:nsid w:val="3E016AF8"/>
     <w:multiLevelType w:val="hybridMultilevel"/>
     <w:tmpl w:val="FE0815CA"/>
@@ -9060,7 +12532,7 @@
       </w:rPr>
     </w:lvl>
   </w:abstractNum>
-  <w:abstractNum w:abstractNumId="7" w15:restartNumberingAfterBreak="0">
+  <w:abstractNum w:abstractNumId="9" w15:restartNumberingAfterBreak="0">
     <w:nsid w:val="3EC00E42"/>
     <w:multiLevelType w:val="hybridMultilevel"/>
     <w:tmpl w:val="7B2CDDB0"/>
@@ -9174,7 +12646,7 @@
       </w:rPr>
     </w:lvl>
   </w:abstractNum>
-  <w:abstractNum w:abstractNumId="8" w15:restartNumberingAfterBreak="0">
+  <w:abstractNum w:abstractNumId="10" w15:restartNumberingAfterBreak="0">
     <w:nsid w:val="47106BDB"/>
     <w:multiLevelType w:val="hybridMultilevel"/>
     <w:tmpl w:val="FAF05322"/>
@@ -9290,7 +12762,7 @@
       </w:rPr>
     </w:lvl>
   </w:abstractNum>
-  <w:abstractNum w:abstractNumId="9" w15:restartNumberingAfterBreak="0">
+  <w:abstractNum w:abstractNumId="11" w15:restartNumberingAfterBreak="0">
     <w:nsid w:val="488445D4"/>
     <w:multiLevelType w:val="hybridMultilevel"/>
     <w:tmpl w:val="C5D2AFC2"/>
@@ -9379,7 +12851,7 @@
       </w:pPr>
     </w:lvl>
   </w:abstractNum>
-  <w:abstractNum w:abstractNumId="10" w15:restartNumberingAfterBreak="0">
+  <w:abstractNum w:abstractNumId="12" w15:restartNumberingAfterBreak="0">
     <w:nsid w:val="4F9A1569"/>
     <w:multiLevelType w:val="hybridMultilevel"/>
     <w:tmpl w:val="0E7ABB98"/>
@@ -9493,7 +12965,7 @@
       </w:rPr>
     </w:lvl>
   </w:abstractNum>
-  <w:abstractNum w:abstractNumId="11" w15:restartNumberingAfterBreak="0">
+  <w:abstractNum w:abstractNumId="13" w15:restartNumberingAfterBreak="0">
     <w:nsid w:val="53AA59BF"/>
     <w:multiLevelType w:val="hybridMultilevel"/>
     <w:tmpl w:val="726ADDB4"/>
@@ -9609,7 +13081,7 @@
       </w:rPr>
     </w:lvl>
   </w:abstractNum>
-  <w:abstractNum w:abstractNumId="12" w15:restartNumberingAfterBreak="0">
+  <w:abstractNum w:abstractNumId="14" w15:restartNumberingAfterBreak="0">
     <w:nsid w:val="58BB5736"/>
     <w:multiLevelType w:val="hybridMultilevel"/>
     <w:tmpl w:val="CEF66BBE"/>
@@ -9698,7 +13170,7 @@
       </w:pPr>
     </w:lvl>
   </w:abstractNum>
-  <w:abstractNum w:abstractNumId="13" w15:restartNumberingAfterBreak="0">
+  <w:abstractNum w:abstractNumId="15" w15:restartNumberingAfterBreak="0">
     <w:nsid w:val="631F63BE"/>
     <w:multiLevelType w:val="multilevel"/>
     <w:tmpl w:val="42DA142A"/>
@@ -9855,7 +13327,93 @@
       </w:rPr>
     </w:lvl>
   </w:abstractNum>
-  <w:abstractNum w:abstractNumId="14" w15:restartNumberingAfterBreak="0">
+  <w:abstractNum w:abstractNumId="16" w15:restartNumberingAfterBreak="0">
+    <w:nsid w:val="66EE062B"/>
+    <w:multiLevelType w:val="hybridMultilevel"/>
+    <w:tmpl w:val="8A30B4A0"/>
+    <w:lvl w:ilvl="0" w:tplc="0409000F">
+      <w:start w:val="1"/>
+      <w:numFmt w:val="decimal"/>
+      <w:lvlText w:val="%1."/>
+      <w:lvlJc w:val="left"/>
+      <w:pPr>
+        <w:ind w:left="720" w:hanging="360"/>
+      </w:pPr>
+    </w:lvl>
+    <w:lvl w:ilvl="1" w:tplc="04090019" w:tentative="1">
+      <w:start w:val="1"/>
+      <w:numFmt w:val="lowerLetter"/>
+      <w:lvlText w:val="%2."/>
+      <w:lvlJc w:val="left"/>
+      <w:pPr>
+        <w:ind w:left="1440" w:hanging="360"/>
+      </w:pPr>
+    </w:lvl>
+    <w:lvl w:ilvl="2" w:tplc="0409001B" w:tentative="1">
+      <w:start w:val="1"/>
+      <w:numFmt w:val="lowerRoman"/>
+      <w:lvlText w:val="%3."/>
+      <w:lvlJc w:val="right"/>
+      <w:pPr>
+        <w:ind w:left="2160" w:hanging="180"/>
+      </w:pPr>
+    </w:lvl>
+    <w:lvl w:ilvl="3" w:tplc="0409000F" w:tentative="1">
+      <w:start w:val="1"/>
+      <w:numFmt w:val="decimal"/>
+      <w:lvlText w:val="%4."/>
+      <w:lvlJc w:val="left"/>
+      <w:pPr>
+        <w:ind w:left="2880" w:hanging="360"/>
+      </w:pPr>
+    </w:lvl>
+    <w:lvl w:ilvl="4" w:tplc="04090019" w:tentative="1">
+      <w:start w:val="1"/>
+      <w:numFmt w:val="lowerLetter"/>
+      <w:lvlText w:val="%5."/>
+      <w:lvlJc w:val="left"/>
+      <w:pPr>
+        <w:ind w:left="3600" w:hanging="360"/>
+      </w:pPr>
+    </w:lvl>
+    <w:lvl w:ilvl="5" w:tplc="0409001B" w:tentative="1">
+      <w:start w:val="1"/>
+      <w:numFmt w:val="lowerRoman"/>
+      <w:lvlText w:val="%6."/>
+      <w:lvlJc w:val="right"/>
+      <w:pPr>
+        <w:ind w:left="4320" w:hanging="180"/>
+      </w:pPr>
+    </w:lvl>
+    <w:lvl w:ilvl="6" w:tplc="0409000F" w:tentative="1">
+      <w:start w:val="1"/>
+      <w:numFmt w:val="decimal"/>
+      <w:lvlText w:val="%7."/>
+      <w:lvlJc w:val="left"/>
+      <w:pPr>
+        <w:ind w:left="5040" w:hanging="360"/>
+      </w:pPr>
+    </w:lvl>
+    <w:lvl w:ilvl="7" w:tplc="04090019" w:tentative="1">
+      <w:start w:val="1"/>
+      <w:numFmt w:val="lowerLetter"/>
+      <w:lvlText w:val="%8."/>
+      <w:lvlJc w:val="left"/>
+      <w:pPr>
+        <w:ind w:left="5760" w:hanging="360"/>
+      </w:pPr>
+    </w:lvl>
+    <w:lvl w:ilvl="8" w:tplc="0409001B" w:tentative="1">
+      <w:start w:val="1"/>
+      <w:numFmt w:val="lowerRoman"/>
+      <w:lvlText w:val="%9."/>
+      <w:lvlJc w:val="right"/>
+      <w:pPr>
+        <w:ind w:left="6480" w:hanging="180"/>
+      </w:pPr>
+    </w:lvl>
+  </w:abstractNum>
+  <w:abstractNum w:abstractNumId="17" w15:restartNumberingAfterBreak="0">
     <w:nsid w:val="73683D92"/>
     <w:multiLevelType w:val="hybridMultilevel"/>
     <w:tmpl w:val="A5F89C50"/>
@@ -9971,7 +13529,7 @@
       </w:rPr>
     </w:lvl>
   </w:abstractNum>
-  <w:abstractNum w:abstractNumId="15" w15:restartNumberingAfterBreak="0">
+  <w:abstractNum w:abstractNumId="18" w15:restartNumberingAfterBreak="0">
     <w:nsid w:val="76DB043D"/>
     <w:multiLevelType w:val="hybridMultilevel"/>
     <w:tmpl w:val="8C7E5F1A"/>
@@ -10085,7 +13643,7 @@
       </w:rPr>
     </w:lvl>
   </w:abstractNum>
-  <w:abstractNum w:abstractNumId="16" w15:restartNumberingAfterBreak="0">
+  <w:abstractNum w:abstractNumId="19" w15:restartNumberingAfterBreak="0">
     <w:nsid w:val="782B5AB0"/>
     <w:multiLevelType w:val="hybridMultilevel"/>
     <w:tmpl w:val="9B187AAA"/>
@@ -10199,7 +13757,7 @@
       </w:rPr>
     </w:lvl>
   </w:abstractNum>
-  <w:abstractNum w:abstractNumId="17" w15:restartNumberingAfterBreak="0">
+  <w:abstractNum w:abstractNumId="20" w15:restartNumberingAfterBreak="0">
     <w:nsid w:val="79D22DEF"/>
     <w:multiLevelType w:val="hybridMultilevel"/>
     <w:tmpl w:val="7B8E6AC8"/>
@@ -10312,7 +13870,7 @@
       </w:rPr>
     </w:lvl>
   </w:abstractNum>
-  <w:abstractNum w:abstractNumId="18" w15:restartNumberingAfterBreak="0">
+  <w:abstractNum w:abstractNumId="21" w15:restartNumberingAfterBreak="0">
     <w:nsid w:val="7E3631CB"/>
     <w:multiLevelType w:val="hybridMultilevel"/>
     <w:tmpl w:val="58FE8F48"/>
@@ -10427,68 +13985,77 @@
     </w:lvl>
   </w:abstractNum>
   <w:num w:numId="1">
+    <w:abstractNumId w:val="15"/>
+  </w:num>
+  <w:num w:numId="2">
+    <w:abstractNumId w:val="5"/>
+  </w:num>
+  <w:num w:numId="3">
+    <w:abstractNumId w:val="8"/>
+  </w:num>
+  <w:num w:numId="4">
     <w:abstractNumId w:val="13"/>
   </w:num>
-  <w:num w:numId="2">
-    <w:abstractNumId w:val="4"/>
-  </w:num>
-  <w:num w:numId="3">
-    <w:abstractNumId w:val="6"/>
-  </w:num>
-  <w:num w:numId="4">
-    <w:abstractNumId w:val="11"/>
-  </w:num>
   <w:num w:numId="5">
-    <w:abstractNumId w:val="16"/>
+    <w:abstractNumId w:val="19"/>
   </w:num>
   <w:num w:numId="6">
-    <w:abstractNumId w:val="17"/>
+    <w:abstractNumId w:val="20"/>
   </w:num>
   <w:num w:numId="7">
-    <w:abstractNumId w:val="18"/>
+    <w:abstractNumId w:val="21"/>
   </w:num>
   <w:num w:numId="8">
     <w:abstractNumId w:val="2"/>
   </w:num>
   <w:num w:numId="9">
-    <w:abstractNumId w:val="3"/>
+    <w:abstractNumId w:val="4"/>
   </w:num>
   <w:num w:numId="10">
-    <w:abstractNumId w:val="15"/>
+    <w:abstractNumId w:val="18"/>
   </w:num>
   <w:num w:numId="11">
     <w:abstractNumId w:val="0"/>
   </w:num>
   <w:num w:numId="12">
-    <w:abstractNumId w:val="7"/>
+    <w:abstractNumId w:val="9"/>
   </w:num>
   <w:num w:numId="13">
-    <w:abstractNumId w:val="10"/>
+    <w:abstractNumId w:val="12"/>
   </w:num>
   <w:num w:numId="14">
-    <w:abstractNumId w:val="9"/>
+    <w:abstractNumId w:val="11"/>
   </w:num>
   <w:num w:numId="15">
     <w:abstractNumId w:val="1"/>
   </w:num>
   <w:num w:numId="16">
-    <w:abstractNumId w:val="8"/>
+    <w:abstractNumId w:val="10"/>
   </w:num>
   <w:num w:numId="17">
-    <w:abstractNumId w:val="5"/>
+    <w:abstractNumId w:val="6"/>
   </w:num>
   <w:num w:numId="18">
+    <w:abstractNumId w:val="17"/>
+  </w:num>
+  <w:num w:numId="19">
     <w:abstractNumId w:val="14"/>
   </w:num>
-  <w:num w:numId="19">
-    <w:abstractNumId w:val="12"/>
+  <w:num w:numId="20">
+    <w:abstractNumId w:val="7"/>
+  </w:num>
+  <w:num w:numId="21">
+    <w:abstractNumId w:val="3"/>
+  </w:num>
+  <w:num w:numId="22">
+    <w:abstractNumId w:val="16"/>
   </w:num>
   <w:numIdMacAtCleanup w:val="13"/>
 </w:numbering>
 </file>
 
 <file path=word/styles.xml><?xml version="1.0" encoding="utf-8"?>
-<w:styles xmlns:mc="http://schemas.openxmlformats.org/markup-compatibility/2006" xmlns:r="http://schemas.openxmlformats.org/officeDocument/2006/relationships" xmlns:w="http://schemas.openxmlformats.org/wordprocessingml/2006/main" xmlns:w14="http://schemas.microsoft.com/office/word/2010/wordml" xmlns:w15="http://schemas.microsoft.com/office/word/2012/wordml" mc:Ignorable="w14 w15">
+<w:styles xmlns:mc="http://schemas.openxmlformats.org/markup-compatibility/2006" xmlns:r="http://schemas.openxmlformats.org/officeDocument/2006/relationships" xmlns:w="http://schemas.openxmlformats.org/wordprocessingml/2006/main" xmlns:w14="http://schemas.microsoft.com/office/word/2010/wordml" xmlns:w15="http://schemas.microsoft.com/office/word/2012/wordml" xmlns:w16se="http://schemas.microsoft.com/office/word/2015/wordml/symex" mc:Ignorable="w14 w15 w16se">
   <w:docDefaults>
     <w:rPrDefault>
       <w:rPr>
@@ -11073,7 +14640,6 @@
   <w:style w:type="character" w:default="1" w:styleId="a0">
     <w:name w:val="Default Paragraph Font"/>
     <w:uiPriority w:val="1"/>
-    <w:semiHidden/>
     <w:unhideWhenUsed/>
   </w:style>
   <w:style w:type="table" w:default="1" w:styleId="a1">
@@ -13166,6 +16732,28 @@
       </w:tcPr>
     </w:tblStylePr>
   </w:style>
+  <w:style w:type="character" w:customStyle="1" w:styleId="UnresolvedMention">
+    <w:name w:val="Unresolved Mention"/>
+    <w:basedOn w:val="a0"/>
+    <w:uiPriority w:val="99"/>
+    <w:semiHidden/>
+    <w:unhideWhenUsed/>
+    <w:rsid w:val="00295509"/>
+    <w:rPr>
+      <w:color w:val="605E5C"/>
+      <w:shd w:val="clear" w:color="auto" w:fill="E1DFDD"/>
+    </w:rPr>
+  </w:style>
+  <w:style w:type="character" w:styleId="aff">
+    <w:name w:val="Emphasis"/>
+    <w:basedOn w:val="a0"/>
+    <w:qFormat/>
+    <w:rsid w:val="00872024"/>
+    <w:rPr>
+      <w:i/>
+      <w:iCs/>
+    </w:rPr>
+  </w:style>
 </w:styles>
 </file>
 
@@ -13435,7 +17023,7 @@
 </file>
 
 <file path=customXml/itemProps1.xml><?xml version="1.0" encoding="utf-8"?>
-<ds:datastoreItem xmlns:ds="http://schemas.openxmlformats.org/officeDocument/2006/customXml" ds:itemID="{17818E23-76C1-4F29-92BD-738ECA0D114F}">
+<ds:datastoreItem xmlns:ds="http://schemas.openxmlformats.org/officeDocument/2006/customXml" ds:itemID="{90A39AC2-AA57-4986-831C-732837C9E11B}">
   <ds:schemaRefs>
     <ds:schemaRef ds:uri="http://schemas.openxmlformats.org/officeDocument/2006/bibliography"/>
   </ds:schemaRefs>
